--- a/Document/COMP1640_CW_Report-Thanhnx-GT00410.docx
+++ b/Document/COMP1640_CW_Report-Thanhnx-GT00410.docx
@@ -10,6 +10,7 @@
           <w:docPartUnique/>
         </w:docPartObj>
       </w:sdtPr>
+      <w:sdtEndPr/>
       <w:sdtContent>
         <w:p>
           <w:pPr>
@@ -90,6 +91,7 @@
                                   <w:dataBinding w:prefixMappings="xmlns:ns0='http://purl.org/dc/elements/1.1/' xmlns:ns1='http://schemas.openxmlformats.org/package/2006/metadata/core-properties' " w:xpath="/ns1:coreProperties[1]/ns0:title[1]" w:storeItemID="{6C3C8BC8-F283-45AE-878A-BAB7291924A1}"/>
                                   <w:text/>
                                 </w:sdtPr>
+                                <w:sdtEndPr/>
                                 <w:sdtContent>
                                   <w:p>
                                     <w:pPr>
@@ -136,7 +138,7 @@
                     <v:stroke joinstyle="miter"/>
                     <v:path gradientshapeok="t" o:connecttype="rect"/>
                   </v:shapetype>
-                  <v:shape id="Text Box 196" o:spid="_x0000_s1026" type="#_x0000_t202" style="position:absolute;margin-left:-36.2pt;margin-top:51.75pt;width:540pt;height:214.4pt;z-index:-251656704;visibility:visible;mso-wrap-style:square;mso-wrap-distance-left:9pt;mso-wrap-distance-top:0;mso-wrap-distance-right:9pt;mso-wrap-distance-bottom:0;mso-position-horizontal:absolute;mso-position-horizontal-relative:text;mso-position-vertical:absolute;mso-position-vertical-relative:text;v-text-anchor:middle" o:gfxdata="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" fillcolor="white [3212]" stroked="f" strokeweight=".5pt">
+                  <v:shape id="Text Box 196" o:spid="_x0000_s1026" type="#_x0000_t202" style="position:absolute;margin-left:-36.2pt;margin-top:51.75pt;width:540pt;height:214.4pt;z-index:-251656704;visibility:visible;mso-wrap-style:square;mso-wrap-distance-left:9pt;mso-wrap-distance-top:0;mso-wrap-distance-right:9pt;mso-wrap-distance-bottom:0;mso-position-horizontal:absolute;mso-position-horizontal-relative:text;mso-position-vertical:absolute;mso-position-vertical-relative:text;v-text-anchor:middle" o:gfxdata="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" fillcolor="white [3212]" stroked="f" strokeweight=".5pt">
                     <v:textbox inset="36pt,7.2pt,36pt,7.2pt">
                       <w:txbxContent>
                         <w:sdt>
@@ -155,6 +157,7 @@
                             <w:dataBinding w:prefixMappings="xmlns:ns0='http://purl.org/dc/elements/1.1/' xmlns:ns1='http://schemas.openxmlformats.org/package/2006/metadata/core-properties' " w:xpath="/ns1:coreProperties[1]/ns0:title[1]" w:storeItemID="{6C3C8BC8-F283-45AE-878A-BAB7291924A1}"/>
                             <w:text/>
                           </w:sdtPr>
+                          <w:sdtEndPr/>
                           <w:sdtContent>
                             <w:p>
                               <w:pPr>
@@ -208,13 +211,7 @@
         <w:t>Coursework Report</w:t>
       </w:r>
     </w:p>
-    <w:p>
-      <w:pPr>
-        <w:rPr>
-          <w:sz w:val="24"/>
-        </w:rPr>
-      </w:pPr>
-    </w:p>
+    <w:p/>
     <w:p/>
     <w:p/>
     <w:p>
@@ -244,7 +241,7 @@
                     </pic:cNvPicPr>
                   </pic:nvPicPr>
                   <pic:blipFill>
-                    <a:blip r:embed="rId5">
+                    <a:blip r:embed="rId8">
                       <a:extLst>
                         <a:ext uri="{28A0092B-C50C-407E-A947-70E740481C1C}">
                           <a14:useLocalDpi xmlns:a14="http://schemas.microsoft.com/office/drawing/2010/main" val="0"/>
@@ -284,7 +281,174 @@
     <w:p>
       <w:pPr>
         <w:jc w:val="center"/>
-      </w:pPr>
+        <w:rPr>
+          <w:sz w:val="44"/>
+          <w:szCs w:val="44"/>
+        </w:rPr>
+      </w:pPr>
+      <w:r>
+        <w:rPr>
+          <w:sz w:val="44"/>
+          <w:szCs w:val="44"/>
+        </w:rPr>
+        <w:t>Enterprise Web Software Development</w:t>
+      </w:r>
+    </w:p>
+    <w:p>
+      <w:pPr>
+        <w:jc w:val="center"/>
+        <w:rPr>
+          <w:rFonts w:ascii="Calibri" w:hAnsi="Calibri"/>
+          <w:b/>
+          <w:bCs/>
+        </w:rPr>
+      </w:pPr>
+      <w:r>
+        <w:rPr>
+          <w:rFonts w:ascii="Calibri" w:hAnsi="Calibri"/>
+          <w:b/>
+          <w:bCs/>
+        </w:rPr>
+        <w:t>COMP1640</w:t>
+      </w:r>
+    </w:p>
+    <w:p>
+      <w:pPr>
+        <w:jc w:val="center"/>
+        <w:rPr>
+          <w:rFonts w:ascii="Calibri" w:hAnsi="Calibri"/>
+          <w:bCs/>
+        </w:rPr>
+      </w:pPr>
+      <w:r>
+        <w:rPr>
+          <w:rFonts w:ascii="Calibri" w:hAnsi="Calibri"/>
+          <w:bCs/>
+        </w:rPr>
+        <w:t xml:space="preserve">Tutor: </w:t>
+      </w:r>
+      <w:proofErr w:type="spellStart"/>
+      <w:r>
+        <w:rPr>
+          <w:rFonts w:ascii="Calibri" w:hAnsi="Calibri"/>
+          <w:bCs/>
+        </w:rPr>
+        <w:t>Dr.</w:t>
+      </w:r>
+      <w:proofErr w:type="spellEnd"/>
+      <w:r>
+        <w:rPr>
+          <w:rFonts w:ascii="Calibri" w:hAnsi="Calibri"/>
+          <w:bCs/>
+        </w:rPr>
+        <w:t xml:space="preserve"> Doan </w:t>
+      </w:r>
+      <w:proofErr w:type="spellStart"/>
+      <w:r>
+        <w:rPr>
+          <w:rFonts w:ascii="Calibri" w:hAnsi="Calibri"/>
+          <w:bCs/>
+        </w:rPr>
+        <w:t>Trung</w:t>
+      </w:r>
+      <w:proofErr w:type="spellEnd"/>
+      <w:r>
+        <w:rPr>
+          <w:rFonts w:ascii="Calibri" w:hAnsi="Calibri"/>
+          <w:bCs/>
+        </w:rPr>
+        <w:t xml:space="preserve"> Tung</w:t>
+      </w:r>
+    </w:p>
+    <w:p>
+      <w:pPr>
+        <w:jc w:val="center"/>
+        <w:rPr>
+          <w:rFonts w:ascii="Calibri" w:hAnsi="Calibri"/>
+          <w:bCs/>
+        </w:rPr>
+      </w:pPr>
+      <w:r>
+        <w:rPr>
+          <w:rFonts w:ascii="Calibri" w:hAnsi="Calibri"/>
+          <w:bCs/>
+        </w:rPr>
+        <w:t>Project Name: Course Monitoring Reports</w:t>
+      </w:r>
+    </w:p>
+    <w:p>
+      <w:pPr>
+        <w:jc w:val="center"/>
+        <w:rPr>
+          <w:rFonts w:ascii="Calibri" w:hAnsi="Calibri"/>
+          <w:bCs/>
+        </w:rPr>
+      </w:pPr>
+      <w:r>
+        <w:rPr>
+          <w:rFonts w:ascii="Calibri" w:hAnsi="Calibri"/>
+          <w:bCs/>
+        </w:rPr>
+        <w:t xml:space="preserve">Name: </w:t>
+      </w:r>
+      <w:r>
+        <w:rPr>
+          <w:rFonts w:ascii="Calibri" w:hAnsi="Calibri"/>
+          <w:bCs/>
+        </w:rPr>
+        <w:t>Ngo Xuan Thanh</w:t>
+      </w:r>
+    </w:p>
+    <w:p>
+      <w:pPr>
+        <w:jc w:val="center"/>
+        <w:rPr>
+          <w:rFonts w:ascii="Calibri" w:hAnsi="Calibri"/>
+          <w:bCs/>
+        </w:rPr>
+      </w:pPr>
+      <w:r>
+        <w:rPr>
+          <w:rFonts w:ascii="Calibri" w:hAnsi="Calibri"/>
+          <w:bCs/>
+        </w:rPr>
+        <w:t xml:space="preserve">ID: </w:t>
+      </w:r>
+      <w:r>
+        <w:t>000917710</w:t>
+      </w:r>
+    </w:p>
+    <w:p>
+      <w:pPr>
+        <w:jc w:val="center"/>
+        <w:rPr>
+          <w:rFonts w:ascii="Calibri" w:hAnsi="Calibri"/>
+          <w:bCs/>
+        </w:rPr>
+      </w:pPr>
+      <w:r>
+        <w:rPr>
+          <w:rFonts w:ascii="Calibri" w:hAnsi="Calibri"/>
+          <w:bCs/>
+        </w:rPr>
+        <w:t>Degree: BSC. (Hons) Computing</w:t>
+      </w:r>
+    </w:p>
+    <w:p>
+      <w:pPr>
+        <w:jc w:val="center"/>
+        <w:rPr>
+          <w:sz w:val="44"/>
+          <w:szCs w:val="44"/>
+        </w:rPr>
+      </w:pPr>
+      <w:r>
+        <w:rPr>
+          <w:rFonts w:ascii="Calibri" w:hAnsi="Calibri"/>
+          <w:bCs/>
+        </w:rPr>
+        <w:t>Email: thanhnxgt00410@gmail.com</w:t>
+      </w:r>
     </w:p>
     <w:p>
       <w:pPr>
@@ -298,95 +462,451 @@
         <w:tblLook w:val="04A0" w:firstRow="1" w:lastRow="0" w:firstColumn="1" w:lastColumn="0" w:noHBand="0" w:noVBand="1"/>
       </w:tblPr>
       <w:tblGrid>
-        <w:gridCol w:w="4515"/>
-        <w:gridCol w:w="4502"/>
+        <w:gridCol w:w="1885"/>
+        <w:gridCol w:w="7132"/>
       </w:tblGrid>
       <w:tr>
         <w:tc>
           <w:tcPr>
-            <w:tcW w:w="4675" w:type="dxa"/>
+            <w:tcW w:w="1885" w:type="dxa"/>
           </w:tcPr>
           <w:p>
-            <w:pPr>
-              <w:rPr>
-                <w:sz w:val="24"/>
-              </w:rPr>
-            </w:pPr>
-            <w:r>
-              <w:rPr>
-                <w:sz w:val="24"/>
-              </w:rPr>
+            <w:r>
               <w:t>Team name:</w:t>
             </w:r>
           </w:p>
         </w:tc>
         <w:tc>
           <w:tcPr>
-            <w:tcW w:w="4675" w:type="dxa"/>
+            <w:tcW w:w="7132" w:type="dxa"/>
           </w:tcPr>
           <w:p>
-            <w:pPr>
-              <w:rPr>
-                <w:sz w:val="24"/>
-              </w:rPr>
-            </w:pPr>
-            <w:bookmarkStart w:id="0" w:name="_GoBack"/>
-            <w:bookmarkEnd w:id="0"/>
+            <w:r>
+              <w:t>Group 6</w:t>
+            </w:r>
           </w:p>
         </w:tc>
       </w:tr>
       <w:tr>
         <w:tc>
           <w:tcPr>
-            <w:tcW w:w="4675" w:type="dxa"/>
+            <w:tcW w:w="1885" w:type="dxa"/>
           </w:tcPr>
           <w:p>
-            <w:pPr>
-              <w:rPr>
-                <w:sz w:val="24"/>
-              </w:rPr>
-            </w:pPr>
-            <w:r>
-              <w:rPr>
-                <w:sz w:val="24"/>
-              </w:rPr>
+            <w:r>
               <w:t>Team members:</w:t>
             </w:r>
           </w:p>
-          <w:p>
-            <w:pPr>
-              <w:rPr>
-                <w:sz w:val="24"/>
-              </w:rPr>
-            </w:pPr>
-          </w:p>
+          <w:p/>
         </w:tc>
         <w:tc>
           <w:tcPr>
-            <w:tcW w:w="4675" w:type="dxa"/>
+            <w:tcW w:w="7132" w:type="dxa"/>
           </w:tcPr>
           <w:p>
-            <w:pPr>
-              <w:pStyle w:val="ListParagraph"/>
-              <w:rPr>
-                <w:sz w:val="24"/>
-              </w:rPr>
-            </w:pPr>
+            <w:r>
+              <w:t xml:space="preserve">Tran Minh Phuong (000917754) </w:t>
+            </w:r>
+            <w:r>
+              <w:t xml:space="preserve">- </w:t>
+            </w:r>
+            <w:r>
+              <w:t>Scrum Master, Programmer</w:t>
+            </w:r>
+          </w:p>
+          <w:p>
+            <w:r>
+              <w:t>Nguyen Duc Thinh</w:t>
+            </w:r>
+            <w:r>
+              <w:t xml:space="preserve"> -</w:t>
+            </w:r>
+            <w:r>
+              <w:t xml:space="preserve"> Web security researcher, Tester</w:t>
+            </w:r>
+          </w:p>
+          <w:p>
+            <w:r>
+              <w:t xml:space="preserve">Ngo Xuan Thanh (000917710) </w:t>
+            </w:r>
+            <w:r>
+              <w:t xml:space="preserve">- </w:t>
+            </w:r>
+            <w:r>
+              <w:t>Technical Team leader, Database Designer</w:t>
+            </w:r>
+          </w:p>
+          <w:p>
+            <w:r>
+              <w:t xml:space="preserve">Nguyen Van Nam </w:t>
+            </w:r>
+            <w:r>
+              <w:t>(</w:t>
+            </w:r>
+            <w:r>
+              <w:t>0009176450</w:t>
+            </w:r>
+            <w:r>
+              <w:t xml:space="preserve">) </w:t>
+            </w:r>
+            <w:r>
+              <w:t xml:space="preserve">- </w:t>
+            </w:r>
+            <w:r>
+              <w:t>Programmer</w:t>
+            </w:r>
+          </w:p>
+          <w:p>
+            <w:r>
+              <w:t xml:space="preserve">Nguyen </w:t>
+            </w:r>
+            <w:r>
+              <w:t xml:space="preserve">Van </w:t>
+            </w:r>
+            <w:r>
+              <w:t>Nam</w:t>
+            </w:r>
+            <w:r>
+              <w:t xml:space="preserve"> (</w:t>
+            </w:r>
+            <w:r>
+              <w:t>000918067</w:t>
+            </w:r>
+            <w:r>
+              <w:t>)</w:t>
+            </w:r>
+            <w:r>
+              <w:t xml:space="preserve"> -</w:t>
+            </w:r>
+            <w:r>
+              <w:t xml:space="preserve"> Web Designer</w:t>
+            </w:r>
           </w:p>
         </w:tc>
       </w:tr>
     </w:tbl>
     <w:p/>
+    <w:p/>
+    <w:p/>
+    <w:p/>
+    <w:p>
+      <w:r>
+        <w:lastRenderedPageBreak/>
+        <w:t xml:space="preserve">URL of our video: </w:t>
+      </w:r>
+      <w:hyperlink r:id="rId9" w:history="1">
+        <w:r>
+          <w:rPr>
+            <w:rStyle w:val="Hyperlink"/>
+          </w:rPr>
+          <w:t>http://goo.gl/CZDMXe</w:t>
+        </w:r>
+      </w:hyperlink>
+    </w:p>
     <w:p>
       <w:r>
         <w:t xml:space="preserve">URL of our site: </w:t>
       </w:r>
-    </w:p>
-    <w:p>
-      <w:r>
-        <w:t xml:space="preserve">Password: </w:t>
-      </w:r>
-    </w:p>
+      <w:hyperlink r:id="rId10" w:history="1">
+        <w:r>
+          <w:rPr>
+            <w:rStyle w:val="Hyperlink"/>
+          </w:rPr>
+          <w:t>www.annamshop.com/Admin</w:t>
+        </w:r>
+      </w:hyperlink>
+    </w:p>
+    <w:p>
+      <w:r>
+        <w:t>Username and password:</w:t>
+      </w:r>
+    </w:p>
+    <w:tbl>
+      <w:tblPr>
+        <w:tblStyle w:val="TableGrid"/>
+        <w:tblW w:w="0" w:type="auto"/>
+        <w:tblLook w:val="04A0" w:firstRow="1" w:lastRow="0" w:firstColumn="1" w:lastColumn="0" w:noHBand="0" w:noVBand="1"/>
+      </w:tblPr>
+      <w:tblGrid>
+        <w:gridCol w:w="3415"/>
+        <w:gridCol w:w="2596"/>
+        <w:gridCol w:w="3006"/>
+      </w:tblGrid>
+      <w:tr>
+        <w:tc>
+          <w:tcPr>
+            <w:tcW w:w="3415" w:type="dxa"/>
+          </w:tcPr>
+          <w:p>
+            <w:r>
+              <w:t>Roles</w:t>
+            </w:r>
+          </w:p>
+        </w:tc>
+        <w:tc>
+          <w:tcPr>
+            <w:tcW w:w="2596" w:type="dxa"/>
+          </w:tcPr>
+          <w:p>
+            <w:r>
+              <w:t>Username</w:t>
+            </w:r>
+          </w:p>
+        </w:tc>
+        <w:tc>
+          <w:tcPr>
+            <w:tcW w:w="3006" w:type="dxa"/>
+          </w:tcPr>
+          <w:p>
+            <w:r>
+              <w:t>Password</w:t>
+            </w:r>
+          </w:p>
+        </w:tc>
+      </w:tr>
+      <w:tr>
+        <w:tc>
+          <w:tcPr>
+            <w:tcW w:w="3415" w:type="dxa"/>
+          </w:tcPr>
+          <w:p>
+            <w:r>
+              <w:t>Admin</w:t>
+            </w:r>
+          </w:p>
+        </w:tc>
+        <w:tc>
+          <w:tcPr>
+            <w:tcW w:w="2596" w:type="dxa"/>
+          </w:tcPr>
+          <w:p>
+            <w:r>
+              <w:t>Admin</w:t>
+            </w:r>
+          </w:p>
+        </w:tc>
+        <w:tc>
+          <w:tcPr>
+            <w:tcW w:w="3006" w:type="dxa"/>
+          </w:tcPr>
+          <w:p>
+            <w:r>
+              <w:t>Admin</w:t>
+            </w:r>
+          </w:p>
+        </w:tc>
+      </w:tr>
+      <w:tr>
+        <w:tc>
+          <w:tcPr>
+            <w:tcW w:w="3415" w:type="dxa"/>
+          </w:tcPr>
+          <w:p>
+            <w:r>
+              <w:rPr>
+                <w:szCs w:val="24"/>
+              </w:rPr>
+              <w:t>Course Leader</w:t>
+            </w:r>
+          </w:p>
+        </w:tc>
+        <w:tc>
+          <w:tcPr>
+            <w:tcW w:w="2596" w:type="dxa"/>
+          </w:tcPr>
+          <w:p>
+            <w:r>
+              <w:t>CL</w:t>
+            </w:r>
+          </w:p>
+        </w:tc>
+        <w:tc>
+          <w:tcPr>
+            <w:tcW w:w="3006" w:type="dxa"/>
+          </w:tcPr>
+          <w:p>
+            <w:r>
+              <w:t>CL</w:t>
+            </w:r>
+          </w:p>
+        </w:tc>
+      </w:tr>
+      <w:tr>
+        <w:tc>
+          <w:tcPr>
+            <w:tcW w:w="3415" w:type="dxa"/>
+          </w:tcPr>
+          <w:p>
+            <w:r>
+              <w:rPr>
+                <w:szCs w:val="24"/>
+              </w:rPr>
+              <w:t>Course Moderator</w:t>
+            </w:r>
+          </w:p>
+        </w:tc>
+        <w:tc>
+          <w:tcPr>
+            <w:tcW w:w="2596" w:type="dxa"/>
+          </w:tcPr>
+          <w:p>
+            <w:r>
+              <w:t>CM</w:t>
+            </w:r>
+          </w:p>
+        </w:tc>
+        <w:tc>
+          <w:tcPr>
+            <w:tcW w:w="3006" w:type="dxa"/>
+          </w:tcPr>
+          <w:p>
+            <w:r>
+              <w:t>CM</w:t>
+            </w:r>
+          </w:p>
+        </w:tc>
+      </w:tr>
+      <w:tr>
+        <w:tc>
+          <w:tcPr>
+            <w:tcW w:w="3415" w:type="dxa"/>
+          </w:tcPr>
+          <w:p>
+            <w:r>
+              <w:rPr>
+                <w:szCs w:val="24"/>
+              </w:rPr>
+              <w:t>Director of Learning and Quality</w:t>
+            </w:r>
+          </w:p>
+        </w:tc>
+        <w:tc>
+          <w:tcPr>
+            <w:tcW w:w="2596" w:type="dxa"/>
+          </w:tcPr>
+          <w:p>
+            <w:r>
+              <w:t>DLT</w:t>
+            </w:r>
+          </w:p>
+        </w:tc>
+        <w:tc>
+          <w:tcPr>
+            <w:tcW w:w="3006" w:type="dxa"/>
+          </w:tcPr>
+          <w:p>
+            <w:r>
+              <w:t>DLT</w:t>
+            </w:r>
+          </w:p>
+        </w:tc>
+      </w:tr>
+      <w:tr>
+        <w:tc>
+          <w:tcPr>
+            <w:tcW w:w="3415" w:type="dxa"/>
+          </w:tcPr>
+          <w:p>
+            <w:r>
+              <w:rPr>
+                <w:szCs w:val="24"/>
+              </w:rPr>
+              <w:t>Pro-vice chancellor</w:t>
+            </w:r>
+          </w:p>
+        </w:tc>
+        <w:tc>
+          <w:tcPr>
+            <w:tcW w:w="2596" w:type="dxa"/>
+          </w:tcPr>
+          <w:p>
+            <w:r>
+              <w:t>PVC</w:t>
+            </w:r>
+          </w:p>
+        </w:tc>
+        <w:tc>
+          <w:tcPr>
+            <w:tcW w:w="3006" w:type="dxa"/>
+          </w:tcPr>
+          <w:p>
+            <w:r>
+              <w:t>PVC</w:t>
+            </w:r>
+          </w:p>
+        </w:tc>
+      </w:tr>
+      <w:tr>
+        <w:tc>
+          <w:tcPr>
+            <w:tcW w:w="3415" w:type="dxa"/>
+          </w:tcPr>
+          <w:p>
+            <w:r>
+              <w:t>Faculty</w:t>
+            </w:r>
+          </w:p>
+        </w:tc>
+        <w:tc>
+          <w:tcPr>
+            <w:tcW w:w="2596" w:type="dxa"/>
+          </w:tcPr>
+          <w:p>
+            <w:r>
+              <w:t>Facul</w:t>
+            </w:r>
+            <w:r>
+              <w:t>ty</w:t>
+            </w:r>
+            <w:r>
+              <w:t>1</w:t>
+            </w:r>
+          </w:p>
+        </w:tc>
+        <w:tc>
+          <w:tcPr>
+            <w:tcW w:w="3006" w:type="dxa"/>
+          </w:tcPr>
+          <w:p>
+            <w:r>
+              <w:t>Faculty1</w:t>
+            </w:r>
+          </w:p>
+        </w:tc>
+      </w:tr>
+      <w:tr>
+        <w:tc>
+          <w:tcPr>
+            <w:tcW w:w="3415" w:type="dxa"/>
+          </w:tcPr>
+          <w:p>
+            <w:r>
+              <w:t>Guest</w:t>
+            </w:r>
+          </w:p>
+        </w:tc>
+        <w:tc>
+          <w:tcPr>
+            <w:tcW w:w="2596" w:type="dxa"/>
+          </w:tcPr>
+          <w:p>
+            <w:r>
+              <w:t>Guest</w:t>
+            </w:r>
+          </w:p>
+        </w:tc>
+        <w:tc>
+          <w:tcPr>
+            <w:tcW w:w="3006" w:type="dxa"/>
+          </w:tcPr>
+          <w:p>
+            <w:r>
+              <w:t>Guest</w:t>
+            </w:r>
+          </w:p>
+        </w:tc>
+      </w:tr>
+    </w:tbl>
     <w:p/>
     <w:p>
       <w:pPr>
@@ -416,6 +936,7 @@
           <w:b/>
           <w:bCs/>
           <w:noProof/>
+          <w:sz w:val="24"/>
         </w:rPr>
       </w:sdtEndPr>
       <w:sdtContent>
@@ -436,6 +957,7 @@
             </w:tabs>
             <w:rPr>
               <w:noProof/>
+              <w:sz w:val="22"/>
               <w:lang w:val="en-US" w:eastAsia="en-US"/>
             </w:rPr>
           </w:pPr>
@@ -448,7 +970,7 @@
           <w:r>
             <w:fldChar w:fldCharType="separate"/>
           </w:r>
-          <w:hyperlink w:anchor="_Toc448273846" w:history="1">
+          <w:hyperlink w:anchor="_Toc448423563" w:history="1">
             <w:r>
               <w:rPr>
                 <w:rStyle w:val="Hyperlink"/>
@@ -459,6 +981,7 @@
             <w:r>
               <w:rPr>
                 <w:noProof/>
+                <w:sz w:val="22"/>
                 <w:lang w:val="en-US" w:eastAsia="en-US"/>
               </w:rPr>
               <w:tab/>
@@ -468,7 +991,7 @@
                 <w:rStyle w:val="Hyperlink"/>
                 <w:noProof/>
               </w:rPr>
-              <w:t>Introduction</w:t>
+              <w:t>Abstract</w:t>
             </w:r>
             <w:r>
               <w:rPr>
@@ -489,7 +1012,7 @@
                 <w:noProof/>
                 <w:webHidden/>
               </w:rPr>
-              <w:instrText xml:space="preserve"> PAGEREF _Toc448273846 \h </w:instrText>
+              <w:instrText xml:space="preserve"> PAGEREF _Toc448423563 \h </w:instrText>
             </w:r>
             <w:r>
               <w:rPr>
@@ -529,10 +1052,11 @@
             </w:tabs>
             <w:rPr>
               <w:noProof/>
+              <w:sz w:val="22"/>
               <w:lang w:val="en-US" w:eastAsia="en-US"/>
             </w:rPr>
           </w:pPr>
-          <w:hyperlink w:anchor="_Toc448273847" w:history="1">
+          <w:hyperlink w:anchor="_Toc448423564" w:history="1">
             <w:r>
               <w:rPr>
                 <w:rStyle w:val="Hyperlink"/>
@@ -543,6 +1067,7 @@
             <w:r>
               <w:rPr>
                 <w:noProof/>
+                <w:sz w:val="22"/>
                 <w:lang w:val="en-US" w:eastAsia="en-US"/>
               </w:rPr>
               <w:tab/>
@@ -552,6 +1077,92 @@
                 <w:rStyle w:val="Hyperlink"/>
                 <w:noProof/>
               </w:rPr>
+              <w:t>Introduction</w:t>
+            </w:r>
+            <w:r>
+              <w:rPr>
+                <w:noProof/>
+                <w:webHidden/>
+              </w:rPr>
+              <w:tab/>
+            </w:r>
+            <w:r>
+              <w:rPr>
+                <w:noProof/>
+                <w:webHidden/>
+              </w:rPr>
+              <w:fldChar w:fldCharType="begin"/>
+            </w:r>
+            <w:r>
+              <w:rPr>
+                <w:noProof/>
+                <w:webHidden/>
+              </w:rPr>
+              <w:instrText xml:space="preserve"> PAGEREF _Toc448423564 \h </w:instrText>
+            </w:r>
+            <w:r>
+              <w:rPr>
+                <w:noProof/>
+                <w:webHidden/>
+              </w:rPr>
+            </w:r>
+            <w:r>
+              <w:rPr>
+                <w:noProof/>
+                <w:webHidden/>
+              </w:rPr>
+              <w:fldChar w:fldCharType="separate"/>
+            </w:r>
+            <w:r>
+              <w:rPr>
+                <w:noProof/>
+                <w:webHidden/>
+              </w:rPr>
+              <w:t>3</w:t>
+            </w:r>
+            <w:r>
+              <w:rPr>
+                <w:noProof/>
+                <w:webHidden/>
+              </w:rPr>
+              <w:fldChar w:fldCharType="end"/>
+            </w:r>
+          </w:hyperlink>
+        </w:p>
+        <w:p>
+          <w:pPr>
+            <w:pStyle w:val="TOC1"/>
+            <w:tabs>
+              <w:tab w:val="left" w:pos="440"/>
+              <w:tab w:val="right" w:leader="dot" w:pos="9017"/>
+            </w:tabs>
+            <w:rPr>
+              <w:noProof/>
+              <w:sz w:val="22"/>
+              <w:lang w:val="en-US" w:eastAsia="en-US"/>
+            </w:rPr>
+          </w:pPr>
+          <w:hyperlink w:anchor="_Toc448423565" w:history="1">
+            <w:r>
+              <w:rPr>
+                <w:rStyle w:val="Hyperlink"/>
+                <w:noProof/>
+              </w:rPr>
+              <w:t>3.</w:t>
+            </w:r>
+            <w:r>
+              <w:rPr>
+                <w:noProof/>
+                <w:sz w:val="22"/>
+                <w:lang w:val="en-US" w:eastAsia="en-US"/>
+              </w:rPr>
+              <w:tab/>
+            </w:r>
+            <w:r>
+              <w:rPr>
+                <w:rStyle w:val="Hyperlink"/>
+                <w:noProof/>
+              </w:rPr>
               <w:t>Evaluate</w:t>
             </w:r>
             <w:r>
@@ -573,7 +1184,7 @@
                 <w:noProof/>
                 <w:webHidden/>
               </w:rPr>
-              <w:instrText xml:space="preserve"> PAGEREF _Toc448273847 \h </w:instrText>
+              <w:instrText xml:space="preserve"> PAGEREF _Toc448423565 \h </w:instrText>
             </w:r>
             <w:r>
               <w:rPr>
@@ -613,20 +1224,22 @@
             </w:tabs>
             <w:rPr>
               <w:noProof/>
+              <w:sz w:val="22"/>
               <w:lang w:val="en-US" w:eastAsia="en-US"/>
             </w:rPr>
           </w:pPr>
-          <w:hyperlink w:anchor="_Toc448273848" w:history="1">
+          <w:hyperlink w:anchor="_Toc448423566" w:history="1">
             <w:r>
               <w:rPr>
                 <w:rStyle w:val="Hyperlink"/>
                 <w:noProof/>
               </w:rPr>
-              <w:t>2.1.</w:t>
-            </w:r>
-            <w:r>
-              <w:rPr>
-                <w:noProof/>
+              <w:t>3.1.</w:t>
+            </w:r>
+            <w:r>
+              <w:rPr>
+                <w:noProof/>
+                <w:sz w:val="22"/>
                 <w:lang w:val="en-US" w:eastAsia="en-US"/>
               </w:rPr>
               <w:tab/>
@@ -657,7 +1270,7 @@
                 <w:noProof/>
                 <w:webHidden/>
               </w:rPr>
-              <w:instrText xml:space="preserve"> PAGEREF _Toc448273848 \h </w:instrText>
+              <w:instrText xml:space="preserve"> PAGEREF _Toc448423566 \h </w:instrText>
             </w:r>
             <w:r>
               <w:rPr>
@@ -697,20 +1310,22 @@
             </w:tabs>
             <w:rPr>
               <w:noProof/>
+              <w:sz w:val="22"/>
               <w:lang w:val="en-US" w:eastAsia="en-US"/>
             </w:rPr>
           </w:pPr>
-          <w:hyperlink w:anchor="_Toc448273849" w:history="1">
+          <w:hyperlink w:anchor="_Toc448423567" w:history="1">
             <w:r>
               <w:rPr>
                 <w:rStyle w:val="Hyperlink"/>
                 <w:noProof/>
               </w:rPr>
-              <w:t>2.2.</w:t>
-            </w:r>
-            <w:r>
-              <w:rPr>
-                <w:noProof/>
+              <w:t>3.2.</w:t>
+            </w:r>
+            <w:r>
+              <w:rPr>
+                <w:noProof/>
+                <w:sz w:val="22"/>
                 <w:lang w:val="en-US" w:eastAsia="en-US"/>
               </w:rPr>
               <w:tab/>
@@ -741,7 +1356,7 @@
                 <w:noProof/>
                 <w:webHidden/>
               </w:rPr>
-              <w:instrText xml:space="preserve"> PAGEREF _Toc448273849 \h </w:instrText>
+              <w:instrText xml:space="preserve"> PAGEREF _Toc448423567 \h </w:instrText>
             </w:r>
             <w:r>
               <w:rPr>
@@ -761,7 +1376,7 @@
                 <w:noProof/>
                 <w:webHidden/>
               </w:rPr>
-              <w:t>3</w:t>
+              <w:t>6</w:t>
             </w:r>
             <w:r>
               <w:rPr>
@@ -781,20 +1396,22 @@
             </w:tabs>
             <w:rPr>
               <w:noProof/>
+              <w:sz w:val="22"/>
               <w:lang w:val="en-US" w:eastAsia="en-US"/>
             </w:rPr>
           </w:pPr>
-          <w:hyperlink w:anchor="_Toc448273850" w:history="1">
+          <w:hyperlink w:anchor="_Toc448423568" w:history="1">
             <w:r>
               <w:rPr>
                 <w:rStyle w:val="Hyperlink"/>
                 <w:noProof/>
               </w:rPr>
-              <w:t>2.3.</w:t>
-            </w:r>
-            <w:r>
-              <w:rPr>
-                <w:noProof/>
+              <w:t>3.3.</w:t>
+            </w:r>
+            <w:r>
+              <w:rPr>
+                <w:noProof/>
+                <w:sz w:val="22"/>
                 <w:lang w:val="en-US" w:eastAsia="en-US"/>
               </w:rPr>
               <w:tab/>
@@ -825,7 +1442,7 @@
                 <w:noProof/>
                 <w:webHidden/>
               </w:rPr>
-              <w:instrText xml:space="preserve"> PAGEREF _Toc448273850 \h </w:instrText>
+              <w:instrText xml:space="preserve"> PAGEREF _Toc448423568 \h </w:instrText>
             </w:r>
             <w:r>
               <w:rPr>
@@ -845,7 +1462,7 @@
                 <w:noProof/>
                 <w:webHidden/>
               </w:rPr>
-              <w:t>3</w:t>
+              <w:t>6</w:t>
             </w:r>
             <w:r>
               <w:rPr>
@@ -865,20 +1482,22 @@
             </w:tabs>
             <w:rPr>
               <w:noProof/>
+              <w:sz w:val="22"/>
               <w:lang w:val="en-US" w:eastAsia="en-US"/>
             </w:rPr>
           </w:pPr>
-          <w:hyperlink w:anchor="_Toc448273851" w:history="1">
+          <w:hyperlink w:anchor="_Toc448423569" w:history="1">
             <w:r>
               <w:rPr>
                 <w:rStyle w:val="Hyperlink"/>
                 <w:noProof/>
               </w:rPr>
-              <w:t>2.4.</w:t>
-            </w:r>
-            <w:r>
-              <w:rPr>
-                <w:noProof/>
+              <w:t>3.4.</w:t>
+            </w:r>
+            <w:r>
+              <w:rPr>
+                <w:noProof/>
+                <w:sz w:val="22"/>
                 <w:lang w:val="en-US" w:eastAsia="en-US"/>
               </w:rPr>
               <w:tab/>
@@ -909,7 +1528,7 @@
                 <w:noProof/>
                 <w:webHidden/>
               </w:rPr>
-              <w:instrText xml:space="preserve"> PAGEREF _Toc448273851 \h </w:instrText>
+              <w:instrText xml:space="preserve"> PAGEREF _Toc448423569 \h </w:instrText>
             </w:r>
             <w:r>
               <w:rPr>
@@ -929,7 +1548,7 @@
                 <w:noProof/>
                 <w:webHidden/>
               </w:rPr>
-              <w:t>3</w:t>
+              <w:t>7</w:t>
             </w:r>
             <w:r>
               <w:rPr>
@@ -949,20 +1568,22 @@
             </w:tabs>
             <w:rPr>
               <w:noProof/>
+              <w:sz w:val="22"/>
               <w:lang w:val="en-US" w:eastAsia="en-US"/>
             </w:rPr>
           </w:pPr>
-          <w:hyperlink w:anchor="_Toc448273852" w:history="1">
+          <w:hyperlink w:anchor="_Toc448423570" w:history="1">
             <w:r>
               <w:rPr>
                 <w:rStyle w:val="Hyperlink"/>
                 <w:noProof/>
               </w:rPr>
-              <w:t>3.</w:t>
-            </w:r>
-            <w:r>
-              <w:rPr>
-                <w:noProof/>
+              <w:t>4.</w:t>
+            </w:r>
+            <w:r>
+              <w:rPr>
+                <w:noProof/>
+                <w:sz w:val="22"/>
                 <w:lang w:val="en-US" w:eastAsia="en-US"/>
               </w:rPr>
               <w:tab/>
@@ -993,7 +1614,7 @@
                 <w:noProof/>
                 <w:webHidden/>
               </w:rPr>
-              <w:instrText xml:space="preserve"> PAGEREF _Toc448273852 \h </w:instrText>
+              <w:instrText xml:space="preserve"> PAGEREF _Toc448423570 \h </w:instrText>
             </w:r>
             <w:r>
               <w:rPr>
@@ -1013,7 +1634,7 @@
                 <w:noProof/>
                 <w:webHidden/>
               </w:rPr>
-              <w:t>3</w:t>
+              <w:t>9</w:t>
             </w:r>
             <w:r>
               <w:rPr>
@@ -1033,20 +1654,22 @@
             </w:tabs>
             <w:rPr>
               <w:noProof/>
+              <w:sz w:val="22"/>
               <w:lang w:val="en-US" w:eastAsia="en-US"/>
             </w:rPr>
           </w:pPr>
-          <w:hyperlink w:anchor="_Toc448273853" w:history="1">
+          <w:hyperlink w:anchor="_Toc448423571" w:history="1">
             <w:r>
               <w:rPr>
                 <w:rStyle w:val="Hyperlink"/>
                 <w:noProof/>
               </w:rPr>
-              <w:t>4.</w:t>
-            </w:r>
-            <w:r>
-              <w:rPr>
-                <w:noProof/>
+              <w:t>5.</w:t>
+            </w:r>
+            <w:r>
+              <w:rPr>
+                <w:noProof/>
+                <w:sz w:val="22"/>
                 <w:lang w:val="en-US" w:eastAsia="en-US"/>
               </w:rPr>
               <w:tab/>
@@ -1077,7 +1700,7 @@
                 <w:noProof/>
                 <w:webHidden/>
               </w:rPr>
-              <w:instrText xml:space="preserve"> PAGEREF _Toc448273853 \h </w:instrText>
+              <w:instrText xml:space="preserve"> PAGEREF _Toc448423571 \h </w:instrText>
             </w:r>
             <w:r>
               <w:rPr>
@@ -1097,7 +1720,7 @@
                 <w:noProof/>
                 <w:webHidden/>
               </w:rPr>
-              <w:t>3</w:t>
+              <w:t>9</w:t>
             </w:r>
             <w:r>
               <w:rPr>
@@ -1117,20 +1740,22 @@
             </w:tabs>
             <w:rPr>
               <w:noProof/>
+              <w:sz w:val="22"/>
               <w:lang w:val="en-US" w:eastAsia="en-US"/>
             </w:rPr>
           </w:pPr>
-          <w:hyperlink w:anchor="_Toc448273854" w:history="1">
+          <w:hyperlink w:anchor="_Toc448423572" w:history="1">
             <w:r>
               <w:rPr>
                 <w:rStyle w:val="Hyperlink"/>
                 <w:noProof/>
               </w:rPr>
-              <w:t>5.</w:t>
-            </w:r>
-            <w:r>
-              <w:rPr>
-                <w:noProof/>
+              <w:t>6.</w:t>
+            </w:r>
+            <w:r>
+              <w:rPr>
+                <w:noProof/>
+                <w:sz w:val="22"/>
                 <w:lang w:val="en-US" w:eastAsia="en-US"/>
               </w:rPr>
               <w:tab/>
@@ -1161,7 +1786,7 @@
                 <w:noProof/>
                 <w:webHidden/>
               </w:rPr>
-              <w:instrText xml:space="preserve"> PAGEREF _Toc448273854 \h </w:instrText>
+              <w:instrText xml:space="preserve"> PAGEREF _Toc448423572 \h </w:instrText>
             </w:r>
             <w:r>
               <w:rPr>
@@ -1181,850 +1806,7 @@
                 <w:noProof/>
                 <w:webHidden/>
               </w:rPr>
-              <w:t>3</w:t>
-            </w:r>
-            <w:r>
-              <w:rPr>
-                <w:noProof/>
-                <w:webHidden/>
-              </w:rPr>
-              <w:fldChar w:fldCharType="end"/>
-            </w:r>
-          </w:hyperlink>
-        </w:p>
-        <w:p>
-          <w:pPr>
-            <w:pStyle w:val="TOC1"/>
-            <w:tabs>
-              <w:tab w:val="left" w:pos="440"/>
-              <w:tab w:val="right" w:leader="dot" w:pos="9017"/>
-            </w:tabs>
-            <w:rPr>
-              <w:noProof/>
-              <w:lang w:val="en-US" w:eastAsia="en-US"/>
-            </w:rPr>
-          </w:pPr>
-          <w:hyperlink w:anchor="_Toc448273855" w:history="1">
-            <w:r>
-              <w:rPr>
-                <w:rStyle w:val="Hyperlink"/>
-                <w:noProof/>
-              </w:rPr>
-              <w:t>6.</w:t>
-            </w:r>
-            <w:r>
-              <w:rPr>
-                <w:noProof/>
-                <w:lang w:val="en-US" w:eastAsia="en-US"/>
-              </w:rPr>
-              <w:tab/>
-            </w:r>
-            <w:r>
-              <w:rPr>
-                <w:rStyle w:val="Hyperlink"/>
-                <w:noProof/>
-              </w:rPr>
-              <w:t>Appendices</w:t>
-            </w:r>
-            <w:r>
-              <w:rPr>
-                <w:noProof/>
-                <w:webHidden/>
-              </w:rPr>
-              <w:tab/>
-            </w:r>
-            <w:r>
-              <w:rPr>
-                <w:noProof/>
-                <w:webHidden/>
-              </w:rPr>
-              <w:fldChar w:fldCharType="begin"/>
-            </w:r>
-            <w:r>
-              <w:rPr>
-                <w:noProof/>
-                <w:webHidden/>
-              </w:rPr>
-              <w:instrText xml:space="preserve"> PAGEREF _Toc448273855 \h </w:instrText>
-            </w:r>
-            <w:r>
-              <w:rPr>
-                <w:noProof/>
-                <w:webHidden/>
-              </w:rPr>
-            </w:r>
-            <w:r>
-              <w:rPr>
-                <w:noProof/>
-                <w:webHidden/>
-              </w:rPr>
-              <w:fldChar w:fldCharType="separate"/>
-            </w:r>
-            <w:r>
-              <w:rPr>
-                <w:noProof/>
-                <w:webHidden/>
-              </w:rPr>
-              <w:t>3</w:t>
-            </w:r>
-            <w:r>
-              <w:rPr>
-                <w:noProof/>
-                <w:webHidden/>
-              </w:rPr>
-              <w:fldChar w:fldCharType="end"/>
-            </w:r>
-          </w:hyperlink>
-        </w:p>
-        <w:p>
-          <w:pPr>
-            <w:pStyle w:val="TOC2"/>
-            <w:tabs>
-              <w:tab w:val="left" w:pos="880"/>
-              <w:tab w:val="right" w:leader="dot" w:pos="9017"/>
-            </w:tabs>
-            <w:rPr>
-              <w:noProof/>
-              <w:lang w:val="en-US" w:eastAsia="en-US"/>
-            </w:rPr>
-          </w:pPr>
-          <w:hyperlink w:anchor="_Toc448273856" w:history="1">
-            <w:r>
-              <w:rPr>
-                <w:rStyle w:val="Hyperlink"/>
-                <w:noProof/>
-              </w:rPr>
-              <w:t>6.1.</w:t>
-            </w:r>
-            <w:r>
-              <w:rPr>
-                <w:noProof/>
-                <w:lang w:val="en-US" w:eastAsia="en-US"/>
-              </w:rPr>
-              <w:tab/>
-            </w:r>
-            <w:r>
-              <w:rPr>
-                <w:rStyle w:val="Hyperlink"/>
-                <w:noProof/>
-              </w:rPr>
-              <w:t>Requirements specification</w:t>
-            </w:r>
-            <w:r>
-              <w:rPr>
-                <w:noProof/>
-                <w:webHidden/>
-              </w:rPr>
-              <w:tab/>
-            </w:r>
-            <w:r>
-              <w:rPr>
-                <w:noProof/>
-                <w:webHidden/>
-              </w:rPr>
-              <w:fldChar w:fldCharType="begin"/>
-            </w:r>
-            <w:r>
-              <w:rPr>
-                <w:noProof/>
-                <w:webHidden/>
-              </w:rPr>
-              <w:instrText xml:space="preserve"> PAGEREF _Toc448273856 \h </w:instrText>
-            </w:r>
-            <w:r>
-              <w:rPr>
-                <w:noProof/>
-                <w:webHidden/>
-              </w:rPr>
-            </w:r>
-            <w:r>
-              <w:rPr>
-                <w:noProof/>
-                <w:webHidden/>
-              </w:rPr>
-              <w:fldChar w:fldCharType="separate"/>
-            </w:r>
-            <w:r>
-              <w:rPr>
-                <w:noProof/>
-                <w:webHidden/>
-              </w:rPr>
-              <w:t>3</w:t>
-            </w:r>
-            <w:r>
-              <w:rPr>
-                <w:noProof/>
-                <w:webHidden/>
-              </w:rPr>
-              <w:fldChar w:fldCharType="end"/>
-            </w:r>
-          </w:hyperlink>
-        </w:p>
-        <w:p>
-          <w:pPr>
-            <w:pStyle w:val="TOC2"/>
-            <w:tabs>
-              <w:tab w:val="left" w:pos="880"/>
-              <w:tab w:val="right" w:leader="dot" w:pos="9017"/>
-            </w:tabs>
-            <w:rPr>
-              <w:noProof/>
-              <w:lang w:val="en-US" w:eastAsia="en-US"/>
-            </w:rPr>
-          </w:pPr>
-          <w:hyperlink w:anchor="_Toc448273857" w:history="1">
-            <w:r>
-              <w:rPr>
-                <w:rStyle w:val="Hyperlink"/>
-                <w:noProof/>
-              </w:rPr>
-              <w:t>6.2.</w:t>
-            </w:r>
-            <w:r>
-              <w:rPr>
-                <w:noProof/>
-                <w:lang w:val="en-US" w:eastAsia="en-US"/>
-              </w:rPr>
-              <w:tab/>
-            </w:r>
-            <w:r>
-              <w:rPr>
-                <w:rStyle w:val="Hyperlink"/>
-                <w:noProof/>
-              </w:rPr>
-              <w:t>Database design</w:t>
-            </w:r>
-            <w:r>
-              <w:rPr>
-                <w:noProof/>
-                <w:webHidden/>
-              </w:rPr>
-              <w:tab/>
-            </w:r>
-            <w:r>
-              <w:rPr>
-                <w:noProof/>
-                <w:webHidden/>
-              </w:rPr>
-              <w:fldChar w:fldCharType="begin"/>
-            </w:r>
-            <w:r>
-              <w:rPr>
-                <w:noProof/>
-                <w:webHidden/>
-              </w:rPr>
-              <w:instrText xml:space="preserve"> PAGEREF _Toc448273857 \h </w:instrText>
-            </w:r>
-            <w:r>
-              <w:rPr>
-                <w:noProof/>
-                <w:webHidden/>
-              </w:rPr>
-            </w:r>
-            <w:r>
-              <w:rPr>
-                <w:noProof/>
-                <w:webHidden/>
-              </w:rPr>
-              <w:fldChar w:fldCharType="separate"/>
-            </w:r>
-            <w:r>
-              <w:rPr>
-                <w:noProof/>
-                <w:webHidden/>
-              </w:rPr>
-              <w:t>3</w:t>
-            </w:r>
-            <w:r>
-              <w:rPr>
-                <w:noProof/>
-                <w:webHidden/>
-              </w:rPr>
-              <w:fldChar w:fldCharType="end"/>
-            </w:r>
-          </w:hyperlink>
-        </w:p>
-        <w:p>
-          <w:pPr>
-            <w:pStyle w:val="TOC2"/>
-            <w:tabs>
-              <w:tab w:val="left" w:pos="880"/>
-              <w:tab w:val="right" w:leader="dot" w:pos="9017"/>
-            </w:tabs>
-            <w:rPr>
-              <w:noProof/>
-              <w:lang w:val="en-US" w:eastAsia="en-US"/>
-            </w:rPr>
-          </w:pPr>
-          <w:hyperlink w:anchor="_Toc448273858" w:history="1">
-            <w:r>
-              <w:rPr>
-                <w:rStyle w:val="Hyperlink"/>
-                <w:noProof/>
-              </w:rPr>
-              <w:t>6.3.</w:t>
-            </w:r>
-            <w:r>
-              <w:rPr>
-                <w:noProof/>
-                <w:lang w:val="en-US" w:eastAsia="en-US"/>
-              </w:rPr>
-              <w:tab/>
-            </w:r>
-            <w:r>
-              <w:rPr>
-                <w:rStyle w:val="Hyperlink"/>
-                <w:noProof/>
-              </w:rPr>
-              <w:t>Interface Design</w:t>
-            </w:r>
-            <w:r>
-              <w:rPr>
-                <w:noProof/>
-                <w:webHidden/>
-              </w:rPr>
-              <w:tab/>
-            </w:r>
-            <w:r>
-              <w:rPr>
-                <w:noProof/>
-                <w:webHidden/>
-              </w:rPr>
-              <w:fldChar w:fldCharType="begin"/>
-            </w:r>
-            <w:r>
-              <w:rPr>
-                <w:noProof/>
-                <w:webHidden/>
-              </w:rPr>
-              <w:instrText xml:space="preserve"> PAGEREF _Toc448273858 \h </w:instrText>
-            </w:r>
-            <w:r>
-              <w:rPr>
-                <w:noProof/>
-                <w:webHidden/>
-              </w:rPr>
-            </w:r>
-            <w:r>
-              <w:rPr>
-                <w:noProof/>
-                <w:webHidden/>
-              </w:rPr>
-              <w:fldChar w:fldCharType="separate"/>
-            </w:r>
-            <w:r>
-              <w:rPr>
-                <w:noProof/>
-                <w:webHidden/>
-              </w:rPr>
-              <w:t>3</w:t>
-            </w:r>
-            <w:r>
-              <w:rPr>
-                <w:noProof/>
-                <w:webHidden/>
-              </w:rPr>
-              <w:fldChar w:fldCharType="end"/>
-            </w:r>
-          </w:hyperlink>
-        </w:p>
-        <w:p>
-          <w:pPr>
-            <w:pStyle w:val="TOC2"/>
-            <w:tabs>
-              <w:tab w:val="left" w:pos="880"/>
-              <w:tab w:val="right" w:leader="dot" w:pos="9017"/>
-            </w:tabs>
-            <w:rPr>
-              <w:noProof/>
-              <w:lang w:val="en-US" w:eastAsia="en-US"/>
-            </w:rPr>
-          </w:pPr>
-          <w:hyperlink w:anchor="_Toc448273859" w:history="1">
-            <w:r>
-              <w:rPr>
-                <w:rStyle w:val="Hyperlink"/>
-                <w:noProof/>
-              </w:rPr>
-              <w:t>6.4.</w:t>
-            </w:r>
-            <w:r>
-              <w:rPr>
-                <w:noProof/>
-                <w:lang w:val="en-US" w:eastAsia="en-US"/>
-              </w:rPr>
-              <w:tab/>
-            </w:r>
-            <w:r>
-              <w:rPr>
-                <w:rStyle w:val="Hyperlink"/>
-                <w:rFonts w:cs="Calibri"/>
-                <w:noProof/>
-              </w:rPr>
-              <w:t>Role-based security system</w:t>
-            </w:r>
-            <w:r>
-              <w:rPr>
-                <w:noProof/>
-                <w:webHidden/>
-              </w:rPr>
-              <w:tab/>
-            </w:r>
-            <w:r>
-              <w:rPr>
-                <w:noProof/>
-                <w:webHidden/>
-              </w:rPr>
-              <w:fldChar w:fldCharType="begin"/>
-            </w:r>
-            <w:r>
-              <w:rPr>
-                <w:noProof/>
-                <w:webHidden/>
-              </w:rPr>
-              <w:instrText xml:space="preserve"> PAGEREF _Toc448273859 \h </w:instrText>
-            </w:r>
-            <w:r>
-              <w:rPr>
-                <w:noProof/>
-                <w:webHidden/>
-              </w:rPr>
-            </w:r>
-            <w:r>
-              <w:rPr>
-                <w:noProof/>
-                <w:webHidden/>
-              </w:rPr>
-              <w:fldChar w:fldCharType="separate"/>
-            </w:r>
-            <w:r>
-              <w:rPr>
-                <w:noProof/>
-                <w:webHidden/>
-              </w:rPr>
-              <w:t>3</w:t>
-            </w:r>
-            <w:r>
-              <w:rPr>
-                <w:noProof/>
-                <w:webHidden/>
-              </w:rPr>
-              <w:fldChar w:fldCharType="end"/>
-            </w:r>
-          </w:hyperlink>
-        </w:p>
-        <w:p>
-          <w:pPr>
-            <w:pStyle w:val="TOC2"/>
-            <w:tabs>
-              <w:tab w:val="left" w:pos="880"/>
-              <w:tab w:val="right" w:leader="dot" w:pos="9017"/>
-            </w:tabs>
-            <w:rPr>
-              <w:noProof/>
-              <w:lang w:val="en-US" w:eastAsia="en-US"/>
-            </w:rPr>
-          </w:pPr>
-          <w:hyperlink w:anchor="_Toc448273860" w:history="1">
-            <w:r>
-              <w:rPr>
-                <w:rStyle w:val="Hyperlink"/>
-                <w:noProof/>
-              </w:rPr>
-              <w:t>6.5.</w:t>
-            </w:r>
-            <w:r>
-              <w:rPr>
-                <w:noProof/>
-                <w:lang w:val="en-US" w:eastAsia="en-US"/>
-              </w:rPr>
-              <w:tab/>
-            </w:r>
-            <w:r>
-              <w:rPr>
-                <w:rStyle w:val="Hyperlink"/>
-                <w:rFonts w:cs="Calibri"/>
-                <w:noProof/>
-              </w:rPr>
-              <w:t>Validations implemented</w:t>
-            </w:r>
-            <w:r>
-              <w:rPr>
-                <w:noProof/>
-                <w:webHidden/>
-              </w:rPr>
-              <w:tab/>
-            </w:r>
-            <w:r>
-              <w:rPr>
-                <w:noProof/>
-                <w:webHidden/>
-              </w:rPr>
-              <w:fldChar w:fldCharType="begin"/>
-            </w:r>
-            <w:r>
-              <w:rPr>
-                <w:noProof/>
-                <w:webHidden/>
-              </w:rPr>
-              <w:instrText xml:space="preserve"> PAGEREF _Toc448273860 \h </w:instrText>
-            </w:r>
-            <w:r>
-              <w:rPr>
-                <w:noProof/>
-                <w:webHidden/>
-              </w:rPr>
-            </w:r>
-            <w:r>
-              <w:rPr>
-                <w:noProof/>
-                <w:webHidden/>
-              </w:rPr>
-              <w:fldChar w:fldCharType="separate"/>
-            </w:r>
-            <w:r>
-              <w:rPr>
-                <w:noProof/>
-                <w:webHidden/>
-              </w:rPr>
-              <w:t>3</w:t>
-            </w:r>
-            <w:r>
-              <w:rPr>
-                <w:noProof/>
-                <w:webHidden/>
-              </w:rPr>
-              <w:fldChar w:fldCharType="end"/>
-            </w:r>
-          </w:hyperlink>
-        </w:p>
-        <w:p>
-          <w:pPr>
-            <w:pStyle w:val="TOC2"/>
-            <w:tabs>
-              <w:tab w:val="left" w:pos="880"/>
-              <w:tab w:val="right" w:leader="dot" w:pos="9017"/>
-            </w:tabs>
-            <w:rPr>
-              <w:noProof/>
-              <w:lang w:val="en-US" w:eastAsia="en-US"/>
-            </w:rPr>
-          </w:pPr>
-          <w:hyperlink w:anchor="_Toc448273861" w:history="1">
-            <w:r>
-              <w:rPr>
-                <w:rStyle w:val="Hyperlink"/>
-                <w:noProof/>
-              </w:rPr>
-              <w:t>6.6.</w:t>
-            </w:r>
-            <w:r>
-              <w:rPr>
-                <w:noProof/>
-                <w:lang w:val="en-US" w:eastAsia="en-US"/>
-              </w:rPr>
-              <w:tab/>
-            </w:r>
-            <w:r>
-              <w:rPr>
-                <w:rStyle w:val="Hyperlink"/>
-                <w:rFonts w:cs="Calibri"/>
-                <w:noProof/>
-              </w:rPr>
-              <w:t>Workflow implementation</w:t>
-            </w:r>
-            <w:r>
-              <w:rPr>
-                <w:noProof/>
-                <w:webHidden/>
-              </w:rPr>
-              <w:tab/>
-            </w:r>
-            <w:r>
-              <w:rPr>
-                <w:noProof/>
-                <w:webHidden/>
-              </w:rPr>
-              <w:fldChar w:fldCharType="begin"/>
-            </w:r>
-            <w:r>
-              <w:rPr>
-                <w:noProof/>
-                <w:webHidden/>
-              </w:rPr>
-              <w:instrText xml:space="preserve"> PAGEREF _Toc448273861 \h </w:instrText>
-            </w:r>
-            <w:r>
-              <w:rPr>
-                <w:noProof/>
-                <w:webHidden/>
-              </w:rPr>
-            </w:r>
-            <w:r>
-              <w:rPr>
-                <w:noProof/>
-                <w:webHidden/>
-              </w:rPr>
-              <w:fldChar w:fldCharType="separate"/>
-            </w:r>
-            <w:r>
-              <w:rPr>
-                <w:noProof/>
-                <w:webHidden/>
-              </w:rPr>
-              <w:t>3</w:t>
-            </w:r>
-            <w:r>
-              <w:rPr>
-                <w:noProof/>
-                <w:webHidden/>
-              </w:rPr>
-              <w:fldChar w:fldCharType="end"/>
-            </w:r>
-          </w:hyperlink>
-        </w:p>
-        <w:p>
-          <w:pPr>
-            <w:pStyle w:val="TOC2"/>
-            <w:tabs>
-              <w:tab w:val="left" w:pos="880"/>
-              <w:tab w:val="right" w:leader="dot" w:pos="9017"/>
-            </w:tabs>
-            <w:rPr>
-              <w:noProof/>
-              <w:lang w:val="en-US" w:eastAsia="en-US"/>
-            </w:rPr>
-          </w:pPr>
-          <w:hyperlink w:anchor="_Toc448273862" w:history="1">
-            <w:r>
-              <w:rPr>
-                <w:rStyle w:val="Hyperlink"/>
-                <w:noProof/>
-              </w:rPr>
-              <w:t>6.7.</w:t>
-            </w:r>
-            <w:r>
-              <w:rPr>
-                <w:noProof/>
-                <w:lang w:val="en-US" w:eastAsia="en-US"/>
-              </w:rPr>
-              <w:tab/>
-            </w:r>
-            <w:r>
-              <w:rPr>
-                <w:rStyle w:val="Hyperlink"/>
-                <w:noProof/>
-              </w:rPr>
-              <w:t>Test plan and test log</w:t>
-            </w:r>
-            <w:r>
-              <w:rPr>
-                <w:noProof/>
-                <w:webHidden/>
-              </w:rPr>
-              <w:tab/>
-            </w:r>
-            <w:r>
-              <w:rPr>
-                <w:noProof/>
-                <w:webHidden/>
-              </w:rPr>
-              <w:fldChar w:fldCharType="begin"/>
-            </w:r>
-            <w:r>
-              <w:rPr>
-                <w:noProof/>
-                <w:webHidden/>
-              </w:rPr>
-              <w:instrText xml:space="preserve"> PAGEREF _Toc448273862 \h </w:instrText>
-            </w:r>
-            <w:r>
-              <w:rPr>
-                <w:noProof/>
-                <w:webHidden/>
-              </w:rPr>
-            </w:r>
-            <w:r>
-              <w:rPr>
-                <w:noProof/>
-                <w:webHidden/>
-              </w:rPr>
-              <w:fldChar w:fldCharType="separate"/>
-            </w:r>
-            <w:r>
-              <w:rPr>
-                <w:noProof/>
-                <w:webHidden/>
-              </w:rPr>
-              <w:t>3</w:t>
-            </w:r>
-            <w:r>
-              <w:rPr>
-                <w:noProof/>
-                <w:webHidden/>
-              </w:rPr>
-              <w:fldChar w:fldCharType="end"/>
-            </w:r>
-          </w:hyperlink>
-        </w:p>
-        <w:p>
-          <w:pPr>
-            <w:pStyle w:val="TOC2"/>
-            <w:tabs>
-              <w:tab w:val="left" w:pos="880"/>
-              <w:tab w:val="right" w:leader="dot" w:pos="9017"/>
-            </w:tabs>
-            <w:rPr>
-              <w:noProof/>
-              <w:lang w:val="en-US" w:eastAsia="en-US"/>
-            </w:rPr>
-          </w:pPr>
-          <w:hyperlink w:anchor="_Toc448273863" w:history="1">
-            <w:r>
-              <w:rPr>
-                <w:rStyle w:val="Hyperlink"/>
-                <w:noProof/>
-              </w:rPr>
-              <w:t>6.8.</w:t>
-            </w:r>
-            <w:r>
-              <w:rPr>
-                <w:noProof/>
-                <w:lang w:val="en-US" w:eastAsia="en-US"/>
-              </w:rPr>
-              <w:tab/>
-            </w:r>
-            <w:r>
-              <w:rPr>
-                <w:rStyle w:val="Hyperlink"/>
-                <w:noProof/>
-              </w:rPr>
-              <w:t>Minutes of meetings</w:t>
-            </w:r>
-            <w:r>
-              <w:rPr>
-                <w:noProof/>
-                <w:webHidden/>
-              </w:rPr>
-              <w:tab/>
-            </w:r>
-            <w:r>
-              <w:rPr>
-                <w:noProof/>
-                <w:webHidden/>
-              </w:rPr>
-              <w:fldChar w:fldCharType="begin"/>
-            </w:r>
-            <w:r>
-              <w:rPr>
-                <w:noProof/>
-                <w:webHidden/>
-              </w:rPr>
-              <w:instrText xml:space="preserve"> PAGEREF _Toc448273863 \h </w:instrText>
-            </w:r>
-            <w:r>
-              <w:rPr>
-                <w:noProof/>
-                <w:webHidden/>
-              </w:rPr>
-            </w:r>
-            <w:r>
-              <w:rPr>
-                <w:noProof/>
-                <w:webHidden/>
-              </w:rPr>
-              <w:fldChar w:fldCharType="separate"/>
-            </w:r>
-            <w:r>
-              <w:rPr>
-                <w:noProof/>
-                <w:webHidden/>
-              </w:rPr>
-              <w:t>3</w:t>
-            </w:r>
-            <w:r>
-              <w:rPr>
-                <w:noProof/>
-                <w:webHidden/>
-              </w:rPr>
-              <w:fldChar w:fldCharType="end"/>
-            </w:r>
-          </w:hyperlink>
-        </w:p>
-        <w:p>
-          <w:pPr>
-            <w:pStyle w:val="TOC2"/>
-            <w:tabs>
-              <w:tab w:val="left" w:pos="880"/>
-              <w:tab w:val="right" w:leader="dot" w:pos="9017"/>
-            </w:tabs>
-            <w:rPr>
-              <w:noProof/>
-              <w:lang w:val="en-US" w:eastAsia="en-US"/>
-            </w:rPr>
-          </w:pPr>
-          <w:hyperlink w:anchor="_Toc448273864" w:history="1">
-            <w:r>
-              <w:rPr>
-                <w:rStyle w:val="Hyperlink"/>
-                <w:noProof/>
-              </w:rPr>
-              <w:t>6.9.</w:t>
-            </w:r>
-            <w:r>
-              <w:rPr>
-                <w:noProof/>
-                <w:lang w:val="en-US" w:eastAsia="en-US"/>
-              </w:rPr>
-              <w:tab/>
-            </w:r>
-            <w:r>
-              <w:rPr>
-                <w:rStyle w:val="Hyperlink"/>
-                <w:noProof/>
-              </w:rPr>
-              <w:t>Scrum documentation</w:t>
-            </w:r>
-            <w:r>
-              <w:rPr>
-                <w:noProof/>
-                <w:webHidden/>
-              </w:rPr>
-              <w:tab/>
-            </w:r>
-            <w:r>
-              <w:rPr>
-                <w:noProof/>
-                <w:webHidden/>
-              </w:rPr>
-              <w:fldChar w:fldCharType="begin"/>
-            </w:r>
-            <w:r>
-              <w:rPr>
-                <w:noProof/>
-                <w:webHidden/>
-              </w:rPr>
-              <w:instrText xml:space="preserve"> PAGEREF _Toc448273864 \h </w:instrText>
-            </w:r>
-            <w:r>
-              <w:rPr>
-                <w:noProof/>
-                <w:webHidden/>
-              </w:rPr>
-            </w:r>
-            <w:r>
-              <w:rPr>
-                <w:noProof/>
-                <w:webHidden/>
-              </w:rPr>
-              <w:fldChar w:fldCharType="separate"/>
-            </w:r>
-            <w:r>
-              <w:rPr>
-                <w:noProof/>
-                <w:webHidden/>
-              </w:rPr>
-              <w:t>3</w:t>
+              <w:t>10</w:t>
             </w:r>
             <w:r>
               <w:rPr>
@@ -2061,12 +1843,68 @@
           <w:numId w:val="2"/>
         </w:numPr>
       </w:pPr>
-      <w:bookmarkStart w:id="1" w:name="_Toc448273846"/>
+      <w:bookmarkStart w:id="0" w:name="_Toc448423563"/>
       <w:r>
         <w:lastRenderedPageBreak/>
-        <w:t>Introduction</w:t>
-      </w:r>
-      <w:bookmarkEnd w:id="1"/>
+        <w:t>Abstract</w:t>
+      </w:r>
+      <w:bookmarkEnd w:id="0"/>
+    </w:p>
+    <w:p>
+      <w:pPr>
+        <w:jc w:val="both"/>
+      </w:pPr>
+      <w:r>
+        <w:t>Nowadays, each university should have a manage</w:t>
+      </w:r>
+      <w:r>
+        <w:t xml:space="preserve">ment reporting system is needed. Because </w:t>
+      </w:r>
+      <w:r>
+        <w:t>Through survey research, read the documents</w:t>
+      </w:r>
+      <w:r>
+        <w:t xml:space="preserve"> </w:t>
+      </w:r>
+      <w:r>
+        <w:t>and reality shows each university has a lot of courses, thousands of students, so the management process takes a lot of time. The amount reported is very large, while the management of the traditional manually, send the hand, or sent b</w:t>
+      </w:r>
+      <w:r>
+        <w:t xml:space="preserve">y post, </w:t>
+      </w:r>
+      <w:r>
+        <w:t>therefore</w:t>
+      </w:r>
+      <w:r>
+        <w:t xml:space="preserve"> w</w:t>
+      </w:r>
+      <w:r>
+        <w:t>e decided to build a system that is</w:t>
+      </w:r>
+      <w:r>
+        <w:t xml:space="preserve"> </w:t>
+      </w:r>
+      <w:r>
+        <w:rPr>
+          <w:rFonts w:ascii="Calibri" w:hAnsi="Calibri"/>
+          <w:bCs/>
+        </w:rPr>
+        <w:t>Course Monitoring Reports</w:t>
+      </w:r>
+      <w:r>
+        <w:rPr>
+          <w:rFonts w:ascii="Calibri" w:hAnsi="Calibri"/>
+          <w:bCs/>
+        </w:rPr>
+        <w:t xml:space="preserve">. </w:t>
+      </w:r>
+      <w:r>
+        <w:rPr>
+          <w:rFonts w:ascii="Calibri" w:hAnsi="Calibri"/>
+          <w:bCs/>
+        </w:rPr>
+        <w:t>In this paper, I will present, evaluation, facilitation of difficulties when we apply agile SCRUM development process of the project</w:t>
+      </w:r>
     </w:p>
     <w:p>
       <w:pPr>
@@ -2076,7 +1914,163 @@
           <w:numId w:val="2"/>
         </w:numPr>
       </w:pPr>
-      <w:bookmarkStart w:id="2" w:name="_Toc448273847"/>
+      <w:bookmarkStart w:id="1" w:name="_Toc448423564"/>
+      <w:r>
+        <w:t>Introduction</w:t>
+      </w:r>
+      <w:bookmarkEnd w:id="1"/>
+    </w:p>
+    <w:p>
+      <w:pPr>
+        <w:jc w:val="both"/>
+      </w:pPr>
+      <w:r>
+        <w:t>C</w:t>
+      </w:r>
+      <w:r>
+        <w:t>ourse Monitoring Reports is</w:t>
+      </w:r>
+      <w:r>
+        <w:t xml:space="preserve"> a project for the university, which saves time and effort in managing the report, instead of printing and submit reports manually</w:t>
+      </w:r>
+      <w:r>
+        <w:t xml:space="preserve">. </w:t>
+      </w:r>
+      <w:r>
+        <w:t>The system is web-based development, user interface compatible with all dev</w:t>
+      </w:r>
+      <w:r>
+        <w:t xml:space="preserve">ices, phones, tablets, </w:t>
+      </w:r>
+      <w:proofErr w:type="gramStart"/>
+      <w:r>
+        <w:t>computers</w:t>
+      </w:r>
+      <w:proofErr w:type="gramEnd"/>
+    </w:p>
+    <w:p>
+      <w:pPr>
+        <w:jc w:val="both"/>
+      </w:pPr>
+      <w:r>
+        <w:t>This system is not suitable for individual users, only developed for the universities to manage reports</w:t>
+      </w:r>
+      <w:r>
+        <w:t>.</w:t>
+      </w:r>
+    </w:p>
+    <w:p>
+      <w:pPr>
+        <w:jc w:val="both"/>
+      </w:pPr>
+      <w:r>
+        <w:t>When developing a system we need to choose a method developed</w:t>
+      </w:r>
+      <w:r>
+        <w:t>.</w:t>
+      </w:r>
+      <w:r>
+        <w:t xml:space="preserve"> </w:t>
+      </w:r>
+      <w:r>
+        <w:t>Today there are many methods of software development, we choose the method that is Scrum Agile Development</w:t>
+      </w:r>
+      <w:r>
+        <w:t xml:space="preserve">. </w:t>
+      </w:r>
+      <w:r>
+        <w:t>Why we chose scrum?</w:t>
+      </w:r>
+    </w:p>
+    <w:p>
+      <w:pPr>
+        <w:jc w:val="both"/>
+        <w:rPr>
+          <w:i/>
+        </w:rPr>
+      </w:pPr>
+      <w:r>
+        <w:rPr>
+          <w:i/>
+        </w:rPr>
+        <w:t xml:space="preserve">“Scrum is part of the </w:t>
+      </w:r>
+      <w:proofErr w:type="gramStart"/>
+      <w:r>
+        <w:rPr>
+          <w:i/>
+        </w:rPr>
+        <w:t>Agile</w:t>
+      </w:r>
+      <w:proofErr w:type="gramEnd"/>
+      <w:r>
+        <w:rPr>
+          <w:i/>
+        </w:rPr>
+        <w:t xml:space="preserve"> movement. Agile is a response to the failure of the dominant software development project management paradigms (including waterfall) and borrows many principles from lean manufacturing. In 2001, 17 pioneers of similar methods met at the Snowbird Ski Resort in Utah and wrote the Agile Manifesto, a declaration of four values and twelve principles. These values and principles stand in stark contrast to the traditional Project Manager’s Body </w:t>
+      </w:r>
+      <w:proofErr w:type="gramStart"/>
+      <w:r>
+        <w:rPr>
+          <w:i/>
+        </w:rPr>
+        <w:t>Of</w:t>
+      </w:r>
+      <w:proofErr w:type="gramEnd"/>
+      <w:r>
+        <w:rPr>
+          <w:i/>
+        </w:rPr>
+        <w:t xml:space="preserve"> Knowledge (PMBOK). The Agile Manifesto placed a new emphasis on communication and collaboration, functioning software, team </w:t>
+      </w:r>
+      <w:proofErr w:type="spellStart"/>
+      <w:r>
+        <w:rPr>
+          <w:i/>
+        </w:rPr>
+        <w:t>self organization</w:t>
+      </w:r>
+      <w:proofErr w:type="spellEnd"/>
+      <w:r>
+        <w:rPr>
+          <w:i/>
+        </w:rPr>
+        <w:t>, and the flexibility to adapt to emerging business realities.”</w:t>
+      </w:r>
+      <w:r>
+        <w:rPr>
+          <w:i/>
+        </w:rPr>
+        <w:t xml:space="preserve"> </w:t>
+      </w:r>
+      <w:hyperlink r:id="rId11" w:history="1">
+        <w:r>
+          <w:rPr>
+            <w:rStyle w:val="Hyperlink"/>
+            <w:i/>
+            <w:sz w:val="22"/>
+          </w:rPr>
+          <w:t>http://scrummethodology.com/</w:t>
+        </w:r>
+      </w:hyperlink>
+    </w:p>
+    <w:p>
+      <w:pPr>
+        <w:jc w:val="both"/>
+      </w:pPr>
+      <w:r>
+        <w:t>Agile Scrum team helps us save time, grow quickly, seamlessly. Due to the short sprint and continuous feedback, it becomes easier to deal with the changes. Daily meetings make it possible to measure individual productivity. This led to an improvement in the productivity of each member of the team. This method is particularly useful for fast moving Web 2.0 projects.</w:t>
+      </w:r>
+    </w:p>
+    <w:p>
+      <w:pPr>
+        <w:pStyle w:val="Heading1"/>
+        <w:numPr>
+          <w:ilvl w:val="0"/>
+          <w:numId w:val="2"/>
+        </w:numPr>
+      </w:pPr>
+      <w:bookmarkStart w:id="2" w:name="_Toc448423565"/>
       <w:r>
         <w:t>Evaluate</w:t>
       </w:r>
@@ -2090,7 +2084,7 @@
           <w:numId w:val="2"/>
         </w:numPr>
       </w:pPr>
-      <w:bookmarkStart w:id="3" w:name="_Toc448273848"/>
+      <w:bookmarkStart w:id="3" w:name="_Toc448423566"/>
       <w:r>
         <w:t>Product evaluate</w:t>
       </w:r>
@@ -2098,625 +2092,51 @@
     </w:p>
     <w:p>
       <w:pPr>
-        <w:pStyle w:val="Heading2"/>
-        <w:numPr>
-          <w:ilvl w:val="1"/>
-          <w:numId w:val="2"/>
-        </w:numPr>
-      </w:pPr>
-      <w:bookmarkStart w:id="4" w:name="_Toc448273849"/>
-      <w:r>
-        <w:t>Individual evaluate</w:t>
-      </w:r>
-      <w:bookmarkEnd w:id="4"/>
-    </w:p>
-    <w:p>
-      <w:pPr>
-        <w:pStyle w:val="Heading2"/>
-        <w:numPr>
-          <w:ilvl w:val="1"/>
-          <w:numId w:val="2"/>
-        </w:numPr>
-      </w:pPr>
-      <w:bookmarkStart w:id="5" w:name="_Toc448273850"/>
-      <w:r>
-        <w:t>Group evaluate</w:t>
-      </w:r>
-      <w:bookmarkEnd w:id="5"/>
-    </w:p>
-    <w:p>
-      <w:pPr>
-        <w:pStyle w:val="Heading2"/>
-        <w:numPr>
-          <w:ilvl w:val="1"/>
-          <w:numId w:val="2"/>
-        </w:numPr>
-      </w:pPr>
-      <w:bookmarkStart w:id="6" w:name="_Toc448273851"/>
-      <w:r>
-        <w:t>Methodology</w:t>
-      </w:r>
-      <w:bookmarkEnd w:id="6"/>
-    </w:p>
-    <w:p>
-      <w:pPr>
-        <w:pStyle w:val="Heading1"/>
+        <w:pStyle w:val="ListParagraph"/>
         <w:numPr>
           <w:ilvl w:val="0"/>
-          <w:numId w:val="2"/>
+          <w:numId w:val="20"/>
         </w:numPr>
       </w:pPr>
-      <w:bookmarkStart w:id="7" w:name="_Toc448273852"/>
-      <w:r>
-        <w:t>Lessons learnt</w:t>
-      </w:r>
-      <w:bookmarkEnd w:id="7"/>
-    </w:p>
-    <w:p>
-      <w:pPr>
-        <w:pStyle w:val="Heading1"/>
-        <w:numPr>
-          <w:ilvl w:val="0"/>
-          <w:numId w:val="2"/>
-        </w:numPr>
-      </w:pPr>
-      <w:bookmarkStart w:id="8" w:name="_Toc448273853"/>
-      <w:r>
-        <w:t>Conclusio</w:t>
-      </w:r>
-      <w:r>
-        <w:t>n</w:t>
-      </w:r>
-      <w:bookmarkEnd w:id="8"/>
-    </w:p>
-    <w:p>
-      <w:pPr>
-        <w:pStyle w:val="Heading1"/>
-        <w:numPr>
-          <w:ilvl w:val="0"/>
-          <w:numId w:val="2"/>
-        </w:numPr>
-      </w:pPr>
-      <w:bookmarkStart w:id="9" w:name="_Toc448273854"/>
-      <w:r>
-        <w:t>References</w:t>
-      </w:r>
-      <w:bookmarkEnd w:id="9"/>
-    </w:p>
-    <w:p>
-      <w:pPr>
-        <w:pStyle w:val="Heading1"/>
-        <w:numPr>
-          <w:ilvl w:val="0"/>
-          <w:numId w:val="2"/>
-        </w:numPr>
-      </w:pPr>
-      <w:bookmarkStart w:id="10" w:name="_Toc448273855"/>
-      <w:r>
-        <w:t>Appendices</w:t>
-      </w:r>
-      <w:bookmarkEnd w:id="10"/>
-    </w:p>
-    <w:p>
-      <w:pPr>
-        <w:pStyle w:val="Heading2"/>
-        <w:numPr>
-          <w:ilvl w:val="1"/>
-          <w:numId w:val="2"/>
-        </w:numPr>
-      </w:pPr>
-      <w:bookmarkStart w:id="11" w:name="_Toc448273856"/>
-      <w:r>
-        <w:t>Requirements specification</w:t>
-      </w:r>
-      <w:bookmarkEnd w:id="11"/>
-    </w:p>
-    <w:p>
-      <w:pPr>
-        <w:pStyle w:val="Heading2"/>
-        <w:numPr>
-          <w:ilvl w:val="1"/>
-          <w:numId w:val="2"/>
-        </w:numPr>
-      </w:pPr>
-      <w:bookmarkStart w:id="12" w:name="_Toc448273857"/>
-      <w:r>
-        <w:t>Database design</w:t>
-      </w:r>
-      <w:bookmarkEnd w:id="12"/>
-    </w:p>
-    <w:p>
-      <w:pPr>
-        <w:pStyle w:val="Heading2"/>
-        <w:numPr>
-          <w:ilvl w:val="2"/>
-          <w:numId w:val="2"/>
-        </w:numPr>
-      </w:pPr>
-      <w:r>
-        <w:t>Database diagram</w:t>
-      </w:r>
-    </w:p>
-    <w:p/>
-    <w:p>
-      <w:pPr>
-        <w:keepNext/>
-      </w:pPr>
-      <w:r>
+      <w:r>
+        <w:t>Functions</w:t>
+      </w:r>
+    </w:p>
+    <w:p>
+      <w:r>
+        <w:t>This system helped the university management reporting easy, fast, convenient and save</w:t>
+      </w:r>
+      <w:r>
+        <w:t xml:space="preserve"> time, w</w:t>
+      </w:r>
+      <w:r>
+        <w:t>orking system stable, fast, accurate</w:t>
+      </w:r>
+    </w:p>
+    <w:p>
+      <w:r>
+        <w:t>There is no functional errors, only a few minor errors on the interface with the device type is not popular</w:t>
+      </w:r>
+    </w:p>
+    <w:p>
+      <w:r>
+        <w:t>Here I would list the functions which the group has completed</w:t>
+      </w:r>
+      <w:r>
+        <w:t>.</w:t>
+      </w:r>
+    </w:p>
+    <w:p>
+      <w:pPr>
         <w:rPr>
-          <w:noProof/>
-          <w:lang w:val="en-US" w:eastAsia="en-US"/>
-        </w:rPr>
-        <w:drawing>
-          <wp:inline distT="0" distB="0" distL="0" distR="0" wp14:anchorId="17C6118B" wp14:editId="063E6B53">
-            <wp:extent cx="5732145" cy="4141470"/>
-            <wp:effectExtent l="0" t="0" r="1905" b="0"/>
-            <wp:docPr id="2" name="Picture 2"/>
-            <wp:cNvGraphicFramePr>
-              <a:graphicFrameLocks xmlns:a="http://schemas.openxmlformats.org/drawingml/2006/main" noChangeAspect="1"/>
-            </wp:cNvGraphicFramePr>
-            <a:graphic xmlns:a="http://schemas.openxmlformats.org/drawingml/2006/main">
-              <a:graphicData uri="http://schemas.openxmlformats.org/drawingml/2006/picture">
-                <pic:pic xmlns:pic="http://schemas.openxmlformats.org/drawingml/2006/picture">
-                  <pic:nvPicPr>
-                    <pic:cNvPr id="2" name="dbgram.png"/>
-                    <pic:cNvPicPr/>
-                  </pic:nvPicPr>
-                  <pic:blipFill>
-                    <a:blip r:embed="rId6">
-                      <a:extLst>
-                        <a:ext uri="{28A0092B-C50C-407E-A947-70E740481C1C}">
-                          <a14:useLocalDpi xmlns:a14="http://schemas.microsoft.com/office/drawing/2010/main" val="0"/>
-                        </a:ext>
-                      </a:extLst>
-                    </a:blip>
-                    <a:stretch>
-                      <a:fillRect/>
-                    </a:stretch>
-                  </pic:blipFill>
-                  <pic:spPr>
-                    <a:xfrm>
-                      <a:off x="0" y="0"/>
-                      <a:ext cx="5732145" cy="4141470"/>
-                    </a:xfrm>
-                    <a:prstGeom prst="rect">
-                      <a:avLst/>
-                    </a:prstGeom>
-                  </pic:spPr>
-                </pic:pic>
-              </a:graphicData>
-            </a:graphic>
-          </wp:inline>
-        </w:drawing>
-      </w:r>
-    </w:p>
-    <w:p>
-      <w:pPr>
-        <w:pStyle w:val="Caption"/>
-      </w:pPr>
-      <w:r>
-        <w:t xml:space="preserve">Figure </w:t>
-      </w:r>
-      <w:r>
-        <w:fldChar w:fldCharType="begin"/>
-      </w:r>
-      <w:r>
-        <w:instrText xml:space="preserve"> SEQ Figure \* ARABIC </w:instrText>
-      </w:r>
-      <w:r>
-        <w:fldChar w:fldCharType="separate"/>
-      </w:r>
-      <w:r>
-        <w:rPr>
-          <w:noProof/>
-        </w:rPr>
-        <w:t>1</w:t>
-      </w:r>
-      <w:r>
-        <w:fldChar w:fldCharType="end"/>
-      </w:r>
-      <w:r>
-        <w:t xml:space="preserve"> : Database Diagram</w:t>
-      </w:r>
-    </w:p>
-    <w:p>
-      <w:pPr>
-        <w:pStyle w:val="Heading2"/>
-        <w:numPr>
-          <w:ilvl w:val="2"/>
-          <w:numId w:val="2"/>
-        </w:numPr>
-      </w:pPr>
-      <w:r>
-        <w:lastRenderedPageBreak/>
-        <w:t>Entity Relationship Diagrams</w:t>
-      </w:r>
-      <w:r>
-        <w:br/>
-      </w:r>
-    </w:p>
-    <w:p>
-      <w:pPr>
-        <w:keepNext/>
-      </w:pPr>
-    </w:p>
-    <w:p/>
-    <w:p/>
-    <w:p>
-      <w:pPr>
-        <w:pStyle w:val="Heading2"/>
-        <w:numPr>
-          <w:ilvl w:val="1"/>
-          <w:numId w:val="2"/>
-        </w:numPr>
-      </w:pPr>
-      <w:bookmarkStart w:id="13" w:name="_Toc448273858"/>
-      <w:r>
-        <w:t>Interface Design</w:t>
-      </w:r>
-      <w:bookmarkEnd w:id="13"/>
-      <w:r>
-        <w:t xml:space="preserve"> </w:t>
-      </w:r>
-    </w:p>
-    <w:p>
-      <w:pPr>
-        <w:pStyle w:val="Heading2"/>
-        <w:numPr>
-          <w:ilvl w:val="1"/>
-          <w:numId w:val="2"/>
-        </w:numPr>
-        <w:rPr>
-          <w:rFonts w:cs="Calibri"/>
-        </w:rPr>
-      </w:pPr>
-      <w:bookmarkStart w:id="14" w:name="_Toc448273859"/>
-      <w:r>
-        <w:rPr>
-          <w:rFonts w:cs="Calibri"/>
-        </w:rPr>
-        <w:t>Role-based security system</w:t>
-      </w:r>
-      <w:bookmarkEnd w:id="14"/>
-      <w:r>
-        <w:rPr>
-          <w:rFonts w:cs="Calibri"/>
-        </w:rPr>
-        <w:br/>
-      </w:r>
-    </w:p>
-    <w:p>
-      <w:pPr>
-        <w:keepNext/>
-      </w:pPr>
-      <w:r>
-        <w:rPr>
-          <w:color w:val="000000"/>
-          <w:sz w:val="24"/>
           <w:szCs w:val="24"/>
         </w:rPr>
-        <w:t xml:space="preserve">The role-based security system was done using </w:t>
-      </w:r>
+      </w:pPr>
       <w:r>
         <w:rPr>
-          <w:rFonts w:cs="Segoe UI"/>
-          <w:color w:val="111111"/>
-          <w:sz w:val="24"/>
-          <w:szCs w:val="24"/>
-          <w:shd w:val="clear" w:color="auto" w:fill="FFFFFF"/>
-        </w:rPr>
-        <w:t>role-based authentication and identity management for an</w:t>
-      </w:r>
-      <w:r>
-        <w:rPr>
-          <w:rStyle w:val="apple-converted-space"/>
-          <w:rFonts w:cs="Segoe UI"/>
-          <w:color w:val="111111"/>
-          <w:sz w:val="24"/>
-          <w:szCs w:val="24"/>
-          <w:shd w:val="clear" w:color="auto" w:fill="FFFFFF"/>
-        </w:rPr>
-        <w:t> </w:t>
-      </w:r>
-      <w:r>
-        <w:rPr>
-          <w:rFonts w:cs="Segoe UI"/>
-          <w:sz w:val="24"/>
-          <w:szCs w:val="24"/>
-          <w:bdr w:val="none" w:sz="0" w:space="0" w:color="auto" w:frame="1"/>
-          <w:shd w:val="clear" w:color="auto" w:fill="FFFFFF"/>
-        </w:rPr>
-        <w:t>ASP.NET MVC 5</w:t>
-      </w:r>
-      <w:r>
-        <w:rPr>
-          <w:rFonts w:cs="Segoe UI"/>
-          <w:sz w:val="24"/>
-          <w:szCs w:val="24"/>
-          <w:bdr w:val="none" w:sz="0" w:space="0" w:color="auto" w:frame="1"/>
-          <w:shd w:val="clear" w:color="auto" w:fill="FFFFFF"/>
-        </w:rPr>
-        <w:t xml:space="preserve"> </w:t>
-      </w:r>
-      <w:r>
-        <w:rPr>
-          <w:rFonts w:cs="Segoe UI"/>
-          <w:color w:val="111111"/>
-          <w:sz w:val="24"/>
-          <w:szCs w:val="24"/>
-          <w:shd w:val="clear" w:color="auto" w:fill="FFFFFF"/>
-        </w:rPr>
-        <w:t>web application</w:t>
-      </w:r>
-      <w:r>
-        <w:rPr>
-          <w:rFonts w:cs="Segoe UI"/>
-          <w:color w:val="111111"/>
-          <w:sz w:val="24"/>
-          <w:szCs w:val="24"/>
-          <w:shd w:val="clear" w:color="auto" w:fill="FFFFFF"/>
-        </w:rPr>
-        <w:t xml:space="preserve"> (</w:t>
-      </w:r>
-      <w:r>
-        <w:rPr>
-          <w:rFonts w:cs="Segoe UI"/>
-          <w:color w:val="111111"/>
-          <w:sz w:val="24"/>
-          <w:szCs w:val="24"/>
-          <w:shd w:val="clear" w:color="auto" w:fill="FFFFFF"/>
-        </w:rPr>
-        <w:t>Identity 2.0 Frame</w:t>
-      </w:r>
-      <w:r>
-        <w:rPr>
-          <w:rFonts w:cs="Segoe UI"/>
-          <w:color w:val="111111"/>
-          <w:sz w:val="24"/>
-          <w:szCs w:val="24"/>
-          <w:shd w:val="clear" w:color="auto" w:fill="FFFFFF"/>
-        </w:rPr>
-        <w:t>work)</w:t>
-      </w:r>
-      <w:r>
-        <w:rPr>
-          <w:rFonts w:cs="Segoe UI"/>
-          <w:color w:val="111111"/>
-          <w:sz w:val="24"/>
-          <w:szCs w:val="24"/>
-          <w:shd w:val="clear" w:color="auto" w:fill="FFFFFF"/>
-        </w:rPr>
-        <w:t xml:space="preserve">. </w:t>
-      </w:r>
-      <w:r>
-        <w:rPr>
-          <w:rFonts w:cs="Segoe UI"/>
-          <w:color w:val="2A2A2A"/>
-          <w:sz w:val="24"/>
           <w:szCs w:val="24"/>
         </w:rPr>
-        <w:t xml:space="preserve">ASP.NET MVC provides a controller, data models, and views that </w:t>
-      </w:r>
-      <w:r>
-        <w:rPr>
-          <w:rFonts w:cs="Segoe UI"/>
-          <w:color w:val="2A2A2A"/>
-          <w:sz w:val="24"/>
-          <w:szCs w:val="24"/>
-        </w:rPr>
-        <w:t>we can use to create function authentication,</w:t>
-      </w:r>
-      <w:r>
-        <w:rPr>
-          <w:rFonts w:cs="Segoe UI"/>
-          <w:color w:val="2A2A2A"/>
-          <w:sz w:val="24"/>
-          <w:szCs w:val="24"/>
-        </w:rPr>
-        <w:t xml:space="preserve"> users register, log on and </w:t>
-      </w:r>
-      <w:r>
-        <w:rPr>
-          <w:rFonts w:cs="Segoe UI"/>
-          <w:color w:val="2A2A2A"/>
-          <w:sz w:val="24"/>
-          <w:szCs w:val="24"/>
-        </w:rPr>
-        <w:t>log off, and change</w:t>
-      </w:r>
-      <w:r>
-        <w:rPr>
-          <w:rFonts w:cs="Segoe UI"/>
-          <w:color w:val="2A2A2A"/>
-          <w:sz w:val="24"/>
-          <w:szCs w:val="24"/>
-        </w:rPr>
-        <w:t xml:space="preserve"> password</w:t>
-      </w:r>
-      <w:r>
-        <w:rPr>
-          <w:rFonts w:cs="Segoe UI"/>
-          <w:color w:val="2A2A2A"/>
-          <w:sz w:val="24"/>
-          <w:szCs w:val="24"/>
-        </w:rPr>
-        <w:t>, management user role, groups, role of group</w:t>
-      </w:r>
-      <w:r>
-        <w:rPr>
-          <w:rFonts w:cs="Segoe UI"/>
-          <w:color w:val="2A2A2A"/>
-          <w:sz w:val="24"/>
-          <w:szCs w:val="24"/>
-        </w:rPr>
-        <w:t>.</w:t>
-      </w:r>
-      <w:r>
-        <w:rPr>
-          <w:rFonts w:cs="Segoe UI"/>
-          <w:color w:val="2A2A2A"/>
-          <w:sz w:val="24"/>
-          <w:szCs w:val="24"/>
-        </w:rPr>
-        <w:t xml:space="preserve"> </w:t>
-      </w:r>
-      <w:r>
-        <w:rPr>
-          <w:rFonts w:cs="Segoe UI"/>
-          <w:color w:val="2A2A2A"/>
-          <w:sz w:val="24"/>
-          <w:szCs w:val="24"/>
-        </w:rPr>
-        <w:t>ASP.NET Iden</w:t>
-      </w:r>
-      <w:r>
-        <w:rPr>
-          <w:rFonts w:cs="Segoe UI"/>
-          <w:color w:val="2A2A2A"/>
-          <w:sz w:val="24"/>
-          <w:szCs w:val="24"/>
-        </w:rPr>
-        <w:t>tity uses Entity Framework Code-</w:t>
-      </w:r>
-      <w:r>
-        <w:rPr>
-          <w:rFonts w:cs="Segoe UI"/>
-          <w:color w:val="2A2A2A"/>
-          <w:sz w:val="24"/>
-          <w:szCs w:val="24"/>
-        </w:rPr>
-        <w:t>First approach to generate the table schema based on the user and role objects. That means for each piece of user profile a separate column is created in the database table. The following figure shows the tables created in a database.</w:t>
-      </w:r>
-      <w:r>
-        <w:rPr>
-          <w:rFonts w:cs="Segoe UI"/>
-          <w:color w:val="2A2A2A"/>
-          <w:sz w:val="24"/>
-          <w:szCs w:val="24"/>
-        </w:rPr>
-        <w:br/>
-      </w:r>
-      <w:r>
-        <w:rPr>
-          <w:rFonts w:cs="Segoe UI"/>
-          <w:color w:val="2A2A2A"/>
-          <w:sz w:val="24"/>
-          <w:szCs w:val="24"/>
-        </w:rPr>
-        <w:br/>
-      </w:r>
-      <w:r>
-        <w:rPr>
-          <w:rFonts w:cs="Segoe UI"/>
-          <w:noProof/>
-          <w:color w:val="111111"/>
-          <w:sz w:val="24"/>
-          <w:szCs w:val="24"/>
-          <w:shd w:val="clear" w:color="auto" w:fill="FFFFFF"/>
-          <w:lang w:val="en-US" w:eastAsia="en-US"/>
-        </w:rPr>
-        <w:drawing>
-          <wp:inline distT="0" distB="0" distL="0" distR="0" wp14:anchorId="084F32A1" wp14:editId="0E773CE5">
-            <wp:extent cx="5732145" cy="2098675"/>
-            <wp:effectExtent l="0" t="0" r="1905" b="0"/>
-            <wp:docPr id="3" name="Picture 3"/>
-            <wp:cNvGraphicFramePr>
-              <a:graphicFrameLocks xmlns:a="http://schemas.openxmlformats.org/drawingml/2006/main" noChangeAspect="1"/>
-            </wp:cNvGraphicFramePr>
-            <a:graphic xmlns:a="http://schemas.openxmlformats.org/drawingml/2006/main">
-              <a:graphicData uri="http://schemas.openxmlformats.org/drawingml/2006/picture">
-                <pic:pic xmlns:pic="http://schemas.openxmlformats.org/drawingml/2006/picture">
-                  <pic:nvPicPr>
-                    <pic:cNvPr id="3" name="dbexample.png"/>
-                    <pic:cNvPicPr/>
-                  </pic:nvPicPr>
-                  <pic:blipFill>
-                    <a:blip r:embed="rId7">
-                      <a:extLst>
-                        <a:ext uri="{28A0092B-C50C-407E-A947-70E740481C1C}">
-                          <a14:useLocalDpi xmlns:a14="http://schemas.microsoft.com/office/drawing/2010/main" val="0"/>
-                        </a:ext>
-                      </a:extLst>
-                    </a:blip>
-                    <a:stretch>
-                      <a:fillRect/>
-                    </a:stretch>
-                  </pic:blipFill>
-                  <pic:spPr>
-                    <a:xfrm>
-                      <a:off x="0" y="0"/>
-                      <a:ext cx="5732145" cy="2098675"/>
-                    </a:xfrm>
-                    <a:prstGeom prst="rect">
-                      <a:avLst/>
-                    </a:prstGeom>
-                  </pic:spPr>
-                </pic:pic>
-              </a:graphicData>
-            </a:graphic>
-          </wp:inline>
-        </w:drawing>
-      </w:r>
-    </w:p>
-    <w:p>
-      <w:pPr>
-        <w:pStyle w:val="Caption"/>
-      </w:pPr>
-      <w:r>
-        <w:t xml:space="preserve">Figure </w:t>
-      </w:r>
-      <w:r>
-        <w:fldChar w:fldCharType="begin"/>
-      </w:r>
-      <w:r>
-        <w:instrText xml:space="preserve"> SEQ Figure \* ARABIC </w:instrText>
-      </w:r>
-      <w:r>
-        <w:fldChar w:fldCharType="separate"/>
-      </w:r>
-      <w:r>
-        <w:rPr>
-          <w:noProof/>
-        </w:rPr>
-        <w:t>2</w:t>
-      </w:r>
-      <w:r>
-        <w:fldChar w:fldCharType="end"/>
-      </w:r>
-      <w:r>
-        <w:t>: Diagram tables manage user and roles</w:t>
-      </w:r>
-    </w:p>
-    <w:p>
-      <w:pPr>
-        <w:rPr>
-          <w:sz w:val="24"/>
-          <w:szCs w:val="24"/>
-        </w:rPr>
-      </w:pPr>
-      <w:r>
-        <w:rPr>
-          <w:rFonts w:cs="Segoe UI"/>
-          <w:color w:val="2A2A2A"/>
-          <w:sz w:val="24"/>
-          <w:szCs w:val="24"/>
-        </w:rPr>
-        <w:br/>
-      </w:r>
-      <w:r>
-        <w:rPr>
-          <w:rFonts w:cs="Segoe UI"/>
-          <w:color w:val="2A2A2A"/>
-          <w:sz w:val="24"/>
-          <w:szCs w:val="24"/>
-        </w:rPr>
-        <w:br/>
-      </w:r>
-      <w:r>
-        <w:rPr>
-          <w:sz w:val="24"/>
-          <w:szCs w:val="24"/>
-        </w:rPr>
+        <w:lastRenderedPageBreak/>
         <w:t>In this project we divided into 3 main groups users:</w:t>
       </w:r>
     </w:p>
@@ -2738,13 +2158,11 @@
           <w:p>
             <w:pPr>
               <w:rPr>
-                <w:sz w:val="24"/>
                 <w:szCs w:val="24"/>
               </w:rPr>
             </w:pPr>
             <w:r>
               <w:rPr>
-                <w:sz w:val="24"/>
                 <w:szCs w:val="24"/>
               </w:rPr>
               <w:t>Administrator</w:t>
@@ -2758,27 +2176,23 @@
           <w:p>
             <w:pPr>
               <w:rPr>
-                <w:sz w:val="24"/>
                 <w:szCs w:val="24"/>
               </w:rPr>
             </w:pPr>
             <w:r>
               <w:rPr>
-                <w:sz w:val="24"/>
                 <w:szCs w:val="24"/>
               </w:rPr>
               <w:t>As a user</w:t>
             </w:r>
             <w:r>
               <w:rPr>
-                <w:sz w:val="24"/>
                 <w:szCs w:val="24"/>
               </w:rPr>
               <w:t xml:space="preserve"> role</w:t>
             </w:r>
             <w:r>
               <w:rPr>
-                <w:sz w:val="24"/>
                 <w:szCs w:val="24"/>
               </w:rPr>
               <w:t xml:space="preserve"> with full rights, view reports, manage courses, classes, students, grades, manage employees, manage permissions</w:t>
@@ -2794,13 +2208,11 @@
           <w:p>
             <w:pPr>
               <w:rPr>
-                <w:sz w:val="24"/>
                 <w:szCs w:val="24"/>
               </w:rPr>
             </w:pPr>
             <w:r>
               <w:rPr>
-                <w:sz w:val="24"/>
                 <w:szCs w:val="24"/>
               </w:rPr>
               <w:t>Staff</w:t>
@@ -2819,13 +2231,11 @@
                 <w:numId w:val="9"/>
               </w:numPr>
               <w:rPr>
-                <w:sz w:val="24"/>
                 <w:szCs w:val="24"/>
               </w:rPr>
             </w:pPr>
             <w:r>
               <w:rPr>
-                <w:sz w:val="24"/>
                 <w:szCs w:val="24"/>
               </w:rPr>
               <w:t>Course Leader</w:t>
@@ -2839,20 +2249,17 @@
                 <w:numId w:val="9"/>
               </w:numPr>
               <w:rPr>
-                <w:sz w:val="24"/>
                 <w:szCs w:val="24"/>
               </w:rPr>
             </w:pPr>
             <w:r>
               <w:rPr>
-                <w:sz w:val="24"/>
                 <w:szCs w:val="24"/>
               </w:rPr>
               <w:t xml:space="preserve">Course </w:t>
             </w:r>
             <w:r>
               <w:rPr>
-                <w:sz w:val="24"/>
                 <w:szCs w:val="24"/>
               </w:rPr>
               <w:t>Moderator</w:t>
@@ -2866,13 +2273,11 @@
                 <w:numId w:val="9"/>
               </w:numPr>
               <w:rPr>
-                <w:sz w:val="24"/>
                 <w:szCs w:val="24"/>
               </w:rPr>
             </w:pPr>
             <w:r>
               <w:rPr>
-                <w:sz w:val="24"/>
                 <w:szCs w:val="24"/>
               </w:rPr>
               <w:t>Pro-vice Chancellor</w:t>
@@ -2886,20 +2291,17 @@
                 <w:numId w:val="9"/>
               </w:numPr>
               <w:rPr>
-                <w:sz w:val="24"/>
                 <w:szCs w:val="24"/>
               </w:rPr>
             </w:pPr>
             <w:r>
               <w:rPr>
-                <w:sz w:val="24"/>
                 <w:szCs w:val="24"/>
               </w:rPr>
               <w:t>D</w:t>
             </w:r>
             <w:r>
               <w:rPr>
-                <w:sz w:val="24"/>
                 <w:szCs w:val="24"/>
               </w:rPr>
               <w:t>irector of Learning and Quality</w:t>
@@ -2915,13 +2317,11 @@
           <w:p>
             <w:pPr>
               <w:rPr>
-                <w:sz w:val="24"/>
                 <w:szCs w:val="24"/>
               </w:rPr>
             </w:pPr>
             <w:r>
               <w:rPr>
-                <w:sz w:val="24"/>
                 <w:szCs w:val="24"/>
               </w:rPr>
               <w:t>Guest</w:t>
@@ -2936,7 +2336,6 @@
             <w:pPr>
               <w:spacing w:before="100" w:beforeAutospacing="1" w:after="100" w:afterAutospacing="1"/>
               <w:rPr>
-                <w:sz w:val="24"/>
                 <w:szCs w:val="24"/>
               </w:rPr>
             </w:pPr>
@@ -2947,27 +2346,16 @@
                 <w:sz w:val="20"/>
                 <w:szCs w:val="20"/>
               </w:rPr>
-              <w:t>A Faculty has a</w:t>
-            </w:r>
-            <w:r>
-              <w:rPr>
-                <w:rFonts w:ascii="Tahoma" w:hAnsi="Tahoma" w:cs="Tahoma"/>
-                <w:color w:val="000000"/>
-                <w:sz w:val="20"/>
-                <w:szCs w:val="20"/>
-              </w:rPr>
-              <w:t xml:space="preserve"> Guest account.</w:t>
-            </w:r>
-            <w:r>
-              <w:rPr>
-                <w:sz w:val="24"/>
+              <w:t>A Faculty has a Guest account.</w:t>
+            </w:r>
+            <w:r>
+              <w:rPr>
                 <w:szCs w:val="24"/>
               </w:rPr>
               <w:t xml:space="preserve"> </w:t>
             </w:r>
             <w:r>
               <w:rPr>
-                <w:sz w:val="24"/>
                 <w:szCs w:val="24"/>
               </w:rPr>
               <w:t>This account is only allowed to view the report</w:t>
@@ -2976,91 +2364,1271 @@
         </w:tc>
       </w:tr>
     </w:tbl>
-    <w:p>
-      <w:pPr>
-        <w:keepNext/>
-      </w:pPr>
-      <w:r>
-        <w:rPr>
-          <w:sz w:val="24"/>
-          <w:szCs w:val="24"/>
-        </w:rPr>
+    <w:p/>
+    <w:p>
+      <w:r>
+        <w:t xml:space="preserve">Detail about Roles: </w:t>
+      </w:r>
+    </w:p>
+    <w:tbl>
+      <w:tblPr>
+        <w:tblStyle w:val="TableGrid"/>
+        <w:tblW w:w="0" w:type="auto"/>
+        <w:tblLook w:val="04A0" w:firstRow="1" w:lastRow="0" w:firstColumn="1" w:lastColumn="0" w:noHBand="0" w:noVBand="1"/>
+      </w:tblPr>
+      <w:tblGrid>
+        <w:gridCol w:w="460"/>
+        <w:gridCol w:w="1687"/>
+        <w:gridCol w:w="6870"/>
+      </w:tblGrid>
+      <w:tr>
+        <w:tc>
+          <w:tcPr>
+            <w:tcW w:w="445" w:type="dxa"/>
+          </w:tcPr>
+          <w:p>
+            <w:pPr>
+              <w:rPr>
+                <w:szCs w:val="24"/>
+              </w:rPr>
+            </w:pPr>
+            <w:r>
+              <w:rPr>
+                <w:szCs w:val="24"/>
+              </w:rPr>
+              <w:t>#</w:t>
+            </w:r>
+          </w:p>
+        </w:tc>
+        <w:tc>
+          <w:tcPr>
+            <w:tcW w:w="2070" w:type="dxa"/>
+          </w:tcPr>
+          <w:p>
+            <w:pPr>
+              <w:rPr>
+                <w:szCs w:val="24"/>
+              </w:rPr>
+            </w:pPr>
+            <w:r>
+              <w:rPr>
+                <w:szCs w:val="24"/>
+              </w:rPr>
+              <w:t>Roles</w:t>
+            </w:r>
+          </w:p>
+        </w:tc>
+        <w:tc>
+          <w:tcPr>
+            <w:tcW w:w="10435" w:type="dxa"/>
+          </w:tcPr>
+          <w:p>
+            <w:pPr>
+              <w:jc w:val="center"/>
+              <w:rPr>
+                <w:szCs w:val="24"/>
+              </w:rPr>
+            </w:pPr>
+            <w:r>
+              <w:rPr>
+                <w:szCs w:val="24"/>
+              </w:rPr>
+              <w:t>Requirements</w:t>
+            </w:r>
+          </w:p>
+        </w:tc>
+      </w:tr>
+      <w:tr>
+        <w:tc>
+          <w:tcPr>
+            <w:tcW w:w="445" w:type="dxa"/>
+          </w:tcPr>
+          <w:p>
+            <w:pPr>
+              <w:rPr>
+                <w:szCs w:val="24"/>
+              </w:rPr>
+            </w:pPr>
+            <w:r>
+              <w:rPr>
+                <w:szCs w:val="24"/>
+              </w:rPr>
+              <w:t>01</w:t>
+            </w:r>
+          </w:p>
+        </w:tc>
+        <w:tc>
+          <w:tcPr>
+            <w:tcW w:w="2070" w:type="dxa"/>
+          </w:tcPr>
+          <w:p>
+            <w:pPr>
+              <w:rPr>
+                <w:szCs w:val="24"/>
+              </w:rPr>
+            </w:pPr>
+            <w:r>
+              <w:rPr>
+                <w:szCs w:val="24"/>
+              </w:rPr>
+              <w:t>All users</w:t>
+            </w:r>
+          </w:p>
+        </w:tc>
+        <w:tc>
+          <w:tcPr>
+            <w:tcW w:w="10435" w:type="dxa"/>
+          </w:tcPr>
+          <w:p>
+            <w:pPr>
+              <w:rPr>
+                <w:szCs w:val="24"/>
+              </w:rPr>
+            </w:pPr>
+            <w:r>
+              <w:rPr>
+                <w:szCs w:val="24"/>
+              </w:rPr>
+              <w:t>Can login to the system provided accounts.</w:t>
+            </w:r>
+          </w:p>
+        </w:tc>
+      </w:tr>
+      <w:tr>
+        <w:trPr>
+          <w:trHeight w:val="1952"/>
+        </w:trPr>
+        <w:tc>
+          <w:tcPr>
+            <w:tcW w:w="445" w:type="dxa"/>
+          </w:tcPr>
+          <w:p>
+            <w:pPr>
+              <w:rPr>
+                <w:szCs w:val="24"/>
+              </w:rPr>
+            </w:pPr>
+            <w:r>
+              <w:rPr>
+                <w:szCs w:val="24"/>
+              </w:rPr>
+              <w:t>02</w:t>
+            </w:r>
+          </w:p>
+        </w:tc>
+        <w:tc>
+          <w:tcPr>
+            <w:tcW w:w="2070" w:type="dxa"/>
+          </w:tcPr>
+          <w:p>
+            <w:pPr>
+              <w:rPr>
+                <w:szCs w:val="24"/>
+              </w:rPr>
+            </w:pPr>
+            <w:r>
+              <w:rPr>
+                <w:szCs w:val="24"/>
+              </w:rPr>
+              <w:t>Admin</w:t>
+            </w:r>
+          </w:p>
+        </w:tc>
+        <w:tc>
+          <w:tcPr>
+            <w:tcW w:w="10435" w:type="dxa"/>
+          </w:tcPr>
+          <w:p>
+            <w:pPr>
+              <w:pStyle w:val="ListParagraph"/>
+              <w:numPr>
+                <w:ilvl w:val="0"/>
+                <w:numId w:val="14"/>
+              </w:numPr>
+              <w:rPr>
+                <w:szCs w:val="24"/>
+              </w:rPr>
+            </w:pPr>
+            <w:r>
+              <w:rPr>
+                <w:szCs w:val="24"/>
+              </w:rPr>
+              <w:t>Can Add/View/Edit/Delete all courses</w:t>
+            </w:r>
+          </w:p>
+          <w:p>
+            <w:pPr>
+              <w:pStyle w:val="ListParagraph"/>
+              <w:numPr>
+                <w:ilvl w:val="0"/>
+                <w:numId w:val="14"/>
+              </w:numPr>
+              <w:rPr>
+                <w:szCs w:val="24"/>
+              </w:rPr>
+            </w:pPr>
+            <w:r>
+              <w:rPr>
+                <w:szCs w:val="24"/>
+              </w:rPr>
+              <w:t>Can Add/View/Edit/Delete all faculties.</w:t>
+            </w:r>
+          </w:p>
+          <w:p>
+            <w:pPr>
+              <w:pStyle w:val="ListParagraph"/>
+              <w:numPr>
+                <w:ilvl w:val="0"/>
+                <w:numId w:val="14"/>
+              </w:numPr>
+              <w:rPr>
+                <w:szCs w:val="24"/>
+              </w:rPr>
+            </w:pPr>
+            <w:r>
+              <w:rPr>
+                <w:szCs w:val="24"/>
+              </w:rPr>
+              <w:t>Can Add/View/Edit/Delete all role group.</w:t>
+            </w:r>
+          </w:p>
+          <w:p>
+            <w:pPr>
+              <w:pStyle w:val="ListParagraph"/>
+              <w:numPr>
+                <w:ilvl w:val="0"/>
+                <w:numId w:val="14"/>
+              </w:numPr>
+              <w:rPr>
+                <w:szCs w:val="24"/>
+              </w:rPr>
+            </w:pPr>
+            <w:r>
+              <w:rPr>
+                <w:szCs w:val="24"/>
+              </w:rPr>
+              <w:t>Can Add/View/Edit/Delete all roles.</w:t>
+            </w:r>
+          </w:p>
+          <w:p>
+            <w:pPr>
+              <w:pStyle w:val="ListParagraph"/>
+              <w:numPr>
+                <w:ilvl w:val="0"/>
+                <w:numId w:val="14"/>
+              </w:numPr>
+              <w:rPr>
+                <w:szCs w:val="24"/>
+              </w:rPr>
+            </w:pPr>
+            <w:r>
+              <w:rPr>
+                <w:szCs w:val="24"/>
+              </w:rPr>
+              <w:t>Can assign Faculties to CL, CM to manage.</w:t>
+            </w:r>
+          </w:p>
+          <w:p>
+            <w:pPr>
+              <w:pStyle w:val="ListParagraph"/>
+              <w:numPr>
+                <w:ilvl w:val="0"/>
+                <w:numId w:val="14"/>
+              </w:numPr>
+              <w:rPr>
+                <w:szCs w:val="24"/>
+              </w:rPr>
+            </w:pPr>
+            <w:r>
+              <w:rPr>
+                <w:szCs w:val="24"/>
+              </w:rPr>
+              <w:t>Can assign Course to CL, CM to manage.</w:t>
+            </w:r>
+          </w:p>
+          <w:p>
+            <w:pPr>
+              <w:pStyle w:val="ListParagraph"/>
+              <w:numPr>
+                <w:ilvl w:val="0"/>
+                <w:numId w:val="14"/>
+              </w:numPr>
+              <w:rPr>
+                <w:szCs w:val="24"/>
+              </w:rPr>
+            </w:pPr>
+            <w:r>
+              <w:rPr>
+                <w:szCs w:val="24"/>
+              </w:rPr>
+              <w:t>Can view chart report per month.</w:t>
+            </w:r>
+          </w:p>
+        </w:tc>
+      </w:tr>
+      <w:tr>
+        <w:trPr>
+          <w:trHeight w:val="1502"/>
+        </w:trPr>
+        <w:tc>
+          <w:tcPr>
+            <w:tcW w:w="445" w:type="dxa"/>
+          </w:tcPr>
+          <w:p>
+            <w:pPr>
+              <w:rPr>
+                <w:szCs w:val="24"/>
+              </w:rPr>
+            </w:pPr>
+            <w:r>
+              <w:rPr>
+                <w:szCs w:val="24"/>
+              </w:rPr>
+              <w:t>03</w:t>
+            </w:r>
+          </w:p>
+        </w:tc>
+        <w:tc>
+          <w:tcPr>
+            <w:tcW w:w="2070" w:type="dxa"/>
+          </w:tcPr>
+          <w:p>
+            <w:pPr>
+              <w:rPr>
+                <w:szCs w:val="24"/>
+              </w:rPr>
+            </w:pPr>
+            <w:r>
+              <w:rPr>
+                <w:szCs w:val="24"/>
+              </w:rPr>
+              <w:t>Course Leader</w:t>
+            </w:r>
+          </w:p>
+        </w:tc>
+        <w:tc>
+          <w:tcPr>
+            <w:tcW w:w="10435" w:type="dxa"/>
+          </w:tcPr>
+          <w:p>
+            <w:pPr>
+              <w:pStyle w:val="ListParagraph"/>
+              <w:numPr>
+                <w:ilvl w:val="0"/>
+                <w:numId w:val="14"/>
+              </w:numPr>
+              <w:rPr>
+                <w:szCs w:val="24"/>
+              </w:rPr>
+            </w:pPr>
+            <w:r>
+              <w:rPr>
+                <w:szCs w:val="24"/>
+              </w:rPr>
+              <w:t>Can create CMR and copy CMR will be sent to CM to approval.</w:t>
+            </w:r>
+          </w:p>
+          <w:p>
+            <w:pPr>
+              <w:pStyle w:val="ListParagraph"/>
+              <w:numPr>
+                <w:ilvl w:val="0"/>
+                <w:numId w:val="14"/>
+              </w:numPr>
+              <w:rPr>
+                <w:szCs w:val="24"/>
+              </w:rPr>
+            </w:pPr>
+            <w:r>
+              <w:rPr>
+                <w:szCs w:val="24"/>
+              </w:rPr>
+              <w:t>Can view assigned courses.</w:t>
+            </w:r>
+          </w:p>
+          <w:p>
+            <w:pPr>
+              <w:pStyle w:val="ListParagraph"/>
+              <w:numPr>
+                <w:ilvl w:val="0"/>
+                <w:numId w:val="14"/>
+              </w:numPr>
+              <w:rPr>
+                <w:szCs w:val="24"/>
+              </w:rPr>
+            </w:pPr>
+            <w:r>
+              <w:rPr>
+                <w:szCs w:val="24"/>
+              </w:rPr>
+              <w:t>Can Add/View/Edit/Delete all courses</w:t>
+            </w:r>
+          </w:p>
+          <w:p>
+            <w:pPr>
+              <w:pStyle w:val="ListParagraph"/>
+              <w:numPr>
+                <w:ilvl w:val="0"/>
+                <w:numId w:val="14"/>
+              </w:numPr>
+              <w:rPr>
+                <w:szCs w:val="24"/>
+              </w:rPr>
+            </w:pPr>
+            <w:r>
+              <w:rPr>
+                <w:szCs w:val="24"/>
+              </w:rPr>
+              <w:t>Can Add/View/Edit/Delete all faculties.</w:t>
+            </w:r>
+          </w:p>
+          <w:p>
+            <w:pPr>
+              <w:pStyle w:val="ListParagraph"/>
+              <w:numPr>
+                <w:ilvl w:val="0"/>
+                <w:numId w:val="14"/>
+              </w:numPr>
+              <w:rPr>
+                <w:szCs w:val="24"/>
+              </w:rPr>
+            </w:pPr>
+            <w:r>
+              <w:rPr>
+                <w:szCs w:val="24"/>
+              </w:rPr>
+              <w:t>Receives emai</w:t>
+            </w:r>
+            <w:r>
+              <w:rPr>
+                <w:szCs w:val="24"/>
+              </w:rPr>
+              <w:t>l</w:t>
+            </w:r>
+            <w:r>
+              <w:rPr>
+                <w:szCs w:val="24"/>
+              </w:rPr>
+              <w:t xml:space="preserve"> notify when DLT is approval a report for PVC.</w:t>
+            </w:r>
+          </w:p>
+          <w:p>
+            <w:pPr>
+              <w:pStyle w:val="ListParagraph"/>
+              <w:numPr>
+                <w:ilvl w:val="0"/>
+                <w:numId w:val="14"/>
+              </w:numPr>
+              <w:rPr>
+                <w:szCs w:val="24"/>
+              </w:rPr>
+            </w:pPr>
+            <w:r>
+              <w:rPr>
+                <w:szCs w:val="24"/>
+              </w:rPr>
+              <w:t>Comment report</w:t>
+            </w:r>
+          </w:p>
+        </w:tc>
+      </w:tr>
+      <w:tr>
+        <w:trPr>
+          <w:trHeight w:val="1052"/>
+        </w:trPr>
+        <w:tc>
+          <w:tcPr>
+            <w:tcW w:w="445" w:type="dxa"/>
+          </w:tcPr>
+          <w:p>
+            <w:pPr>
+              <w:rPr>
+                <w:szCs w:val="24"/>
+              </w:rPr>
+            </w:pPr>
+            <w:r>
+              <w:rPr>
+                <w:szCs w:val="24"/>
+              </w:rPr>
+              <w:t>04</w:t>
+            </w:r>
+          </w:p>
+        </w:tc>
+        <w:tc>
+          <w:tcPr>
+            <w:tcW w:w="2070" w:type="dxa"/>
+          </w:tcPr>
+          <w:p>
+            <w:pPr>
+              <w:rPr>
+                <w:szCs w:val="24"/>
+              </w:rPr>
+            </w:pPr>
+            <w:r>
+              <w:rPr>
+                <w:szCs w:val="24"/>
+              </w:rPr>
+              <w:t>Course Moderator</w:t>
+            </w:r>
+          </w:p>
+        </w:tc>
+        <w:tc>
+          <w:tcPr>
+            <w:tcW w:w="10435" w:type="dxa"/>
+          </w:tcPr>
+          <w:p>
+            <w:pPr>
+              <w:pStyle w:val="ListParagraph"/>
+              <w:numPr>
+                <w:ilvl w:val="0"/>
+                <w:numId w:val="14"/>
+              </w:numPr>
+              <w:rPr>
+                <w:szCs w:val="24"/>
+              </w:rPr>
+            </w:pPr>
+            <w:r>
+              <w:rPr>
+                <w:szCs w:val="24"/>
+              </w:rPr>
+              <w:t>Receives emai</w:t>
+            </w:r>
+            <w:r>
+              <w:rPr>
+                <w:szCs w:val="24"/>
+              </w:rPr>
+              <w:t>l</w:t>
+            </w:r>
+            <w:r>
+              <w:rPr>
+                <w:szCs w:val="24"/>
+              </w:rPr>
+              <w:t xml:space="preserve"> notified when DLT approval a report for PVC.</w:t>
+            </w:r>
+          </w:p>
+          <w:p>
+            <w:pPr>
+              <w:pStyle w:val="ListParagraph"/>
+              <w:numPr>
+                <w:ilvl w:val="0"/>
+                <w:numId w:val="14"/>
+              </w:numPr>
+              <w:rPr>
+                <w:szCs w:val="24"/>
+              </w:rPr>
+            </w:pPr>
+            <w:r>
+              <w:rPr>
+                <w:szCs w:val="24"/>
+              </w:rPr>
+              <w:t>Receives CMR and sent to DLT to approval.</w:t>
+            </w:r>
+          </w:p>
+          <w:p>
+            <w:pPr>
+              <w:pStyle w:val="ListParagraph"/>
+              <w:numPr>
+                <w:ilvl w:val="0"/>
+                <w:numId w:val="14"/>
+              </w:numPr>
+              <w:rPr>
+                <w:szCs w:val="24"/>
+              </w:rPr>
+            </w:pPr>
+            <w:r>
+              <w:rPr>
+                <w:szCs w:val="24"/>
+              </w:rPr>
+              <w:t>Receives CMRs when CL create CMRs.</w:t>
+            </w:r>
+          </w:p>
+          <w:p>
+            <w:pPr>
+              <w:pStyle w:val="ListParagraph"/>
+              <w:numPr>
+                <w:ilvl w:val="0"/>
+                <w:numId w:val="14"/>
+              </w:numPr>
+              <w:rPr>
+                <w:szCs w:val="24"/>
+              </w:rPr>
+            </w:pPr>
+            <w:r>
+              <w:rPr>
+                <w:szCs w:val="24"/>
+              </w:rPr>
+              <w:t>Comment report</w:t>
+            </w:r>
+          </w:p>
+          <w:p>
+            <w:pPr>
+              <w:rPr>
+                <w:szCs w:val="24"/>
+              </w:rPr>
+            </w:pPr>
+          </w:p>
+        </w:tc>
+      </w:tr>
+      <w:tr>
+        <w:trPr>
+          <w:trHeight w:val="1322"/>
+        </w:trPr>
+        <w:tc>
+          <w:tcPr>
+            <w:tcW w:w="445" w:type="dxa"/>
+          </w:tcPr>
+          <w:p>
+            <w:pPr>
+              <w:rPr>
+                <w:szCs w:val="24"/>
+              </w:rPr>
+            </w:pPr>
+            <w:r>
+              <w:rPr>
+                <w:szCs w:val="24"/>
+              </w:rPr>
+              <w:t>05</w:t>
+            </w:r>
+          </w:p>
+        </w:tc>
+        <w:tc>
+          <w:tcPr>
+            <w:tcW w:w="2070" w:type="dxa"/>
+          </w:tcPr>
+          <w:p>
+            <w:pPr>
+              <w:rPr>
+                <w:szCs w:val="24"/>
+              </w:rPr>
+            </w:pPr>
+            <w:r>
+              <w:rPr>
+                <w:szCs w:val="24"/>
+              </w:rPr>
+              <w:t>Pro-vice chancellor</w:t>
+            </w:r>
+          </w:p>
+        </w:tc>
+        <w:tc>
+          <w:tcPr>
+            <w:tcW w:w="10435" w:type="dxa"/>
+          </w:tcPr>
+          <w:p>
+            <w:pPr>
+              <w:pStyle w:val="ListParagraph"/>
+              <w:numPr>
+                <w:ilvl w:val="0"/>
+                <w:numId w:val="14"/>
+              </w:numPr>
+              <w:rPr>
+                <w:szCs w:val="24"/>
+              </w:rPr>
+            </w:pPr>
+            <w:r>
+              <w:rPr>
+                <w:szCs w:val="24"/>
+              </w:rPr>
+              <w:t>Receives emai</w:t>
+            </w:r>
+            <w:r>
+              <w:rPr>
+                <w:szCs w:val="24"/>
+              </w:rPr>
+              <w:t>l</w:t>
+            </w:r>
+            <w:r>
+              <w:rPr>
+                <w:szCs w:val="24"/>
+              </w:rPr>
+              <w:t xml:space="preserve"> notified when DLT approval a report.</w:t>
+            </w:r>
+          </w:p>
+          <w:p>
+            <w:pPr>
+              <w:pStyle w:val="ListParagraph"/>
+              <w:numPr>
+                <w:ilvl w:val="0"/>
+                <w:numId w:val="14"/>
+              </w:numPr>
+              <w:rPr>
+                <w:szCs w:val="24"/>
+              </w:rPr>
+            </w:pPr>
+            <w:r>
+              <w:rPr>
+                <w:szCs w:val="24"/>
+              </w:rPr>
+              <w:t>Receives CMR and view CMR when DLT approvals.</w:t>
+            </w:r>
+          </w:p>
+          <w:p>
+            <w:pPr>
+              <w:pStyle w:val="ListParagraph"/>
+              <w:numPr>
+                <w:ilvl w:val="0"/>
+                <w:numId w:val="14"/>
+              </w:numPr>
+              <w:rPr>
+                <w:szCs w:val="24"/>
+              </w:rPr>
+            </w:pPr>
+            <w:r>
+              <w:rPr>
+                <w:szCs w:val="24"/>
+              </w:rPr>
+              <w:t xml:space="preserve">Can see a report when it has been </w:t>
+            </w:r>
+            <w:proofErr w:type="spellStart"/>
+            <w:r>
+              <w:rPr>
+                <w:szCs w:val="24"/>
+              </w:rPr>
+              <w:t>submit</w:t>
+            </w:r>
+            <w:r>
+              <w:rPr>
+                <w:szCs w:val="24"/>
+              </w:rPr>
+              <w:t>ed</w:t>
+            </w:r>
+            <w:proofErr w:type="spellEnd"/>
+            <w:r>
+              <w:rPr>
+                <w:szCs w:val="24"/>
+              </w:rPr>
+              <w:t>.</w:t>
+            </w:r>
+          </w:p>
+          <w:p>
+            <w:pPr>
+              <w:pStyle w:val="ListParagraph"/>
+              <w:numPr>
+                <w:ilvl w:val="0"/>
+                <w:numId w:val="14"/>
+              </w:numPr>
+              <w:rPr>
+                <w:szCs w:val="24"/>
+              </w:rPr>
+            </w:pPr>
+            <w:r>
+              <w:rPr>
+                <w:szCs w:val="24"/>
+              </w:rPr>
+              <w:t>Can see all report when DLT approvals.</w:t>
+            </w:r>
+          </w:p>
+          <w:p>
+            <w:pPr>
+              <w:pStyle w:val="ListParagraph"/>
+              <w:numPr>
+                <w:ilvl w:val="0"/>
+                <w:numId w:val="14"/>
+              </w:numPr>
+              <w:rPr>
+                <w:szCs w:val="24"/>
+              </w:rPr>
+            </w:pPr>
+            <w:r>
+              <w:rPr>
+                <w:szCs w:val="24"/>
+              </w:rPr>
+              <w:t>Comment report</w:t>
+            </w:r>
+          </w:p>
+        </w:tc>
+      </w:tr>
+      <w:tr>
+        <w:trPr>
+          <w:trHeight w:val="1610"/>
+        </w:trPr>
+        <w:tc>
+          <w:tcPr>
+            <w:tcW w:w="445" w:type="dxa"/>
+          </w:tcPr>
+          <w:p>
+            <w:pPr>
+              <w:rPr>
+                <w:szCs w:val="24"/>
+              </w:rPr>
+            </w:pPr>
+            <w:r>
+              <w:rPr>
+                <w:szCs w:val="24"/>
+              </w:rPr>
+              <w:t>06</w:t>
+            </w:r>
+          </w:p>
+        </w:tc>
+        <w:tc>
+          <w:tcPr>
+            <w:tcW w:w="2070" w:type="dxa"/>
+          </w:tcPr>
+          <w:p>
+            <w:pPr>
+              <w:rPr>
+                <w:szCs w:val="24"/>
+              </w:rPr>
+            </w:pPr>
+            <w:r>
+              <w:rPr>
+                <w:szCs w:val="24"/>
+              </w:rPr>
+              <w:t>Director of Learning and Quality</w:t>
+            </w:r>
+          </w:p>
+        </w:tc>
+        <w:tc>
+          <w:tcPr>
+            <w:tcW w:w="10435" w:type="dxa"/>
+          </w:tcPr>
+          <w:p>
+            <w:pPr>
+              <w:pStyle w:val="ListParagraph"/>
+              <w:numPr>
+                <w:ilvl w:val="0"/>
+                <w:numId w:val="14"/>
+              </w:numPr>
+              <w:rPr>
+                <w:szCs w:val="24"/>
+              </w:rPr>
+            </w:pPr>
+            <w:r>
+              <w:rPr>
+                <w:szCs w:val="24"/>
+              </w:rPr>
+              <w:t>Receives CMR and view CMR when CM approvals.</w:t>
+            </w:r>
+          </w:p>
+          <w:p>
+            <w:pPr>
+              <w:pStyle w:val="ListParagraph"/>
+              <w:numPr>
+                <w:ilvl w:val="0"/>
+                <w:numId w:val="14"/>
+              </w:numPr>
+              <w:rPr>
+                <w:szCs w:val="24"/>
+              </w:rPr>
+            </w:pPr>
+            <w:r>
+              <w:rPr>
+                <w:szCs w:val="24"/>
+              </w:rPr>
+              <w:t>Can view all report when CM approvals.</w:t>
+            </w:r>
+          </w:p>
+          <w:p>
+            <w:pPr>
+              <w:pStyle w:val="ListParagraph"/>
+              <w:numPr>
+                <w:ilvl w:val="0"/>
+                <w:numId w:val="14"/>
+              </w:numPr>
+              <w:rPr>
+                <w:szCs w:val="24"/>
+              </w:rPr>
+            </w:pPr>
+            <w:r>
+              <w:rPr>
+                <w:szCs w:val="24"/>
+              </w:rPr>
+              <w:t>Sent Email notified for CL when CMR sent to PVC to comment.</w:t>
+            </w:r>
+          </w:p>
+          <w:p>
+            <w:pPr>
+              <w:pStyle w:val="ListParagraph"/>
+              <w:numPr>
+                <w:ilvl w:val="0"/>
+                <w:numId w:val="14"/>
+              </w:numPr>
+              <w:rPr>
+                <w:szCs w:val="24"/>
+              </w:rPr>
+            </w:pPr>
+            <w:r>
+              <w:rPr>
+                <w:szCs w:val="24"/>
+              </w:rPr>
+              <w:t>Sent Email notified for CM when CMR sent to PVC to comment.</w:t>
+            </w:r>
+          </w:p>
+          <w:p>
+            <w:pPr>
+              <w:pStyle w:val="ListParagraph"/>
+              <w:numPr>
+                <w:ilvl w:val="0"/>
+                <w:numId w:val="14"/>
+              </w:numPr>
+              <w:rPr>
+                <w:szCs w:val="24"/>
+              </w:rPr>
+            </w:pPr>
+            <w:r>
+              <w:rPr>
+                <w:szCs w:val="24"/>
+              </w:rPr>
+              <w:t>Sent Email notified for PVC when CMR sent to them.</w:t>
+            </w:r>
+          </w:p>
+          <w:p>
+            <w:pPr>
+              <w:pStyle w:val="ListParagraph"/>
+              <w:numPr>
+                <w:ilvl w:val="0"/>
+                <w:numId w:val="14"/>
+              </w:numPr>
+              <w:rPr>
+                <w:szCs w:val="24"/>
+              </w:rPr>
+            </w:pPr>
+            <w:r>
+              <w:rPr>
+                <w:szCs w:val="24"/>
+              </w:rPr>
+              <w:t>Comment report</w:t>
+            </w:r>
+          </w:p>
+        </w:tc>
+      </w:tr>
+      <w:tr>
+        <w:trPr>
+          <w:trHeight w:val="890"/>
+        </w:trPr>
+        <w:tc>
+          <w:tcPr>
+            <w:tcW w:w="445" w:type="dxa"/>
+          </w:tcPr>
+          <w:p>
+            <w:pPr>
+              <w:rPr>
+                <w:szCs w:val="24"/>
+              </w:rPr>
+            </w:pPr>
+            <w:r>
+              <w:rPr>
+                <w:szCs w:val="24"/>
+              </w:rPr>
+              <w:lastRenderedPageBreak/>
+              <w:t>07</w:t>
+            </w:r>
+          </w:p>
+        </w:tc>
+        <w:tc>
+          <w:tcPr>
+            <w:tcW w:w="2070" w:type="dxa"/>
+          </w:tcPr>
+          <w:p>
+            <w:pPr>
+              <w:rPr>
+                <w:szCs w:val="24"/>
+              </w:rPr>
+            </w:pPr>
+            <w:r>
+              <w:rPr>
+                <w:szCs w:val="24"/>
+              </w:rPr>
+              <w:t>Guest</w:t>
+            </w:r>
+          </w:p>
+        </w:tc>
+        <w:tc>
+          <w:tcPr>
+            <w:tcW w:w="10435" w:type="dxa"/>
+          </w:tcPr>
+          <w:p>
+            <w:pPr>
+              <w:pStyle w:val="ListParagraph"/>
+              <w:numPr>
+                <w:ilvl w:val="0"/>
+                <w:numId w:val="14"/>
+              </w:numPr>
+              <w:rPr>
+                <w:szCs w:val="24"/>
+              </w:rPr>
+            </w:pPr>
+            <w:r>
+              <w:rPr>
+                <w:szCs w:val="24"/>
+              </w:rPr>
+              <w:t>View approved report.</w:t>
+            </w:r>
+          </w:p>
+          <w:p>
+            <w:pPr>
+              <w:pStyle w:val="ListParagraph"/>
+              <w:numPr>
+                <w:ilvl w:val="0"/>
+                <w:numId w:val="14"/>
+              </w:numPr>
+              <w:rPr>
+                <w:szCs w:val="24"/>
+              </w:rPr>
+            </w:pPr>
+            <w:r>
+              <w:rPr>
+                <w:szCs w:val="24"/>
+              </w:rPr>
+              <w:t>Guest for each Faculty can see statistical reports.</w:t>
+            </w:r>
+          </w:p>
+        </w:tc>
+      </w:tr>
+      <w:tr>
+        <w:trPr>
+          <w:trHeight w:val="710"/>
+        </w:trPr>
+        <w:tc>
+          <w:tcPr>
+            <w:tcW w:w="445" w:type="dxa"/>
+          </w:tcPr>
+          <w:p>
+            <w:pPr>
+              <w:rPr>
+                <w:szCs w:val="24"/>
+              </w:rPr>
+            </w:pPr>
+            <w:r>
+              <w:rPr>
+                <w:szCs w:val="24"/>
+              </w:rPr>
+              <w:t>08</w:t>
+            </w:r>
+          </w:p>
+        </w:tc>
+        <w:tc>
+          <w:tcPr>
+            <w:tcW w:w="2070" w:type="dxa"/>
+          </w:tcPr>
+          <w:p>
+            <w:pPr>
+              <w:rPr>
+                <w:szCs w:val="24"/>
+              </w:rPr>
+            </w:pPr>
+            <w:r>
+              <w:rPr>
+                <w:szCs w:val="24"/>
+              </w:rPr>
+              <w:t>Interface of System</w:t>
+            </w:r>
+          </w:p>
+        </w:tc>
+        <w:tc>
+          <w:tcPr>
+            <w:tcW w:w="10435" w:type="dxa"/>
+          </w:tcPr>
+          <w:p>
+            <w:pPr>
+              <w:rPr>
+                <w:szCs w:val="24"/>
+              </w:rPr>
+            </w:pPr>
+            <w:r>
+              <w:rPr>
+                <w:szCs w:val="24"/>
+              </w:rPr>
+              <w:t>The system must be designed for multi devices and it must be responsive on these devices.</w:t>
+            </w:r>
+          </w:p>
+          <w:p>
+            <w:pPr>
+              <w:rPr>
+                <w:szCs w:val="24"/>
+              </w:rPr>
+            </w:pPr>
+          </w:p>
+        </w:tc>
+      </w:tr>
+      <w:tr>
+        <w:trPr>
+          <w:trHeight w:val="620"/>
+        </w:trPr>
+        <w:tc>
+          <w:tcPr>
+            <w:tcW w:w="445" w:type="dxa"/>
+          </w:tcPr>
+          <w:p>
+            <w:pPr>
+              <w:rPr>
+                <w:szCs w:val="24"/>
+              </w:rPr>
+            </w:pPr>
+            <w:r>
+              <w:rPr>
+                <w:szCs w:val="24"/>
+              </w:rPr>
+              <w:t>09</w:t>
+            </w:r>
+          </w:p>
+        </w:tc>
+        <w:tc>
+          <w:tcPr>
+            <w:tcW w:w="2070" w:type="dxa"/>
+          </w:tcPr>
+          <w:p>
+            <w:pPr>
+              <w:rPr>
+                <w:szCs w:val="24"/>
+              </w:rPr>
+            </w:pPr>
+            <w:r>
+              <w:rPr>
+                <w:szCs w:val="24"/>
+              </w:rPr>
+              <w:t>Database</w:t>
+            </w:r>
+          </w:p>
+        </w:tc>
+        <w:tc>
+          <w:tcPr>
+            <w:tcW w:w="10435" w:type="dxa"/>
+          </w:tcPr>
+          <w:p>
+            <w:pPr>
+              <w:rPr>
+                <w:szCs w:val="24"/>
+              </w:rPr>
+            </w:pPr>
+            <w:r>
+              <w:rPr>
+                <w:szCs w:val="24"/>
+              </w:rPr>
+              <w:t>All information must be saved in database.</w:t>
+            </w:r>
+          </w:p>
+          <w:p>
+            <w:pPr>
+              <w:pStyle w:val="ListParagraph"/>
+              <w:rPr>
+                <w:szCs w:val="24"/>
+              </w:rPr>
+            </w:pPr>
+          </w:p>
+        </w:tc>
+      </w:tr>
+    </w:tbl>
+    <w:p/>
+    <w:p>
+      <w:pPr>
+        <w:pStyle w:val="ListParagraph"/>
+        <w:numPr>
+          <w:ilvl w:val="0"/>
+          <w:numId w:val="12"/>
+        </w:numPr>
+      </w:pPr>
+      <w:r>
+        <w:t>Platform</w:t>
+      </w:r>
+    </w:p>
+    <w:p>
+      <w:pPr>
+        <w:ind w:left="360"/>
+      </w:pPr>
+      <w:r>
+        <w:t>The system was developed using ASP.NET MVC is one of the methods developed by Microsoft ASP.NET applications. ASP.NET is a development framework for building web sites and web pages with HTML, CSS, JavaScript and server scripting.</w:t>
+      </w:r>
+    </w:p>
+    <w:p>
+      <w:pPr>
+        <w:ind w:left="360"/>
+      </w:pPr>
+      <w:r>
+        <w:t>The main advantage of the MVC architecture is to distinguish the layers of a project in the Model, View and Controller for the Re-usability of code, easy to maintain code and maintenance</w:t>
+      </w:r>
+      <w:r>
+        <w:t>.</w:t>
+      </w:r>
+    </w:p>
+    <w:p>
+      <w:pPr>
+        <w:pStyle w:val="ListParagraph"/>
+        <w:numPr>
+          <w:ilvl w:val="0"/>
+          <w:numId w:val="12"/>
+        </w:numPr>
+      </w:pPr>
+      <w:r>
+        <w:t>Database</w:t>
+      </w:r>
+    </w:p>
+    <w:p>
+      <w:pPr>
+        <w:ind w:left="360"/>
+      </w:pPr>
+      <w:r>
+        <w:t>Normalized data in the database, normalized as to allow for the organization of data in the database effectively. Reduce the amount of redundant data (</w:t>
+      </w:r>
+      <w:proofErr w:type="spellStart"/>
+      <w:r>
+        <w:t>eg</w:t>
+      </w:r>
+      <w:proofErr w:type="spellEnd"/>
+      <w:r>
+        <w:t xml:space="preserve"> storing the same data in one table). Ensure independent data (data related in the same table) helps minimize the space used in the database and ensure that data is stored in a logical manner.</w:t>
+      </w:r>
+    </w:p>
+    <w:p>
+      <w:pPr>
+        <w:ind w:left="360"/>
+      </w:pPr>
+      <w:r>
+        <w:t>The password is encrypted with passwords hashes using ASP.NET technique 5000 Rounds of the PBKDF2 (Password-Based Key Derivation Function 2) improve data security</w:t>
+      </w:r>
+    </w:p>
+    <w:p>
+      <w:pPr>
+        <w:pStyle w:val="ListParagraph"/>
+        <w:numPr>
+          <w:ilvl w:val="0"/>
+          <w:numId w:val="12"/>
+        </w:numPr>
+      </w:pPr>
+      <w:r>
+        <w:t>Design</w:t>
+      </w:r>
+    </w:p>
+    <w:p>
+      <w:r>
+        <w:t>User interface easy to use, design and perception predictable function, interface display well on devices with different screen sizes, such as tablets, phones and computers</w:t>
+      </w:r>
+      <w:r>
+        <w:t>.</w:t>
+      </w:r>
+    </w:p>
+    <w:p>
+      <w:r>
+        <w:t>We had difficulty in development time if the self-construction of the code is compatible with all devices. To solve this problem we use the bootstrap framework. Front-end framework Bootstrap is, is a free collection of tools for creating websites and web applications. It contains HTML and CSS-based design templates for typography, forms, buttons, navigation and other interface components, as well as expand the options JavaScript.</w:t>
+      </w:r>
+    </w:p>
+    <w:p>
+      <w:r>
+        <w:t>Bootstrap compatible with the latest versions of all popular browsers such as Chrome, Firefox, IE, Opera. Boo</w:t>
+      </w:r>
+      <w:r>
+        <w:t>t</w:t>
+      </w:r>
+      <w:r>
+        <w:t>strap help the website interface design saves a lot of time. Bootstrap libraries have the code ready for our tailoring to your website. We do not have to waste too much time to manually write code for their interface. Based on the above advantages, we are very pleased about the interface is designed to be able to work on different devices.</w:t>
+      </w:r>
+    </w:p>
+    <w:p>
+      <w:pPr>
+        <w:pStyle w:val="ListParagraph"/>
+        <w:numPr>
+          <w:ilvl w:val="0"/>
+          <w:numId w:val="12"/>
+        </w:numPr>
+      </w:pPr>
+      <w:r>
         <w:lastRenderedPageBreak/>
-        <w:br/>
-      </w:r>
-      <w:r>
-        <w:rPr>
-          <w:noProof/>
-          <w:sz w:val="24"/>
-          <w:szCs w:val="24"/>
-          <w:lang w:val="en-US" w:eastAsia="en-US"/>
-        </w:rPr>
-        <w:pict w14:anchorId="4D41C4ED">
-          <v:shapetype id="_x0000_t75" coordsize="21600,21600" o:spt="75" o:preferrelative="t" path="m@4@5l@4@11@9@11@9@5xe" filled="f" stroked="f">
-            <v:stroke joinstyle="miter"/>
-            <v:formulas>
-              <v:f eqn="if lineDrawn pixelLineWidth 0"/>
-              <v:f eqn="sum @0 1 0"/>
-              <v:f eqn="sum 0 0 @1"/>
-              <v:f eqn="prod @2 1 2"/>
-              <v:f eqn="prod @3 21600 pixelWidth"/>
-              <v:f eqn="prod @3 21600 pixelHeight"/>
-              <v:f eqn="sum @0 0 1"/>
-              <v:f eqn="prod @6 1 2"/>
-              <v:f eqn="prod @7 21600 pixelWidth"/>
-              <v:f eqn="sum @8 21600 0"/>
-              <v:f eqn="prod @7 21600 pixelHeight"/>
-              <v:f eqn="sum @10 21600 0"/>
-            </v:formulas>
-            <v:path o:extrusionok="f" gradientshapeok="t" o:connecttype="rect"/>
-            <o:lock v:ext="edit" aspectratio="t"/>
-          </v:shapetype>
-          <v:shape id="_x0000_i1026" type="#_x0000_t75" style="width:451.5pt;height:363pt">
-            <v:imagedata r:id="rId8" o:title="Role-based security (2)"/>
-          </v:shape>
-        </w:pict>
-      </w:r>
-    </w:p>
-    <w:p>
-      <w:pPr>
-        <w:pStyle w:val="Caption"/>
-        <w:rPr>
-          <w:sz w:val="24"/>
-          <w:szCs w:val="24"/>
-        </w:rPr>
-      </w:pPr>
-      <w:r>
-        <w:t xml:space="preserve">Figure </w:t>
-      </w:r>
-      <w:r>
-        <w:fldChar w:fldCharType="begin"/>
-      </w:r>
-      <w:r>
-        <w:instrText xml:space="preserve"> SEQ Figure \* ARABIC </w:instrText>
-      </w:r>
-      <w:r>
-        <w:fldChar w:fldCharType="separate"/>
-      </w:r>
-      <w:r>
-        <w:rPr>
-          <w:noProof/>
-        </w:rPr>
-        <w:t>3</w:t>
-      </w:r>
-      <w:r>
-        <w:fldChar w:fldCharType="end"/>
-      </w:r>
-      <w:r>
-        <w:t>: Diagram group users</w:t>
-      </w:r>
-    </w:p>
-    <w:p>
-      <w:pPr>
-        <w:rPr>
-          <w:sz w:val="24"/>
-          <w:szCs w:val="24"/>
-        </w:rPr>
-      </w:pPr>
+        <w:t>Testing</w:t>
+      </w:r>
+    </w:p>
+    <w:p>
+      <w:r>
+        <w:t>All members participate in discussions that contribute to post a list of test cases, members develop and unit test functions within the development process.</w:t>
+      </w:r>
     </w:p>
     <w:p>
       <w:pPr>
@@ -3070,14 +3638,263 @@
           <w:numId w:val="2"/>
         </w:numPr>
       </w:pPr>
-      <w:bookmarkStart w:id="15" w:name="_Toc448273860"/>
-      <w:r>
+      <w:bookmarkStart w:id="4" w:name="_Toc448423567"/>
+      <w:r>
+        <w:t>Individual evaluate</w:t>
+      </w:r>
+      <w:bookmarkEnd w:id="4"/>
+    </w:p>
+    <w:p>
+      <w:pPr>
+        <w:jc w:val="both"/>
+      </w:pPr>
+      <w:r>
+        <w:t>Based on the knowledge of programming APS.Net MVC and apply methods SCRUM Agile software development, I've completed a few functions of the project. These functions run I made was very stable, no error occurred. In this project my first role is the study of the project and then design the database.</w:t>
+      </w:r>
+    </w:p>
+    <w:p>
+      <w:pPr>
+        <w:jc w:val="both"/>
+      </w:pPr>
+      <w:r>
+        <w:t>I designed the table for the main function first, then added to the secondary function later, when the implementation of the week sprint, if my database design, making it difficult to build functional or not ensure standardization of data, I need to discuss, for the members of the group known difficulties I encountered, then put together to discuss the best solution.</w:t>
+      </w:r>
+    </w:p>
+    <w:p>
+      <w:pPr>
+        <w:jc w:val="both"/>
         <w:rPr>
-          <w:rFonts w:cs="Calibri"/>
+          <w:szCs w:val="24"/>
         </w:rPr>
-        <w:t>Validations implemented</w:t>
-      </w:r>
-      <w:bookmarkEnd w:id="15"/>
+      </w:pPr>
+      <w:r>
+        <w:rPr>
+          <w:szCs w:val="24"/>
+        </w:rPr>
+        <w:t>Next I made building security functions to the system, account management, management rights of each account</w:t>
+      </w:r>
+      <w:r>
+        <w:rPr>
+          <w:szCs w:val="24"/>
+        </w:rPr>
+        <w:t>, login, logout</w:t>
+      </w:r>
+      <w:r>
+        <w:rPr>
+          <w:szCs w:val="24"/>
+        </w:rPr>
+        <w:t>, users need an account to log in and use the system, each account has different rights, the user interface will display or hide different for each account. Admin Account is an account with full rights, are allowed to add the ac</w:t>
+      </w:r>
+      <w:r>
+        <w:rPr>
+          <w:szCs w:val="24"/>
+        </w:rPr>
+        <w:t>count, edit account information.</w:t>
+      </w:r>
+    </w:p>
+    <w:p>
+      <w:pPr>
+        <w:jc w:val="both"/>
+      </w:pPr>
+      <w:r>
+        <w:t>Once done login function and part of the right for each account, I do to function, create reports</w:t>
+      </w:r>
+      <w:r>
+        <w:t xml:space="preserve">. </w:t>
+      </w:r>
+    </w:p>
+    <w:p>
+      <w:pPr>
+        <w:pStyle w:val="ListParagraph"/>
+        <w:numPr>
+          <w:ilvl w:val="0"/>
+          <w:numId w:val="13"/>
+        </w:numPr>
+        <w:jc w:val="both"/>
+      </w:pPr>
+      <w:r>
+        <w:t xml:space="preserve">CL (Course Leader) </w:t>
+      </w:r>
+      <w:r>
+        <w:rPr>
+          <w:szCs w:val="24"/>
+        </w:rPr>
+        <w:t>c</w:t>
+      </w:r>
+      <w:r>
+        <w:rPr>
+          <w:szCs w:val="24"/>
+        </w:rPr>
+        <w:t>an create CMR</w:t>
+      </w:r>
+      <w:r>
+        <w:rPr>
+          <w:szCs w:val="24"/>
+        </w:rPr>
+        <w:t xml:space="preserve"> (Report about</w:t>
+      </w:r>
+      <w:r>
+        <w:rPr>
+          <w:rFonts w:ascii="Tahoma" w:hAnsi="Tahoma" w:cs="Tahoma"/>
+          <w:color w:val="000000"/>
+          <w:sz w:val="20"/>
+          <w:szCs w:val="20"/>
+        </w:rPr>
+        <w:t xml:space="preserve"> Faculty, Course Name, Course Leader, Academic Year, Total Student, Passed Student</w:t>
+      </w:r>
+      <w:r>
+        <w:rPr>
+          <w:szCs w:val="24"/>
+        </w:rPr>
+        <w:t>)</w:t>
+      </w:r>
+      <w:r>
+        <w:rPr>
+          <w:szCs w:val="24"/>
+        </w:rPr>
+        <w:t xml:space="preserve"> and copy CMR will be sent to CM</w:t>
+      </w:r>
+      <w:r>
+        <w:rPr>
+          <w:szCs w:val="24"/>
+        </w:rPr>
+        <w:t xml:space="preserve"> (</w:t>
+      </w:r>
+      <w:r>
+        <w:rPr>
+          <w:szCs w:val="24"/>
+        </w:rPr>
+        <w:t>Course Moderator</w:t>
+      </w:r>
+      <w:r>
+        <w:rPr>
+          <w:szCs w:val="24"/>
+        </w:rPr>
+        <w:t>)</w:t>
+      </w:r>
+      <w:r>
+        <w:rPr>
+          <w:szCs w:val="24"/>
+        </w:rPr>
+        <w:t xml:space="preserve"> to approval</w:t>
+      </w:r>
+    </w:p>
+    <w:p>
+      <w:pPr>
+        <w:pStyle w:val="ListParagraph"/>
+        <w:numPr>
+          <w:ilvl w:val="0"/>
+          <w:numId w:val="13"/>
+        </w:numPr>
+        <w:jc w:val="both"/>
+      </w:pPr>
+      <w:r>
+        <w:t>CM receives CMR and sent to DLT to approval and r</w:t>
+      </w:r>
+      <w:r>
+        <w:t>eceives CMRs when CL create CMRs.</w:t>
+      </w:r>
+    </w:p>
+    <w:p>
+      <w:pPr>
+        <w:pStyle w:val="ListParagraph"/>
+        <w:numPr>
+          <w:ilvl w:val="0"/>
+          <w:numId w:val="13"/>
+        </w:numPr>
+        <w:jc w:val="both"/>
+      </w:pPr>
+      <w:r>
+        <w:t>Pro-vice chancellor</w:t>
+      </w:r>
+      <w:r>
+        <w:tab/>
+        <w:t xml:space="preserve">receives CMR and view CMR when DLT approvals. Can see a </w:t>
+      </w:r>
+      <w:r>
+        <w:t>report when it has been submit</w:t>
+      </w:r>
+      <w:r>
+        <w:t>. Can see all report when DLT approvals.</w:t>
+      </w:r>
+    </w:p>
+    <w:p>
+      <w:pPr>
+        <w:pStyle w:val="ListParagraph"/>
+        <w:numPr>
+          <w:ilvl w:val="0"/>
+          <w:numId w:val="13"/>
+        </w:numPr>
+        <w:jc w:val="both"/>
+      </w:pPr>
+      <w:r>
+        <w:t>Director of Learning and Quality receives CMR and view CMR when CM approvals. Can view all report when CM approvals. Can comment to report</w:t>
+      </w:r>
+      <w:r>
+        <w:t>.</w:t>
+      </w:r>
+    </w:p>
+    <w:p>
+      <w:pPr>
+        <w:pStyle w:val="ListParagraph"/>
+        <w:numPr>
+          <w:ilvl w:val="0"/>
+          <w:numId w:val="13"/>
+        </w:numPr>
+        <w:spacing w:after="0" w:line="240" w:lineRule="auto"/>
+        <w:jc w:val="both"/>
+      </w:pPr>
+      <w:r>
+        <w:rPr>
+          <w:szCs w:val="24"/>
+        </w:rPr>
+        <w:t xml:space="preserve">Guest </w:t>
+      </w:r>
+      <w:r>
+        <w:rPr>
+          <w:szCs w:val="24"/>
+        </w:rPr>
+        <w:t>View approved report.</w:t>
+      </w:r>
+      <w:r>
+        <w:rPr>
+          <w:szCs w:val="24"/>
+        </w:rPr>
+        <w:t xml:space="preserve"> </w:t>
+      </w:r>
+      <w:r>
+        <w:rPr>
+          <w:szCs w:val="24"/>
+        </w:rPr>
+        <w:t>Guest for each Faculty can see statistical reports.</w:t>
+      </w:r>
+    </w:p>
+    <w:p>
+      <w:pPr>
+        <w:spacing w:after="0" w:line="240" w:lineRule="auto"/>
+        <w:jc w:val="both"/>
+      </w:pPr>
+    </w:p>
+    <w:p>
+      <w:pPr>
+        <w:spacing w:after="0" w:line="240" w:lineRule="auto"/>
+        <w:jc w:val="both"/>
+      </w:pPr>
+      <w:r>
+        <w:t>Finally I build chart feature, allows visual reporting an intuitive, more chart shows the number of reports in accordance with the status of each month</w:t>
+      </w:r>
+    </w:p>
+    <w:p>
+      <w:pPr>
+        <w:spacing w:after="0" w:line="240" w:lineRule="auto"/>
+        <w:jc w:val="both"/>
+      </w:pPr>
+    </w:p>
+    <w:p>
+      <w:pPr>
+        <w:spacing w:after="0" w:line="240" w:lineRule="auto"/>
+        <w:jc w:val="both"/>
+      </w:pPr>
     </w:p>
     <w:p>
       <w:pPr>
@@ -3086,117 +3903,50 @@
           <w:ilvl w:val="1"/>
           <w:numId w:val="2"/>
         </w:numPr>
-        <w:rPr>
-          <w:rFonts w:cs="Calibri"/>
-        </w:rPr>
-      </w:pPr>
-      <w:bookmarkStart w:id="16" w:name="_Toc448273861"/>
-      <w:r>
-        <w:rPr>
-          <w:rFonts w:cs="Calibri"/>
-        </w:rPr>
-        <w:t>Workflow implementation</w:t>
-      </w:r>
-      <w:bookmarkEnd w:id="16"/>
-      <w:r>
-        <w:rPr>
-          <w:rFonts w:cs="Calibri"/>
-        </w:rPr>
-        <w:br/>
-      </w:r>
+      </w:pPr>
+      <w:bookmarkStart w:id="5" w:name="_Toc448423568"/>
+      <w:r>
+        <w:t>Group evaluate</w:t>
+      </w:r>
+      <w:bookmarkEnd w:id="5"/>
     </w:p>
     <w:p>
       <w:pPr>
         <w:pStyle w:val="ListParagraph"/>
         <w:numPr>
           <w:ilvl w:val="0"/>
-          <w:numId w:val="11"/>
+          <w:numId w:val="15"/>
         </w:numPr>
-      </w:pPr>
-      <w:r>
-        <w:t>User Login Folow Chart</w:t>
-      </w:r>
-    </w:p>
-    <w:p>
-      <w:pPr>
-        <w:keepNext/>
-      </w:pPr>
-      <w:r>
         <w:rPr>
-          <w:noProof/>
-          <w:lang w:val="en-US" w:eastAsia="en-US"/>
+          <w:b/>
         </w:rPr>
-        <w:lastRenderedPageBreak/>
-        <w:drawing>
-          <wp:inline distT="0" distB="0" distL="0" distR="0" wp14:anchorId="7A796E6B" wp14:editId="253D308D">
-            <wp:extent cx="4333333" cy="7190476"/>
-            <wp:effectExtent l="0" t="0" r="0" b="0"/>
-            <wp:docPr id="10" name="Picture 10"/>
-            <wp:cNvGraphicFramePr>
-              <a:graphicFrameLocks xmlns:a="http://schemas.openxmlformats.org/drawingml/2006/main" noChangeAspect="1"/>
-            </wp:cNvGraphicFramePr>
-            <a:graphic xmlns:a="http://schemas.openxmlformats.org/drawingml/2006/main">
-              <a:graphicData uri="http://schemas.openxmlformats.org/drawingml/2006/picture">
-                <pic:pic xmlns:pic="http://schemas.openxmlformats.org/drawingml/2006/picture">
-                  <pic:nvPicPr>
-                    <pic:cNvPr id="10" name="Login.png"/>
-                    <pic:cNvPicPr/>
-                  </pic:nvPicPr>
-                  <pic:blipFill>
-                    <a:blip r:embed="rId9">
-                      <a:extLst>
-                        <a:ext uri="{28A0092B-C50C-407E-A947-70E740481C1C}">
-                          <a14:useLocalDpi xmlns:a14="http://schemas.microsoft.com/office/drawing/2010/main" val="0"/>
-                        </a:ext>
-                      </a:extLst>
-                    </a:blip>
-                    <a:stretch>
-                      <a:fillRect/>
-                    </a:stretch>
-                  </pic:blipFill>
-                  <pic:spPr>
-                    <a:xfrm>
-                      <a:off x="0" y="0"/>
-                      <a:ext cx="4333333" cy="7190476"/>
-                    </a:xfrm>
-                    <a:prstGeom prst="rect">
-                      <a:avLst/>
-                    </a:prstGeom>
-                  </pic:spPr>
-                </pic:pic>
-              </a:graphicData>
-            </a:graphic>
-          </wp:inline>
-        </w:drawing>
-      </w:r>
-    </w:p>
-    <w:p>
-      <w:pPr>
-        <w:pStyle w:val="Caption"/>
-      </w:pPr>
-      <w:r>
-        <w:t xml:space="preserve">Figure </w:t>
-      </w:r>
-      <w:r>
-        <w:fldChar w:fldCharType="begin"/>
-      </w:r>
-      <w:r>
-        <w:instrText xml:space="preserve"> SEQ Figure \* ARABIC </w:instrText>
-      </w:r>
-      <w:r>
-        <w:fldChar w:fldCharType="separate"/>
-      </w:r>
+      </w:pPr>
       <w:r>
         <w:rPr>
-          <w:noProof/>
+          <w:b/>
         </w:rPr>
-        <w:t>4</w:t>
-      </w:r>
-      <w:r>
-        <w:fldChar w:fldCharType="end"/>
-      </w:r>
-      <w:r>
-        <w:t>: Activity Diagram Login to system</w:t>
+        <w:t>Tran Minh Phuong</w:t>
+      </w:r>
+      <w:r>
+        <w:rPr>
+          <w:b/>
+        </w:rPr>
+        <w:t xml:space="preserve"> (</w:t>
+      </w:r>
+      <w:r>
+        <w:rPr>
+          <w:rFonts w:ascii="Calibri" w:eastAsiaTheme="minorHAnsi" w:hAnsi="Calibri" w:cs="Calibri"/>
+          <w:b/>
+          <w:szCs w:val="24"/>
+          <w:lang w:eastAsia="en-US"/>
+        </w:rPr>
+        <w:t>000917754</w:t>
+      </w:r>
+      <w:r>
+        <w:rPr>
+          <w:b/>
+        </w:rPr>
+        <w:t>)</w:t>
       </w:r>
     </w:p>
     <w:p>
@@ -3204,56 +3954,23 @@
         <w:pStyle w:val="ListParagraph"/>
         <w:numPr>
           <w:ilvl w:val="0"/>
-          <w:numId w:val="11"/>
+          <w:numId w:val="16"/>
         </w:numPr>
       </w:pPr>
       <w:r>
-        <w:t>Administrator</w:t>
-      </w:r>
-      <w:r>
-        <w:t xml:space="preserve"> Charts</w:t>
-      </w:r>
-    </w:p>
-    <w:p>
-      <w:pPr>
-        <w:keepNext/>
-      </w:pPr>
-      <w:r>
-        <w:lastRenderedPageBreak/>
-        <w:pict w14:anchorId="604D8258">
-          <v:shape id="_x0000_i1025" type="#_x0000_t75" style="width:450.75pt;height:282pt">
-            <v:imagedata r:id="rId10" o:title="AdminHomePage"/>
-          </v:shape>
-        </w:pict>
-      </w:r>
-    </w:p>
-    <w:p>
-      <w:pPr>
-        <w:pStyle w:val="Caption"/>
-      </w:pPr>
-      <w:r>
-        <w:t xml:space="preserve">Figure </w:t>
-      </w:r>
-      <w:r>
-        <w:fldChar w:fldCharType="begin"/>
-      </w:r>
-      <w:r>
-        <w:instrText xml:space="preserve"> SEQ Figure \* ARABIC </w:instrText>
-      </w:r>
-      <w:r>
-        <w:fldChar w:fldCharType="separate"/>
-      </w:r>
-      <w:r>
-        <w:rPr>
-          <w:noProof/>
-        </w:rPr>
-        <w:t>5</w:t>
-      </w:r>
-      <w:r>
-        <w:fldChar w:fldCharType="end"/>
-      </w:r>
-      <w:r>
-        <w:t>: Diagram admin functions</w:t>
+        <w:t>Behavior</w:t>
+      </w:r>
+      <w:r>
+        <w:t xml:space="preserve">: </w:t>
+      </w:r>
+      <w:r>
+        <w:t>He always attended the group sessions, always on time, always prepared the documents before the tea</w:t>
+      </w:r>
+      <w:r>
+        <w:t>m meeting, if any busy work can</w:t>
+      </w:r>
+      <w:r>
+        <w:t>not attend, he will notice over the phone</w:t>
       </w:r>
     </w:p>
     <w:p>
@@ -3261,11 +3978,42 @@
         <w:pStyle w:val="ListParagraph"/>
         <w:numPr>
           <w:ilvl w:val="0"/>
-          <w:numId w:val="11"/>
+          <w:numId w:val="16"/>
         </w:numPr>
       </w:pPr>
       <w:r>
-        <w:t>Course Leader Flow Charts</w:t>
+        <w:t>Teamwork</w:t>
+      </w:r>
+      <w:r>
+        <w:t>:</w:t>
+      </w:r>
+      <w:r>
+        <w:t xml:space="preserve"> </w:t>
+      </w:r>
+      <w:r>
+        <w:t>He always participated in the discussion group. His ideas and</w:t>
+      </w:r>
+      <w:r>
+        <w:t xml:space="preserve"> </w:t>
+      </w:r>
+      <w:r>
+        <w:t>a very good suggestion. He is also very open to listen to the criticism and</w:t>
+      </w:r>
+      <w:r>
+        <w:t xml:space="preserve"> </w:t>
+      </w:r>
+      <w:r>
+        <w:t xml:space="preserve">most recent questions. </w:t>
+      </w:r>
+      <w:r>
+        <w:lastRenderedPageBreak/>
+        <w:t>The best thing is he never dominated the discussion group. More than that,</w:t>
+      </w:r>
+      <w:r>
+        <w:t xml:space="preserve"> </w:t>
+      </w:r>
+      <w:r>
+        <w:t>he pursued the promises and deliverables.</w:t>
       </w:r>
     </w:p>
     <w:p>
@@ -3273,11 +4021,17 @@
         <w:pStyle w:val="ListParagraph"/>
         <w:numPr>
           <w:ilvl w:val="0"/>
-          <w:numId w:val="11"/>
+          <w:numId w:val="16"/>
         </w:numPr>
       </w:pPr>
       <w:r>
-        <w:t>Course Moderator Folow Chars</w:t>
+        <w:t>Technical:</w:t>
+      </w:r>
+      <w:r>
+        <w:t xml:space="preserve"> </w:t>
+      </w:r>
+      <w:r>
+        <w:t>Due to little practical work experience, so sometimes he needs to consult with the other members</w:t>
       </w:r>
     </w:p>
     <w:p>
@@ -3285,14 +4039,17 @@
         <w:pStyle w:val="ListParagraph"/>
         <w:numPr>
           <w:ilvl w:val="0"/>
-          <w:numId w:val="11"/>
+          <w:numId w:val="16"/>
         </w:numPr>
       </w:pPr>
       <w:r>
-        <w:t xml:space="preserve">Director of Learning and Quality </w:t>
-      </w:r>
-      <w:r>
-        <w:t>Charts</w:t>
+        <w:t>Work Product:</w:t>
+      </w:r>
+      <w:r>
+        <w:t xml:space="preserve"> </w:t>
+      </w:r>
+      <w:r>
+        <w:t>Complete all assigned work</w:t>
       </w:r>
     </w:p>
     <w:p>
@@ -3300,11 +4057,23 @@
         <w:pStyle w:val="ListParagraph"/>
         <w:numPr>
           <w:ilvl w:val="0"/>
-          <w:numId w:val="11"/>
+          <w:numId w:val="16"/>
         </w:numPr>
       </w:pPr>
       <w:r>
-        <w:t>PVC Follow Charts</w:t>
+        <w:t>Leadership:</w:t>
+      </w:r>
+      <w:r>
+        <w:t xml:space="preserve"> </w:t>
+      </w:r>
+      <w:r>
+        <w:t xml:space="preserve">He has the skills to understand the fine points of the member. He has a sort of scientific work and efficiency. Whenever he completed the work assigned, he immediately started to work on the next </w:t>
+      </w:r>
+      <w:r>
+        <w:t>task</w:t>
+      </w:r>
+      <w:r>
+        <w:t>.</w:t>
       </w:r>
     </w:p>
     <w:p>
@@ -3312,11 +4081,17 @@
         <w:pStyle w:val="ListParagraph"/>
         <w:numPr>
           <w:ilvl w:val="0"/>
-          <w:numId w:val="11"/>
+          <w:numId w:val="16"/>
         </w:numPr>
       </w:pPr>
       <w:r>
-        <w:t>DLT Flow Chart</w:t>
+        <w:t>Overall Evaluation:</w:t>
+      </w:r>
+      <w:r>
+        <w:t xml:space="preserve"> </w:t>
+      </w:r>
+      <w:r>
+        <w:t>He spent a lot of time to complete their work and helping other members. He is a member of the hard and he tried to join us in this project</w:t>
       </w:r>
     </w:p>
     <w:p>
@@ -3324,64 +4099,433 @@
         <w:pStyle w:val="ListParagraph"/>
         <w:numPr>
           <w:ilvl w:val="0"/>
-          <w:numId w:val="11"/>
+          <w:numId w:val="15"/>
         </w:numPr>
-      </w:pPr>
-      <w:r>
-        <w:t>Guest Flow Chart</w:t>
-      </w:r>
-    </w:p>
-    <w:p>
-      <w:r>
         <w:rPr>
-          <w:noProof/>
-          <w:lang w:val="en-US" w:eastAsia="en-US"/>
+          <w:b/>
         </w:rPr>
-        <w:lastRenderedPageBreak/>
-        <w:drawing>
-          <wp:inline distT="0" distB="0" distL="0" distR="0" wp14:anchorId="64396455" wp14:editId="696FE4DD">
-            <wp:extent cx="5732145" cy="4539615"/>
-            <wp:effectExtent l="0" t="0" r="1905" b="0"/>
-            <wp:docPr id="11" name="Picture 11"/>
-            <wp:cNvGraphicFramePr>
-              <a:graphicFrameLocks xmlns:a="http://schemas.openxmlformats.org/drawingml/2006/main" noChangeAspect="1"/>
-            </wp:cNvGraphicFramePr>
-            <a:graphic xmlns:a="http://schemas.openxmlformats.org/drawingml/2006/main">
-              <a:graphicData uri="http://schemas.openxmlformats.org/drawingml/2006/picture">
-                <pic:pic xmlns:pic="http://schemas.openxmlformats.org/drawingml/2006/picture">
-                  <pic:nvPicPr>
-                    <pic:cNvPr id="11" name="Guest Flow Chart.png"/>
-                    <pic:cNvPicPr/>
-                  </pic:nvPicPr>
-                  <pic:blipFill>
-                    <a:blip r:embed="rId11">
-                      <a:extLst>
-                        <a:ext uri="{28A0092B-C50C-407E-A947-70E740481C1C}">
-                          <a14:useLocalDpi xmlns:a14="http://schemas.microsoft.com/office/drawing/2010/main" val="0"/>
-                        </a:ext>
-                      </a:extLst>
-                    </a:blip>
-                    <a:stretch>
-                      <a:fillRect/>
-                    </a:stretch>
-                  </pic:blipFill>
-                  <pic:spPr>
-                    <a:xfrm>
-                      <a:off x="0" y="0"/>
-                      <a:ext cx="5732145" cy="4539615"/>
-                    </a:xfrm>
-                    <a:prstGeom prst="rect">
-                      <a:avLst/>
-                    </a:prstGeom>
-                  </pic:spPr>
-                </pic:pic>
-              </a:graphicData>
-            </a:graphic>
-          </wp:inline>
-        </w:drawing>
-      </w:r>
-    </w:p>
-    <w:p/>
+      </w:pPr>
+      <w:r>
+        <w:rPr>
+          <w:b/>
+        </w:rPr>
+        <w:t>Nguyen Duc Thinh</w:t>
+      </w:r>
+      <w:r>
+        <w:rPr>
+          <w:b/>
+        </w:rPr>
+        <w:t xml:space="preserve"> (</w:t>
+      </w:r>
+      <w:r>
+        <w:rPr>
+          <w:rFonts w:ascii="Calibri" w:eastAsiaTheme="minorHAnsi" w:hAnsi="Calibri" w:cs="Calibri"/>
+          <w:b/>
+          <w:szCs w:val="24"/>
+          <w:lang w:eastAsia="en-US"/>
+        </w:rPr>
+        <w:t>000917710</w:t>
+      </w:r>
+      <w:r>
+        <w:rPr>
+          <w:b/>
+        </w:rPr>
+        <w:t>)</w:t>
+      </w:r>
+    </w:p>
+    <w:p>
+      <w:pPr>
+        <w:pStyle w:val="ListParagraph"/>
+        <w:numPr>
+          <w:ilvl w:val="0"/>
+          <w:numId w:val="17"/>
+        </w:numPr>
+        <w:rPr>
+          <w:b/>
+        </w:rPr>
+      </w:pPr>
+      <w:r>
+        <w:t>Behavior</w:t>
+      </w:r>
+      <w:r>
+        <w:t>:</w:t>
+      </w:r>
+      <w:r>
+        <w:t xml:space="preserve"> </w:t>
+      </w:r>
+      <w:r>
+        <w:t>Always participate in meetings, completing the work deadlines</w:t>
+      </w:r>
+    </w:p>
+    <w:p>
+      <w:pPr>
+        <w:pStyle w:val="ListParagraph"/>
+        <w:numPr>
+          <w:ilvl w:val="0"/>
+          <w:numId w:val="17"/>
+        </w:numPr>
+        <w:rPr>
+          <w:b/>
+        </w:rPr>
+      </w:pPr>
+      <w:r>
+        <w:t>Teamwork</w:t>
+      </w:r>
+      <w:r>
+        <w:t>:</w:t>
+      </w:r>
+      <w:r>
+        <w:t xml:space="preserve"> </w:t>
+      </w:r>
+      <w:r>
+        <w:t>Always listen, together with the members discussed to solve difficulties during project implementation</w:t>
+      </w:r>
+    </w:p>
+    <w:p>
+      <w:pPr>
+        <w:pStyle w:val="ListParagraph"/>
+        <w:numPr>
+          <w:ilvl w:val="0"/>
+          <w:numId w:val="17"/>
+        </w:numPr>
+        <w:rPr>
+          <w:b/>
+        </w:rPr>
+      </w:pPr>
+      <w:r>
+        <w:t>Technical</w:t>
+      </w:r>
+      <w:r>
+        <w:t>:</w:t>
+      </w:r>
+      <w:r>
+        <w:t xml:space="preserve"> </w:t>
+      </w:r>
+      <w:r>
+        <w:t>Due to little practical work experience, so sometimes he needs to consult with the other members</w:t>
+      </w:r>
+    </w:p>
+    <w:p>
+      <w:pPr>
+        <w:pStyle w:val="ListParagraph"/>
+        <w:numPr>
+          <w:ilvl w:val="0"/>
+          <w:numId w:val="17"/>
+        </w:numPr>
+        <w:rPr>
+          <w:b/>
+        </w:rPr>
+      </w:pPr>
+      <w:r>
+        <w:t>Work Product</w:t>
+      </w:r>
+      <w:r>
+        <w:t>:</w:t>
+      </w:r>
+      <w:r>
+        <w:t xml:space="preserve"> </w:t>
+      </w:r>
+      <w:r>
+        <w:t>Completion of the work is very good, work deadlines</w:t>
+      </w:r>
+    </w:p>
+    <w:p>
+      <w:pPr>
+        <w:pStyle w:val="ListParagraph"/>
+        <w:numPr>
+          <w:ilvl w:val="0"/>
+          <w:numId w:val="17"/>
+        </w:numPr>
+        <w:rPr>
+          <w:b/>
+        </w:rPr>
+      </w:pPr>
+      <w:r>
+        <w:t>Overall Evaluation</w:t>
+      </w:r>
+      <w:r>
+        <w:t>:</w:t>
+      </w:r>
+      <w:r>
+        <w:t xml:space="preserve"> </w:t>
+      </w:r>
+      <w:r>
+        <w:t>He is an enthusiastic member, though still inexperienced but trying hard and has brought very good results</w:t>
+      </w:r>
+      <w:r>
+        <w:t xml:space="preserve">. </w:t>
+      </w:r>
+      <w:r>
+        <w:t>I really want to work together with his team in the next project</w:t>
+      </w:r>
+    </w:p>
+    <w:p>
+      <w:pPr>
+        <w:pStyle w:val="ListParagraph"/>
+        <w:numPr>
+          <w:ilvl w:val="0"/>
+          <w:numId w:val="15"/>
+        </w:numPr>
+        <w:rPr>
+          <w:b/>
+        </w:rPr>
+      </w:pPr>
+      <w:r>
+        <w:rPr>
+          <w:b/>
+        </w:rPr>
+        <w:t>Nguyen Van Nam</w:t>
+      </w:r>
+      <w:r>
+        <w:rPr>
+          <w:b/>
+        </w:rPr>
+        <w:t xml:space="preserve"> (</w:t>
+      </w:r>
+      <w:r>
+        <w:rPr>
+          <w:b/>
+        </w:rPr>
+        <w:t>0009176450</w:t>
+      </w:r>
+      <w:r>
+        <w:rPr>
+          <w:b/>
+        </w:rPr>
+        <w:t>)</w:t>
+      </w:r>
+    </w:p>
+    <w:p>
+      <w:pPr>
+        <w:pStyle w:val="ListParagraph"/>
+        <w:numPr>
+          <w:ilvl w:val="0"/>
+          <w:numId w:val="18"/>
+        </w:numPr>
+      </w:pPr>
+      <w:r>
+        <w:t>Behavior:</w:t>
+      </w:r>
+      <w:r>
+        <w:t xml:space="preserve"> </w:t>
+      </w:r>
+      <w:r>
+        <w:t>Always participate in meetings, completing the work deadlines</w:t>
+      </w:r>
+    </w:p>
+    <w:p>
+      <w:pPr>
+        <w:pStyle w:val="ListParagraph"/>
+        <w:numPr>
+          <w:ilvl w:val="0"/>
+          <w:numId w:val="18"/>
+        </w:numPr>
+      </w:pPr>
+      <w:r>
+        <w:t>Teamwork:</w:t>
+      </w:r>
+      <w:r>
+        <w:t xml:space="preserve"> </w:t>
+      </w:r>
+      <w:r>
+        <w:t>Always listen, together with the members discussed to solve difficulties during project implementation</w:t>
+      </w:r>
+    </w:p>
+    <w:p>
+      <w:pPr>
+        <w:pStyle w:val="ListParagraph"/>
+        <w:numPr>
+          <w:ilvl w:val="0"/>
+          <w:numId w:val="18"/>
+        </w:numPr>
+      </w:pPr>
+      <w:r>
+        <w:t>Technical:</w:t>
+      </w:r>
+      <w:r>
+        <w:t xml:space="preserve"> </w:t>
+      </w:r>
+      <w:r>
+        <w:t>Due to little practical work experience, so sometimes he needs to consult with the other members</w:t>
+      </w:r>
+    </w:p>
+    <w:p>
+      <w:pPr>
+        <w:pStyle w:val="ListParagraph"/>
+        <w:numPr>
+          <w:ilvl w:val="0"/>
+          <w:numId w:val="17"/>
+        </w:numPr>
+        <w:rPr>
+          <w:b/>
+        </w:rPr>
+      </w:pPr>
+      <w:r>
+        <w:t>Work Product:</w:t>
+      </w:r>
+      <w:r>
+        <w:t xml:space="preserve"> </w:t>
+      </w:r>
+      <w:r>
+        <w:t>Completion of the work is very good, work deadlines</w:t>
+      </w:r>
+    </w:p>
+    <w:p>
+      <w:pPr>
+        <w:pStyle w:val="ListParagraph"/>
+        <w:numPr>
+          <w:ilvl w:val="0"/>
+          <w:numId w:val="18"/>
+        </w:numPr>
+      </w:pPr>
+      <w:r>
+        <w:t>Overall Evaluation</w:t>
+      </w:r>
+      <w:r>
+        <w:t>:</w:t>
+      </w:r>
+      <w:r>
+        <w:t xml:space="preserve"> </w:t>
+      </w:r>
+      <w:r>
+        <w:t>He is an enthusiastic member, though still inexperienced but trying hard and has brought very good results</w:t>
+      </w:r>
+      <w:r>
+        <w:t xml:space="preserve">. </w:t>
+      </w:r>
+      <w:r>
+        <w:t>I really want to work together with his team in the next project</w:t>
+      </w:r>
+    </w:p>
+    <w:p>
+      <w:pPr>
+        <w:pStyle w:val="ListParagraph"/>
+        <w:numPr>
+          <w:ilvl w:val="0"/>
+          <w:numId w:val="15"/>
+        </w:numPr>
+        <w:rPr>
+          <w:b/>
+        </w:rPr>
+      </w:pPr>
+      <w:r>
+        <w:rPr>
+          <w:b/>
+        </w:rPr>
+        <w:t>Nguyen Van Nam</w:t>
+      </w:r>
+      <w:r>
+        <w:rPr>
+          <w:b/>
+        </w:rPr>
+        <w:t xml:space="preserve"> (</w:t>
+      </w:r>
+      <w:r>
+        <w:rPr>
+          <w:b/>
+        </w:rPr>
+        <w:t>000918067</w:t>
+      </w:r>
+      <w:r>
+        <w:rPr>
+          <w:b/>
+        </w:rPr>
+        <w:t>)</w:t>
+      </w:r>
+    </w:p>
+    <w:p>
+      <w:pPr>
+        <w:pStyle w:val="ListParagraph"/>
+        <w:numPr>
+          <w:ilvl w:val="0"/>
+          <w:numId w:val="19"/>
+        </w:numPr>
+      </w:pPr>
+      <w:r>
+        <w:t>Behavior:</w:t>
+      </w:r>
+      <w:r>
+        <w:t xml:space="preserve"> </w:t>
+      </w:r>
+      <w:r>
+        <w:t>Always participate in meetings, completing the work deadlines</w:t>
+      </w:r>
+    </w:p>
+    <w:p>
+      <w:pPr>
+        <w:pStyle w:val="ListParagraph"/>
+        <w:numPr>
+          <w:ilvl w:val="0"/>
+          <w:numId w:val="19"/>
+        </w:numPr>
+      </w:pPr>
+      <w:r>
+        <w:t>Teamwork:</w:t>
+      </w:r>
+    </w:p>
+    <w:p>
+      <w:pPr>
+        <w:pStyle w:val="ListParagraph"/>
+        <w:numPr>
+          <w:ilvl w:val="0"/>
+          <w:numId w:val="19"/>
+        </w:numPr>
+      </w:pPr>
+      <w:r>
+        <w:t>Technical:</w:t>
+      </w:r>
+      <w:r>
+        <w:t xml:space="preserve"> </w:t>
+      </w:r>
+      <w:r>
+        <w:t>Due to little practical work experience, so sometimes he needs to consult with the other members</w:t>
+      </w:r>
+    </w:p>
+    <w:p>
+      <w:pPr>
+        <w:pStyle w:val="ListParagraph"/>
+        <w:numPr>
+          <w:ilvl w:val="0"/>
+          <w:numId w:val="19"/>
+        </w:numPr>
+      </w:pPr>
+      <w:r>
+        <w:t>Work Product:</w:t>
+      </w:r>
+      <w:r>
+        <w:t xml:space="preserve"> </w:t>
+      </w:r>
+      <w:r>
+        <w:t>Completion of the work is very good, work deadlines</w:t>
+      </w:r>
+    </w:p>
+    <w:p>
+      <w:pPr>
+        <w:pStyle w:val="ListParagraph"/>
+        <w:numPr>
+          <w:ilvl w:val="0"/>
+          <w:numId w:val="19"/>
+        </w:numPr>
+      </w:pPr>
+      <w:r>
+        <w:t>Overall Evaluation</w:t>
+      </w:r>
+      <w:r>
+        <w:t>:</w:t>
+      </w:r>
+      <w:r>
+        <w:t xml:space="preserve"> </w:t>
+      </w:r>
+      <w:r>
+        <w:t>He is an enthusiastic member, though still inexperienced but trying hard and has brought very good results</w:t>
+      </w:r>
+      <w:r>
+        <w:t xml:space="preserve">. </w:t>
+      </w:r>
+      <w:r>
+        <w:t>I really want to work together with his team in the next project</w:t>
+      </w:r>
+    </w:p>
     <w:p>
       <w:pPr>
         <w:pStyle w:val="Heading2"/>
@@ -3390,53 +4534,455 @@
           <w:numId w:val="2"/>
         </w:numPr>
       </w:pPr>
-      <w:bookmarkStart w:id="17" w:name="_Toc448273862"/>
-      <w:r>
-        <w:t>Test plan and test log</w:t>
-      </w:r>
-      <w:bookmarkEnd w:id="17"/>
-    </w:p>
-    <w:p>
-      <w:pPr>
-        <w:pStyle w:val="Heading2"/>
+      <w:bookmarkStart w:id="6" w:name="_Toc448423569"/>
+      <w:r>
+        <w:t>Methodology</w:t>
+      </w:r>
+      <w:bookmarkEnd w:id="6"/>
+    </w:p>
+    <w:p>
+      <w:pPr>
+        <w:jc w:val="both"/>
+      </w:pPr>
+      <w:r>
+        <w:t xml:space="preserve">Scrum is a flexible methodology (agile), are commonly applied. Scrum is a process framework suitable for the fast development. Reduce time spent managing and increasing the time spent on development, product quality Increase compared with classic models such as the waterfall </w:t>
+      </w:r>
+      <w:r>
+        <w:lastRenderedPageBreak/>
+        <w:t>model. Allows the organizations easily adjusted in the rapidly changing requirements, and produce a product that meets the business development goals.</w:t>
+      </w:r>
+    </w:p>
+    <w:p>
+      <w:pPr>
+        <w:jc w:val="both"/>
+      </w:pPr>
+      <w:r>
+        <w:t>We need to plan the work. The work of our Sprint is planned at the Sprint Planning Meeting. Sprint plans to be created through a collaborative effort of the entire Scrum Team. Sprint Planning Meeting is framed in long eight hours per month Sprint. If shorter Sprint length, duration Sprint Planning Meeting will be shorter. Scrum Master ensures that this meeting took place and the participants understand the purpose of it. Scrum Master also navigate Group meeting time frames. We need to define the job by answering the question: What to do in the sprint stages of this? To answer this question, the development team worked to predict the functions will be developed in the Sprint.</w:t>
+      </w:r>
+    </w:p>
+    <w:p>
+      <w:pPr>
+        <w:jc w:val="both"/>
+      </w:pPr>
+      <w:r>
+        <w:t>Scrum master exchanges with members of Sprint's goal to be achieved and of the Product Backlog items through which, if completed in the Sprint, the Sprint objective will be achieved. The entire team working together to understand Scrum work content of this Sprint. The inputs of the meeting is the Product Backlog, the growth part of the most recent product, capacity of the Group is to develop in the Sprint, and past performance of the Development Team. Number of selected items from the Product Backlog for the Sprint will entirely depend on the Group Development. Only the Development Team can assess that they can accomplish what</w:t>
+      </w:r>
+      <w:r>
+        <w:t xml:space="preserve"> </w:t>
+      </w:r>
+      <w:r>
+        <w:t>in the next Sprint. After forecasting Development Group Product Backlog items to be delivered in the Sprint, Team Sprint Scrum established goal. Sprint is targeted objectives to be achieved in this Sprint through the implementation (of items) Product Backlog and it is a guide for Group Development about why to build Increment.</w:t>
+      </w:r>
+    </w:p>
+    <w:p>
+      <w:pPr>
+        <w:jc w:val="both"/>
+      </w:pPr>
+      <w:r>
+        <w:t>We need to determine: How to complete the selected job?</w:t>
+      </w:r>
+    </w:p>
+    <w:p>
+      <w:pPr>
+        <w:jc w:val="both"/>
+      </w:pPr>
+      <w:r>
+        <w:t>Once you have selected the work for Sprint, Group Development to decide how to build the functionality in the growth will be "completed" during the Sprint. Product Backlog items selected for the Sprint plus a plan to transfer them is called the Sprint Backlog.</w:t>
+      </w:r>
+    </w:p>
+    <w:p>
+      <w:pPr>
+        <w:jc w:val="both"/>
+      </w:pPr>
+      <w:r>
+        <w:t>Group development work usually starts by designing the system and the work needed to convert the Product Backlog into executable package. Work can be different sizes. However, only a sufficient amount of work will be planned during the Sprint Planning Meeting for the Development Team to forecast what you can do in the upcoming Sprint. The work is planned in the first days of the Sprint by the Development Team will be split into smaller units so that they can complete the (intended) as a day or more in the last small meetings . Development groups will organize themselves to work on the Sprint Backlog, both in the planning and execution throughout the Sprint plan.</w:t>
+      </w:r>
+    </w:p>
+    <w:p>
+      <w:pPr>
+        <w:jc w:val="both"/>
+      </w:pPr>
+      <w:r>
+        <w:t>Group perform daily Scrum meetings take place in no more than 15 minutes in order to synchronize Development Group's activities members and make plans for the next 24 hours. This is achieved by inspecting the work since the daily Scrum meetings yesterday, and based on the forecast of the work will be completed before the next meeting. For simplicity, daily Scrum meetings are held at the same venue, a fixed time.</w:t>
+      </w:r>
+      <w:r>
+        <w:t xml:space="preserve"> </w:t>
+      </w:r>
+      <w:r>
+        <w:t>If the team members can</w:t>
+      </w:r>
+      <w:r>
+        <w:t>not meet, we conducted a study through skype call</w:t>
+      </w:r>
+      <w:r>
+        <w:t xml:space="preserve">. </w:t>
+      </w:r>
+      <w:r>
+        <w:t>During the meeting,</w:t>
+      </w:r>
+      <w:r>
+        <w:t xml:space="preserve"> </w:t>
+      </w:r>
+      <w:r>
+        <w:t>each member of the Development Group explains:</w:t>
+      </w:r>
+    </w:p>
+    <w:p>
+      <w:pPr>
+        <w:pStyle w:val="ListParagraph"/>
         <w:numPr>
-          <w:ilvl w:val="1"/>
+          <w:ilvl w:val="0"/>
+          <w:numId w:val="21"/>
+        </w:numPr>
+        <w:jc w:val="both"/>
+      </w:pPr>
+      <w:r>
+        <w:lastRenderedPageBreak/>
+        <w:t>I did what since yesterday to help the Group achieve Objective Development Sprint?</w:t>
+      </w:r>
+    </w:p>
+    <w:p>
+      <w:pPr>
+        <w:pStyle w:val="ListParagraph"/>
+        <w:numPr>
+          <w:ilvl w:val="0"/>
+          <w:numId w:val="21"/>
+        </w:numPr>
+        <w:jc w:val="both"/>
+      </w:pPr>
+      <w:r>
+        <w:t>I'll do what today to help achieve Group Development Goals Sprint?</w:t>
+      </w:r>
+    </w:p>
+    <w:p>
+      <w:pPr>
+        <w:pStyle w:val="ListParagraph"/>
+        <w:numPr>
+          <w:ilvl w:val="0"/>
+          <w:numId w:val="21"/>
+        </w:numPr>
+        <w:jc w:val="both"/>
+      </w:pPr>
+      <w:r>
+        <w:t>I can see the problems hindering Development Group achieved Sprint Goal?</w:t>
+      </w:r>
+    </w:p>
+    <w:p>
+      <w:pPr>
+        <w:jc w:val="both"/>
+      </w:pPr>
+      <w:r>
+        <w:t>Development groups using daily Scrum meetings to assess the progress of work on the Sprint Goal and assess trends in the evolution of Sprint Backlog work. Daily Scrum meeting optimization capabilities to Group Development Goals can be achieved Sprint. Development groups often face meeting immediately after completion of meeting daily Scrum to re-plan for the remaining work in the Sprint. Every day, the Development Team can explain Scrum Master Owner Products and know what they intend to do as a group to complete self-management goals and the creation of the necessary growth in the Sprint.</w:t>
+      </w:r>
+    </w:p>
+    <w:p>
+      <w:pPr>
+        <w:jc w:val="both"/>
+      </w:pPr>
+      <w:r>
+        <w:t>Scrum Master ensures participation Development Group meeting, but the New Development Group has primary responsibility for organizing the daily Scrum meetings. Scrum Master teaches the Development Team knows how to hold the meeting do not exceed 15 minutes.</w:t>
+      </w:r>
+    </w:p>
+    <w:p>
+      <w:pPr>
+        <w:jc w:val="both"/>
+      </w:pPr>
+      <w:r>
+        <w:t>Scrum Master to impose rules on the only New Development Group is engaged daily Scrum meetings. Daily Scrum meeting will improve communication, omit unnecessary meetings, identify and remove the obstacles in the development process, emphasizing and promoting rapid decision making, and improve the level of Group's understanding of the project development. This meeting is the key</w:t>
+      </w:r>
+      <w:r>
+        <w:t xml:space="preserve"> </w:t>
+      </w:r>
+      <w:r>
+        <w:t>of the inspection and adaptation.</w:t>
+      </w:r>
+    </w:p>
+    <w:p>
+      <w:pPr>
+        <w:jc w:val="both"/>
+      </w:pPr>
+      <w:r>
+        <w:t>At any given time in the Sprint, the total amount of time left to complete the job can be calculated. Development Group will monitor this number regularly, at least at the daily Scrum meetings. Based on the amount of remaining work throughout the Sprint, Team Development can manage progress.</w:t>
+      </w:r>
+    </w:p>
+    <w:p>
+      <w:pPr>
+        <w:jc w:val="both"/>
+      </w:pPr>
+      <w:r>
+        <w:t>Somehow, we have applied this method and software development for the project as a result we're done.</w:t>
+      </w:r>
+    </w:p>
+    <w:p>
+      <w:pPr>
+        <w:pStyle w:val="Heading1"/>
+        <w:numPr>
+          <w:ilvl w:val="0"/>
           <w:numId w:val="2"/>
         </w:numPr>
       </w:pPr>
-      <w:bookmarkStart w:id="18" w:name="_Toc448273863"/>
-      <w:r>
-        <w:t>Minutes of meetings</w:t>
-      </w:r>
-      <w:bookmarkEnd w:id="18"/>
-    </w:p>
-    <w:p>
-      <w:pPr>
-        <w:pStyle w:val="Heading2"/>
+      <w:bookmarkStart w:id="7" w:name="_Toc448423570"/>
+      <w:r>
+        <w:t>Lessons learn</w:t>
+      </w:r>
+      <w:r>
+        <w:t>t</w:t>
+      </w:r>
+      <w:bookmarkEnd w:id="7"/>
+    </w:p>
+    <w:p>
+      <w:pPr>
+        <w:jc w:val="both"/>
+      </w:pPr>
+      <w:r>
+        <w:t xml:space="preserve">After completion of this project, I have learned a lot about working skills, ability to discuss, exchange, problem solving, I found that all my theories, research, most likely value. </w:t>
+      </w:r>
+    </w:p>
+    <w:p>
+      <w:pPr>
+        <w:jc w:val="both"/>
+      </w:pPr>
+      <w:r>
+        <w:t>Refer to Wikipedia for</w:t>
+      </w:r>
+      <w:r>
+        <w:t xml:space="preserve"> SCRUM</w:t>
+      </w:r>
+      <w:r>
+        <w:t xml:space="preserve"> </w:t>
+      </w:r>
+      <w:r>
+        <w:t>Agile methods emphasize the following:</w:t>
+      </w:r>
+      <w:r>
+        <w:t xml:space="preserve"> </w:t>
+      </w:r>
+      <w:r>
+        <w:br/>
+      </w:r>
+      <w:r>
+        <w:t>Working software is valued more than documentation</w:t>
+      </w:r>
+      <w:r>
+        <w:t xml:space="preserve">. </w:t>
+      </w:r>
+      <w:r>
+        <w:t>Team collaboration is more important over contract negotiation</w:t>
+      </w:r>
+      <w:r>
+        <w:t xml:space="preserve">. </w:t>
+      </w:r>
+      <w:r>
+        <w:t>Responding to change is more important than following a plan</w:t>
+      </w:r>
+    </w:p>
+    <w:p>
+      <w:pPr>
+        <w:jc w:val="both"/>
+      </w:pPr>
+      <w:r>
+        <w:t>I have a conclusion, a working group scrum, members must constantly connected to each other every day, to ensure the progress of work, fixing mistakes promptly encountered</w:t>
+      </w:r>
+    </w:p>
+    <w:p>
+      <w:pPr>
+        <w:pStyle w:val="Heading1"/>
         <w:numPr>
-          <w:ilvl w:val="1"/>
+          <w:ilvl w:val="0"/>
           <w:numId w:val="2"/>
         </w:numPr>
       </w:pPr>
-      <w:bookmarkStart w:id="19" w:name="_Toc448273864"/>
-      <w:r>
-        <w:t>Scrum documentation</w:t>
-      </w:r>
-      <w:bookmarkEnd w:id="19"/>
-      <w:r>
-        <w:t xml:space="preserve">  </w:t>
-      </w:r>
-      <w:r>
+      <w:bookmarkStart w:id="8" w:name="_Toc448423571"/>
+      <w:r>
+        <w:t>Conclusio</w:t>
+      </w:r>
+      <w:r>
+        <w:t>n</w:t>
+      </w:r>
+      <w:bookmarkEnd w:id="8"/>
+    </w:p>
+    <w:p>
+      <w:r>
+        <w:t xml:space="preserve">In this project we have applied the Scrum Agile development methods, after the project is finished I have a very positive conclusion for this method, it is exactly what we study. This method helps us to ensure the completion of projects on time, to satisfy requirements of the project through early and continuous delivery, the members work together and check </w:t>
+      </w:r>
+      <w:r>
+        <w:lastRenderedPageBreak/>
+        <w:t>the progress of meeting weekly, award decide which changes regularly. We completed the project to ensure t</w:t>
+      </w:r>
+      <w:r>
+        <w:t>he requirements of the project.</w:t>
+      </w:r>
+    </w:p>
+    <w:p>
+      <w:r>
+        <w:t>Especially when applying this method, we learned so most things, discussion skills, problem solving, team work skills, teamwork skills are always important, it is an important factor when project development</w:t>
+      </w:r>
+      <w:r>
+        <w:t>.</w:t>
+      </w:r>
+    </w:p>
+    <w:p>
+      <w:r>
+        <w:t>In the future we will upgrade and develop a better system</w:t>
+      </w:r>
+    </w:p>
+    <w:bookmarkStart w:id="9" w:name="_Toc448423572" w:displacedByCustomXml="next"/>
+    <w:sdt>
+      <w:sdtPr>
+        <w:id w:val="1311138017"/>
+        <w:docPartObj>
+          <w:docPartGallery w:val="Bibliographies"/>
+          <w:docPartUnique/>
+        </w:docPartObj>
+      </w:sdtPr>
+      <w:sdtEndPr>
         <w:rPr>
-          <w:rFonts w:cs="Calibri"/>
+          <w:rFonts w:asciiTheme="minorHAnsi" w:eastAsiaTheme="minorEastAsia" w:hAnsiTheme="minorHAnsi" w:cstheme="minorBidi"/>
+          <w:color w:val="auto"/>
+          <w:sz w:val="24"/>
+          <w:szCs w:val="22"/>
         </w:rPr>
-        <w:t xml:space="preserve">  </w:t>
-      </w:r>
-      <w:r>
-        <w:t xml:space="preserve"> </w:t>
-      </w:r>
-    </w:p>
-    <w:p/>
+      </w:sdtEndPr>
+      <w:sdtContent>
+        <w:p>
+          <w:pPr>
+            <w:pStyle w:val="Heading1"/>
+            <w:numPr>
+              <w:ilvl w:val="0"/>
+              <w:numId w:val="2"/>
+            </w:numPr>
+          </w:pPr>
+          <w:r>
+            <w:t>References</w:t>
+          </w:r>
+          <w:bookmarkEnd w:id="9"/>
+        </w:p>
+        <w:sdt>
+          <w:sdtPr>
+            <w:id w:val="-573587230"/>
+            <w:bibliography/>
+          </w:sdtPr>
+          <w:sdtContent>
+            <w:p>
+              <w:pPr>
+                <w:pStyle w:val="Bibliography"/>
+                <w:ind w:left="720" w:hanging="720"/>
+                <w:rPr>
+                  <w:noProof/>
+                  <w:szCs w:val="24"/>
+                </w:rPr>
+              </w:pPr>
+              <w:r>
+                <w:fldChar w:fldCharType="begin"/>
+              </w:r>
+              <w:r>
+                <w:instrText xml:space="preserve"> BIBLIOGRAPHY </w:instrText>
+              </w:r>
+              <w:r>
+                <w:fldChar w:fldCharType="separate"/>
+              </w:r>
+              <w:r>
+                <w:rPr>
+                  <w:i/>
+                  <w:iCs/>
+                  <w:noProof/>
+                </w:rPr>
+                <w:t>Agile-software-development</w:t>
+              </w:r>
+              <w:r>
+                <w:rPr>
+                  <w:noProof/>
+                </w:rPr>
+                <w:t>. (n.d.). Retrieved from https://en.wikipedia.org/wiki/Agile_software_development.</w:t>
+              </w:r>
+            </w:p>
+            <w:p>
+              <w:pPr>
+                <w:pStyle w:val="Bibliography"/>
+                <w:ind w:left="720" w:hanging="720"/>
+                <w:rPr>
+                  <w:noProof/>
+                </w:rPr>
+              </w:pPr>
+              <w:r>
+                <w:rPr>
+                  <w:i/>
+                  <w:iCs/>
+                  <w:noProof/>
+                </w:rPr>
+                <w:t>ASP.NET MVC Overview</w:t>
+              </w:r>
+              <w:r>
+                <w:rPr>
+                  <w:noProof/>
+                </w:rPr>
+                <w:t>. (n.d.). Retrieved from http://www.asp.net/mvc/overview/older-versions-1/overview/asp-net-mvc-overview.</w:t>
+              </w:r>
+            </w:p>
+            <w:p>
+              <w:pPr>
+                <w:pStyle w:val="Bibliography"/>
+                <w:ind w:left="720" w:hanging="720"/>
+                <w:rPr>
+                  <w:noProof/>
+                </w:rPr>
+              </w:pPr>
+              <w:r>
+                <w:rPr>
+                  <w:i/>
+                  <w:iCs/>
+                  <w:noProof/>
+                </w:rPr>
+                <w:t>Share and Discover Knowledge</w:t>
+              </w:r>
+              <w:r>
+                <w:rPr>
+                  <w:noProof/>
+                </w:rPr>
+                <w:t>. (n.d.). Retrieved from http://slideshare.net.</w:t>
+              </w:r>
+            </w:p>
+            <w:p>
+              <w:pPr>
+                <w:pStyle w:val="Bibliography"/>
+                <w:ind w:left="720" w:hanging="720"/>
+                <w:rPr>
+                  <w:noProof/>
+                </w:rPr>
+              </w:pPr>
+              <w:r>
+                <w:rPr>
+                  <w:i/>
+                  <w:iCs/>
+                  <w:noProof/>
+                </w:rPr>
+                <w:t>www.scrum.org</w:t>
+              </w:r>
+              <w:r>
+                <w:rPr>
+                  <w:noProof/>
+                </w:rPr>
+                <w:t>. (n.d.). Retrieved from https://www.scrum.org/.</w:t>
+              </w:r>
+            </w:p>
+            <w:p>
+              <w:r>
+                <w:rPr>
+                  <w:b/>
+                  <w:bCs/>
+                  <w:noProof/>
+                </w:rPr>
+                <w:fldChar w:fldCharType="end"/>
+              </w:r>
+            </w:p>
+          </w:sdtContent>
+        </w:sdt>
+      </w:sdtContent>
+    </w:sdt>
+    <w:p>
+      <w:bookmarkStart w:id="10" w:name="_GoBack"/>
+      <w:bookmarkEnd w:id="10"/>
+    </w:p>
     <w:sectPr>
       <w:footerReference w:type="default" r:id="rId12"/>
       <w:pgSz w:w="11907" w:h="16839" w:code="9"/>
@@ -3448,6 +4994,31 @@
     </w:sectPr>
   </w:body>
 </w:document>
+</file>
+
+<file path=word/endnotes.xml><?xml version="1.0" encoding="utf-8"?>
+<w:endnotes xmlns:wpc="http://schemas.microsoft.com/office/word/2010/wordprocessingCanvas" xmlns:mc="http://schemas.openxmlformats.org/markup-compatibility/2006" xmlns:o="urn:schemas-microsoft-com:office:office" xmlns:r="http://schemas.openxmlformats.org/officeDocument/2006/relationships" xmlns:m="http://schemas.openxmlformats.org/officeDocument/2006/math" xmlns:v="urn:schemas-microsoft-com:vml" xmlns:wp14="http://schemas.microsoft.com/office/word/2010/wordprocessingDrawing" xmlns:wp="http://schemas.openxmlformats.org/drawingml/2006/wordprocessingDrawing" xmlns:w10="urn:schemas-microsoft-com:office:word" xmlns:w="http://schemas.openxmlformats.org/wordprocessingml/2006/main" xmlns:w14="http://schemas.microsoft.com/office/word/2010/wordml" xmlns:w15="http://schemas.microsoft.com/office/word/2012/wordml" xmlns:wpg="http://schemas.microsoft.com/office/word/2010/wordprocessingGroup" xmlns:wpi="http://schemas.microsoft.com/office/word/2010/wordprocessingInk" xmlns:wne="http://schemas.microsoft.com/office/word/2006/wordml" xmlns:wps="http://schemas.microsoft.com/office/word/2010/wordprocessingShape" mc:Ignorable="w14 w15 wp14">
+  <w:endnote w:type="separator" w:id="-1">
+    <w:p>
+      <w:pPr>
+        <w:spacing w:after="0" w:line="240" w:lineRule="auto"/>
+      </w:pPr>
+      <w:r>
+        <w:separator/>
+      </w:r>
+    </w:p>
+  </w:endnote>
+  <w:endnote w:type="continuationSeparator" w:id="0">
+    <w:p>
+      <w:pPr>
+        <w:spacing w:after="0" w:line="240" w:lineRule="auto"/>
+      </w:pPr>
+      <w:r>
+        <w:continuationSeparator/>
+      </w:r>
+    </w:p>
+  </w:endnote>
+</w:endnotes>
 </file>
 
 <file path=word/footer1.xml><?xml version="1.0" encoding="utf-8"?>
@@ -3484,7 +5055,7 @@
           <w:rPr>
             <w:noProof/>
           </w:rPr>
-          <w:t>1</w:t>
+          <w:t>2</w:t>
         </w:r>
         <w:r>
           <w:rPr>
@@ -3503,6 +5074,31 @@
 </w:ftr>
 </file>
 
+<file path=word/footnotes.xml><?xml version="1.0" encoding="utf-8"?>
+<w:footnotes xmlns:wpc="http://schemas.microsoft.com/office/word/2010/wordprocessingCanvas" xmlns:mc="http://schemas.openxmlformats.org/markup-compatibility/2006" xmlns:o="urn:schemas-microsoft-com:office:office" xmlns:r="http://schemas.openxmlformats.org/officeDocument/2006/relationships" xmlns:m="http://schemas.openxmlformats.org/officeDocument/2006/math" xmlns:v="urn:schemas-microsoft-com:vml" xmlns:wp14="http://schemas.microsoft.com/office/word/2010/wordprocessingDrawing" xmlns:wp="http://schemas.openxmlformats.org/drawingml/2006/wordprocessingDrawing" xmlns:w10="urn:schemas-microsoft-com:office:word" xmlns:w="http://schemas.openxmlformats.org/wordprocessingml/2006/main" xmlns:w14="http://schemas.microsoft.com/office/word/2010/wordml" xmlns:w15="http://schemas.microsoft.com/office/word/2012/wordml" xmlns:wpg="http://schemas.microsoft.com/office/word/2010/wordprocessingGroup" xmlns:wpi="http://schemas.microsoft.com/office/word/2010/wordprocessingInk" xmlns:wne="http://schemas.microsoft.com/office/word/2006/wordml" xmlns:wps="http://schemas.microsoft.com/office/word/2010/wordprocessingShape" mc:Ignorable="w14 w15 wp14">
+  <w:footnote w:type="separator" w:id="-1">
+    <w:p>
+      <w:pPr>
+        <w:spacing w:after="0" w:line="240" w:lineRule="auto"/>
+      </w:pPr>
+      <w:r>
+        <w:separator/>
+      </w:r>
+    </w:p>
+  </w:footnote>
+  <w:footnote w:type="continuationSeparator" w:id="0">
+    <w:p>
+      <w:pPr>
+        <w:spacing w:after="0" w:line="240" w:lineRule="auto"/>
+      </w:pPr>
+      <w:r>
+        <w:continuationSeparator/>
+      </w:r>
+    </w:p>
+  </w:footnote>
+</w:footnotes>
+</file>
+
 <file path=word/numbering.xml><?xml version="1.0" encoding="utf-8"?>
 <w:numbering xmlns:wpc="http://schemas.microsoft.com/office/word/2010/wordprocessingCanvas" xmlns:mc="http://schemas.openxmlformats.org/markup-compatibility/2006" xmlns:o="urn:schemas-microsoft-com:office:office" xmlns:r="http://schemas.openxmlformats.org/officeDocument/2006/relationships" xmlns:m="http://schemas.openxmlformats.org/officeDocument/2006/math" xmlns:v="urn:schemas-microsoft-com:vml" xmlns:wp14="http://schemas.microsoft.com/office/word/2010/wordprocessingDrawing" xmlns:wp="http://schemas.openxmlformats.org/drawingml/2006/wordprocessingDrawing" xmlns:w10="urn:schemas-microsoft-com:office:word" xmlns:w="http://schemas.openxmlformats.org/wordprocessingml/2006/main" xmlns:w14="http://schemas.microsoft.com/office/word/2010/wordml" xmlns:w15="http://schemas.microsoft.com/office/word/2012/wordml" xmlns:wpg="http://schemas.microsoft.com/office/word/2010/wordprocessingGroup" xmlns:wpi="http://schemas.microsoft.com/office/word/2010/wordprocessingInk" xmlns:wne="http://schemas.microsoft.com/office/word/2006/wordml" xmlns:wps="http://schemas.microsoft.com/office/word/2010/wordprocessingShape" mc:Ignorable="w14 w15 wp14">
   <w:abstractNum w:abstractNumId="0" w15:restartNumberingAfterBreak="0">
@@ -3627,6 +5223,119 @@
     </w:lvl>
   </w:abstractNum>
   <w:abstractNum w:abstractNumId="1" w15:restartNumberingAfterBreak="0">
+    <w:nsid w:val="08497810"/>
+    <w:multiLevelType w:val="hybridMultilevel"/>
+    <w:tmpl w:val="92B805AE"/>
+    <w:lvl w:ilvl="0" w:tplc="C756DC86">
+      <w:start w:val="3"/>
+      <w:numFmt w:val="bullet"/>
+      <w:lvlText w:val="-"/>
+      <w:lvlJc w:val="left"/>
+      <w:pPr>
+        <w:ind w:left="720" w:hanging="360"/>
+      </w:pPr>
+      <w:rPr>
+        <w:rFonts w:ascii="Calibri" w:eastAsiaTheme="minorEastAsia" w:hAnsi="Calibri" w:cstheme="minorBidi" w:hint="default"/>
+      </w:rPr>
+    </w:lvl>
+    <w:lvl w:ilvl="1" w:tplc="04090003" w:tentative="1">
+      <w:start w:val="1"/>
+      <w:numFmt w:val="bullet"/>
+      <w:lvlText w:val="o"/>
+      <w:lvlJc w:val="left"/>
+      <w:pPr>
+        <w:ind w:left="1440" w:hanging="360"/>
+      </w:pPr>
+      <w:rPr>
+        <w:rFonts w:ascii="Courier New" w:hAnsi="Courier New" w:cs="Courier New" w:hint="default"/>
+      </w:rPr>
+    </w:lvl>
+    <w:lvl w:ilvl="2" w:tplc="04090005" w:tentative="1">
+      <w:start w:val="1"/>
+      <w:numFmt w:val="bullet"/>
+      <w:lvlText w:val=""/>
+      <w:lvlJc w:val="left"/>
+      <w:pPr>
+        <w:ind w:left="2160" w:hanging="360"/>
+      </w:pPr>
+      <w:rPr>
+        <w:rFonts w:ascii="Wingdings" w:hAnsi="Wingdings" w:hint="default"/>
+      </w:rPr>
+    </w:lvl>
+    <w:lvl w:ilvl="3" w:tplc="04090001" w:tentative="1">
+      <w:start w:val="1"/>
+      <w:numFmt w:val="bullet"/>
+      <w:lvlText w:val=""/>
+      <w:lvlJc w:val="left"/>
+      <w:pPr>
+        <w:ind w:left="2880" w:hanging="360"/>
+      </w:pPr>
+      <w:rPr>
+        <w:rFonts w:ascii="Symbol" w:hAnsi="Symbol" w:hint="default"/>
+      </w:rPr>
+    </w:lvl>
+    <w:lvl w:ilvl="4" w:tplc="04090003" w:tentative="1">
+      <w:start w:val="1"/>
+      <w:numFmt w:val="bullet"/>
+      <w:lvlText w:val="o"/>
+      <w:lvlJc w:val="left"/>
+      <w:pPr>
+        <w:ind w:left="3600" w:hanging="360"/>
+      </w:pPr>
+      <w:rPr>
+        <w:rFonts w:ascii="Courier New" w:hAnsi="Courier New" w:cs="Courier New" w:hint="default"/>
+      </w:rPr>
+    </w:lvl>
+    <w:lvl w:ilvl="5" w:tplc="04090005" w:tentative="1">
+      <w:start w:val="1"/>
+      <w:numFmt w:val="bullet"/>
+      <w:lvlText w:val=""/>
+      <w:lvlJc w:val="left"/>
+      <w:pPr>
+        <w:ind w:left="4320" w:hanging="360"/>
+      </w:pPr>
+      <w:rPr>
+        <w:rFonts w:ascii="Wingdings" w:hAnsi="Wingdings" w:hint="default"/>
+      </w:rPr>
+    </w:lvl>
+    <w:lvl w:ilvl="6" w:tplc="04090001" w:tentative="1">
+      <w:start w:val="1"/>
+      <w:numFmt w:val="bullet"/>
+      <w:lvlText w:val=""/>
+      <w:lvlJc w:val="left"/>
+      <w:pPr>
+        <w:ind w:left="5040" w:hanging="360"/>
+      </w:pPr>
+      <w:rPr>
+        <w:rFonts w:ascii="Symbol" w:hAnsi="Symbol" w:hint="default"/>
+      </w:rPr>
+    </w:lvl>
+    <w:lvl w:ilvl="7" w:tplc="04090003" w:tentative="1">
+      <w:start w:val="1"/>
+      <w:numFmt w:val="bullet"/>
+      <w:lvlText w:val="o"/>
+      <w:lvlJc w:val="left"/>
+      <w:pPr>
+        <w:ind w:left="5760" w:hanging="360"/>
+      </w:pPr>
+      <w:rPr>
+        <w:rFonts w:ascii="Courier New" w:hAnsi="Courier New" w:cs="Courier New" w:hint="default"/>
+      </w:rPr>
+    </w:lvl>
+    <w:lvl w:ilvl="8" w:tplc="04090005" w:tentative="1">
+      <w:start w:val="1"/>
+      <w:numFmt w:val="bullet"/>
+      <w:lvlText w:val=""/>
+      <w:lvlJc w:val="left"/>
+      <w:pPr>
+        <w:ind w:left="6480" w:hanging="360"/>
+      </w:pPr>
+      <w:rPr>
+        <w:rFonts w:ascii="Wingdings" w:hAnsi="Wingdings" w:hint="default"/>
+      </w:rPr>
+    </w:lvl>
+  </w:abstractNum>
+  <w:abstractNum w:abstractNumId="2" w15:restartNumberingAfterBreak="0">
     <w:nsid w:val="08F71030"/>
     <w:multiLevelType w:val="hybridMultilevel"/>
     <w:tmpl w:val="5A62FAA0"/>
@@ -3738,7 +5447,232 @@
       </w:rPr>
     </w:lvl>
   </w:abstractNum>
-  <w:abstractNum w:abstractNumId="2" w15:restartNumberingAfterBreak="0">
+  <w:abstractNum w:abstractNumId="3" w15:restartNumberingAfterBreak="0">
+    <w:nsid w:val="0CBE1762"/>
+    <w:multiLevelType w:val="hybridMultilevel"/>
+    <w:tmpl w:val="2842E41E"/>
+    <w:lvl w:ilvl="0" w:tplc="04090009">
+      <w:start w:val="1"/>
+      <w:numFmt w:val="bullet"/>
+      <w:lvlText w:val=""/>
+      <w:lvlJc w:val="left"/>
+      <w:pPr>
+        <w:ind w:left="720" w:hanging="360"/>
+      </w:pPr>
+      <w:rPr>
+        <w:rFonts w:ascii="Wingdings" w:hAnsi="Wingdings" w:hint="default"/>
+      </w:rPr>
+    </w:lvl>
+    <w:lvl w:ilvl="1" w:tplc="04090003" w:tentative="1">
+      <w:start w:val="1"/>
+      <w:numFmt w:val="bullet"/>
+      <w:lvlText w:val="o"/>
+      <w:lvlJc w:val="left"/>
+      <w:pPr>
+        <w:ind w:left="1440" w:hanging="360"/>
+      </w:pPr>
+      <w:rPr>
+        <w:rFonts w:ascii="Courier New" w:hAnsi="Courier New" w:cs="Courier New" w:hint="default"/>
+      </w:rPr>
+    </w:lvl>
+    <w:lvl w:ilvl="2" w:tplc="04090005" w:tentative="1">
+      <w:start w:val="1"/>
+      <w:numFmt w:val="bullet"/>
+      <w:lvlText w:val=""/>
+      <w:lvlJc w:val="left"/>
+      <w:pPr>
+        <w:ind w:left="2160" w:hanging="360"/>
+      </w:pPr>
+      <w:rPr>
+        <w:rFonts w:ascii="Wingdings" w:hAnsi="Wingdings" w:hint="default"/>
+      </w:rPr>
+    </w:lvl>
+    <w:lvl w:ilvl="3" w:tplc="04090001" w:tentative="1">
+      <w:start w:val="1"/>
+      <w:numFmt w:val="bullet"/>
+      <w:lvlText w:val=""/>
+      <w:lvlJc w:val="left"/>
+      <w:pPr>
+        <w:ind w:left="2880" w:hanging="360"/>
+      </w:pPr>
+      <w:rPr>
+        <w:rFonts w:ascii="Symbol" w:hAnsi="Symbol" w:hint="default"/>
+      </w:rPr>
+    </w:lvl>
+    <w:lvl w:ilvl="4" w:tplc="04090003" w:tentative="1">
+      <w:start w:val="1"/>
+      <w:numFmt w:val="bullet"/>
+      <w:lvlText w:val="o"/>
+      <w:lvlJc w:val="left"/>
+      <w:pPr>
+        <w:ind w:left="3600" w:hanging="360"/>
+      </w:pPr>
+      <w:rPr>
+        <w:rFonts w:ascii="Courier New" w:hAnsi="Courier New" w:cs="Courier New" w:hint="default"/>
+      </w:rPr>
+    </w:lvl>
+    <w:lvl w:ilvl="5" w:tplc="04090005" w:tentative="1">
+      <w:start w:val="1"/>
+      <w:numFmt w:val="bullet"/>
+      <w:lvlText w:val=""/>
+      <w:lvlJc w:val="left"/>
+      <w:pPr>
+        <w:ind w:left="4320" w:hanging="360"/>
+      </w:pPr>
+      <w:rPr>
+        <w:rFonts w:ascii="Wingdings" w:hAnsi="Wingdings" w:hint="default"/>
+      </w:rPr>
+    </w:lvl>
+    <w:lvl w:ilvl="6" w:tplc="04090001" w:tentative="1">
+      <w:start w:val="1"/>
+      <w:numFmt w:val="bullet"/>
+      <w:lvlText w:val=""/>
+      <w:lvlJc w:val="left"/>
+      <w:pPr>
+        <w:ind w:left="5040" w:hanging="360"/>
+      </w:pPr>
+      <w:rPr>
+        <w:rFonts w:ascii="Symbol" w:hAnsi="Symbol" w:hint="default"/>
+      </w:rPr>
+    </w:lvl>
+    <w:lvl w:ilvl="7" w:tplc="04090003" w:tentative="1">
+      <w:start w:val="1"/>
+      <w:numFmt w:val="bullet"/>
+      <w:lvlText w:val="o"/>
+      <w:lvlJc w:val="left"/>
+      <w:pPr>
+        <w:ind w:left="5760" w:hanging="360"/>
+      </w:pPr>
+      <w:rPr>
+        <w:rFonts w:ascii="Courier New" w:hAnsi="Courier New" w:cs="Courier New" w:hint="default"/>
+      </w:rPr>
+    </w:lvl>
+    <w:lvl w:ilvl="8" w:tplc="04090005" w:tentative="1">
+      <w:start w:val="1"/>
+      <w:numFmt w:val="bullet"/>
+      <w:lvlText w:val=""/>
+      <w:lvlJc w:val="left"/>
+      <w:pPr>
+        <w:ind w:left="6480" w:hanging="360"/>
+      </w:pPr>
+      <w:rPr>
+        <w:rFonts w:ascii="Wingdings" w:hAnsi="Wingdings" w:hint="default"/>
+      </w:rPr>
+    </w:lvl>
+  </w:abstractNum>
+  <w:abstractNum w:abstractNumId="4" w15:restartNumberingAfterBreak="0">
+    <w:nsid w:val="0E214798"/>
+    <w:multiLevelType w:val="hybridMultilevel"/>
+    <w:tmpl w:val="8B803B9C"/>
+    <w:lvl w:ilvl="0" w:tplc="D7F0C4C2">
+      <w:numFmt w:val="bullet"/>
+      <w:lvlText w:val="-"/>
+      <w:lvlJc w:val="left"/>
+      <w:pPr>
+        <w:ind w:left="720" w:hanging="360"/>
+      </w:pPr>
+      <w:rPr>
+        <w:rFonts w:ascii="Calibri" w:eastAsiaTheme="minorEastAsia" w:hAnsi="Calibri" w:cs="Calibri" w:hint="default"/>
+      </w:rPr>
+    </w:lvl>
+    <w:lvl w:ilvl="1" w:tplc="04090003" w:tentative="1">
+      <w:start w:val="1"/>
+      <w:numFmt w:val="bullet"/>
+      <w:lvlText w:val="o"/>
+      <w:lvlJc w:val="left"/>
+      <w:pPr>
+        <w:ind w:left="1440" w:hanging="360"/>
+      </w:pPr>
+      <w:rPr>
+        <w:rFonts w:ascii="Courier New" w:hAnsi="Courier New" w:cs="Courier New" w:hint="default"/>
+      </w:rPr>
+    </w:lvl>
+    <w:lvl w:ilvl="2" w:tplc="04090005" w:tentative="1">
+      <w:start w:val="1"/>
+      <w:numFmt w:val="bullet"/>
+      <w:lvlText w:val=""/>
+      <w:lvlJc w:val="left"/>
+      <w:pPr>
+        <w:ind w:left="2160" w:hanging="360"/>
+      </w:pPr>
+      <w:rPr>
+        <w:rFonts w:ascii="Wingdings" w:hAnsi="Wingdings" w:hint="default"/>
+      </w:rPr>
+    </w:lvl>
+    <w:lvl w:ilvl="3" w:tplc="04090001" w:tentative="1">
+      <w:start w:val="1"/>
+      <w:numFmt w:val="bullet"/>
+      <w:lvlText w:val=""/>
+      <w:lvlJc w:val="left"/>
+      <w:pPr>
+        <w:ind w:left="2880" w:hanging="360"/>
+      </w:pPr>
+      <w:rPr>
+        <w:rFonts w:ascii="Symbol" w:hAnsi="Symbol" w:hint="default"/>
+      </w:rPr>
+    </w:lvl>
+    <w:lvl w:ilvl="4" w:tplc="04090003" w:tentative="1">
+      <w:start w:val="1"/>
+      <w:numFmt w:val="bullet"/>
+      <w:lvlText w:val="o"/>
+      <w:lvlJc w:val="left"/>
+      <w:pPr>
+        <w:ind w:left="3600" w:hanging="360"/>
+      </w:pPr>
+      <w:rPr>
+        <w:rFonts w:ascii="Courier New" w:hAnsi="Courier New" w:cs="Courier New" w:hint="default"/>
+      </w:rPr>
+    </w:lvl>
+    <w:lvl w:ilvl="5" w:tplc="04090005" w:tentative="1">
+      <w:start w:val="1"/>
+      <w:numFmt w:val="bullet"/>
+      <w:lvlText w:val=""/>
+      <w:lvlJc w:val="left"/>
+      <w:pPr>
+        <w:ind w:left="4320" w:hanging="360"/>
+      </w:pPr>
+      <w:rPr>
+        <w:rFonts w:ascii="Wingdings" w:hAnsi="Wingdings" w:hint="default"/>
+      </w:rPr>
+    </w:lvl>
+    <w:lvl w:ilvl="6" w:tplc="04090001" w:tentative="1">
+      <w:start w:val="1"/>
+      <w:numFmt w:val="bullet"/>
+      <w:lvlText w:val=""/>
+      <w:lvlJc w:val="left"/>
+      <w:pPr>
+        <w:ind w:left="5040" w:hanging="360"/>
+      </w:pPr>
+      <w:rPr>
+        <w:rFonts w:ascii="Symbol" w:hAnsi="Symbol" w:hint="default"/>
+      </w:rPr>
+    </w:lvl>
+    <w:lvl w:ilvl="7" w:tplc="04090003" w:tentative="1">
+      <w:start w:val="1"/>
+      <w:numFmt w:val="bullet"/>
+      <w:lvlText w:val="o"/>
+      <w:lvlJc w:val="left"/>
+      <w:pPr>
+        <w:ind w:left="5760" w:hanging="360"/>
+      </w:pPr>
+      <w:rPr>
+        <w:rFonts w:ascii="Courier New" w:hAnsi="Courier New" w:cs="Courier New" w:hint="default"/>
+      </w:rPr>
+    </w:lvl>
+    <w:lvl w:ilvl="8" w:tplc="04090005" w:tentative="1">
+      <w:start w:val="1"/>
+      <w:numFmt w:val="bullet"/>
+      <w:lvlText w:val=""/>
+      <w:lvlJc w:val="left"/>
+      <w:pPr>
+        <w:ind w:left="6480" w:hanging="360"/>
+      </w:pPr>
+      <w:rPr>
+        <w:rFonts w:ascii="Wingdings" w:hAnsi="Wingdings" w:hint="default"/>
+      </w:rPr>
+    </w:lvl>
+  </w:abstractNum>
+  <w:abstractNum w:abstractNumId="5" w15:restartNumberingAfterBreak="0">
     <w:nsid w:val="0FD76914"/>
     <w:multiLevelType w:val="hybridMultilevel"/>
     <w:tmpl w:val="7AC66FDE"/>
@@ -3851,7 +5785,119 @@
       </w:rPr>
     </w:lvl>
   </w:abstractNum>
-  <w:abstractNum w:abstractNumId="3" w15:restartNumberingAfterBreak="0">
+  <w:abstractNum w:abstractNumId="6" w15:restartNumberingAfterBreak="0">
+    <w:nsid w:val="14F9493B"/>
+    <w:multiLevelType w:val="hybridMultilevel"/>
+    <w:tmpl w:val="27B8406C"/>
+    <w:lvl w:ilvl="0" w:tplc="D7F0C4C2">
+      <w:numFmt w:val="bullet"/>
+      <w:lvlText w:val="-"/>
+      <w:lvlJc w:val="left"/>
+      <w:pPr>
+        <w:ind w:left="720" w:hanging="360"/>
+      </w:pPr>
+      <w:rPr>
+        <w:rFonts w:ascii="Calibri" w:eastAsiaTheme="minorEastAsia" w:hAnsi="Calibri" w:cs="Calibri" w:hint="default"/>
+      </w:rPr>
+    </w:lvl>
+    <w:lvl w:ilvl="1" w:tplc="04090003" w:tentative="1">
+      <w:start w:val="1"/>
+      <w:numFmt w:val="bullet"/>
+      <w:lvlText w:val="o"/>
+      <w:lvlJc w:val="left"/>
+      <w:pPr>
+        <w:ind w:left="1440" w:hanging="360"/>
+      </w:pPr>
+      <w:rPr>
+        <w:rFonts w:ascii="Courier New" w:hAnsi="Courier New" w:cs="Courier New" w:hint="default"/>
+      </w:rPr>
+    </w:lvl>
+    <w:lvl w:ilvl="2" w:tplc="04090005" w:tentative="1">
+      <w:start w:val="1"/>
+      <w:numFmt w:val="bullet"/>
+      <w:lvlText w:val=""/>
+      <w:lvlJc w:val="left"/>
+      <w:pPr>
+        <w:ind w:left="2160" w:hanging="360"/>
+      </w:pPr>
+      <w:rPr>
+        <w:rFonts w:ascii="Wingdings" w:hAnsi="Wingdings" w:hint="default"/>
+      </w:rPr>
+    </w:lvl>
+    <w:lvl w:ilvl="3" w:tplc="04090001" w:tentative="1">
+      <w:start w:val="1"/>
+      <w:numFmt w:val="bullet"/>
+      <w:lvlText w:val=""/>
+      <w:lvlJc w:val="left"/>
+      <w:pPr>
+        <w:ind w:left="2880" w:hanging="360"/>
+      </w:pPr>
+      <w:rPr>
+        <w:rFonts w:ascii="Symbol" w:hAnsi="Symbol" w:hint="default"/>
+      </w:rPr>
+    </w:lvl>
+    <w:lvl w:ilvl="4" w:tplc="04090003" w:tentative="1">
+      <w:start w:val="1"/>
+      <w:numFmt w:val="bullet"/>
+      <w:lvlText w:val="o"/>
+      <w:lvlJc w:val="left"/>
+      <w:pPr>
+        <w:ind w:left="3600" w:hanging="360"/>
+      </w:pPr>
+      <w:rPr>
+        <w:rFonts w:ascii="Courier New" w:hAnsi="Courier New" w:cs="Courier New" w:hint="default"/>
+      </w:rPr>
+    </w:lvl>
+    <w:lvl w:ilvl="5" w:tplc="04090005" w:tentative="1">
+      <w:start w:val="1"/>
+      <w:numFmt w:val="bullet"/>
+      <w:lvlText w:val=""/>
+      <w:lvlJc w:val="left"/>
+      <w:pPr>
+        <w:ind w:left="4320" w:hanging="360"/>
+      </w:pPr>
+      <w:rPr>
+        <w:rFonts w:ascii="Wingdings" w:hAnsi="Wingdings" w:hint="default"/>
+      </w:rPr>
+    </w:lvl>
+    <w:lvl w:ilvl="6" w:tplc="04090001" w:tentative="1">
+      <w:start w:val="1"/>
+      <w:numFmt w:val="bullet"/>
+      <w:lvlText w:val=""/>
+      <w:lvlJc w:val="left"/>
+      <w:pPr>
+        <w:ind w:left="5040" w:hanging="360"/>
+      </w:pPr>
+      <w:rPr>
+        <w:rFonts w:ascii="Symbol" w:hAnsi="Symbol" w:hint="default"/>
+      </w:rPr>
+    </w:lvl>
+    <w:lvl w:ilvl="7" w:tplc="04090003" w:tentative="1">
+      <w:start w:val="1"/>
+      <w:numFmt w:val="bullet"/>
+      <w:lvlText w:val="o"/>
+      <w:lvlJc w:val="left"/>
+      <w:pPr>
+        <w:ind w:left="5760" w:hanging="360"/>
+      </w:pPr>
+      <w:rPr>
+        <w:rFonts w:ascii="Courier New" w:hAnsi="Courier New" w:cs="Courier New" w:hint="default"/>
+      </w:rPr>
+    </w:lvl>
+    <w:lvl w:ilvl="8" w:tplc="04090005" w:tentative="1">
+      <w:start w:val="1"/>
+      <w:numFmt w:val="bullet"/>
+      <w:lvlText w:val=""/>
+      <w:lvlJc w:val="left"/>
+      <w:pPr>
+        <w:ind w:left="6480" w:hanging="360"/>
+      </w:pPr>
+      <w:rPr>
+        <w:rFonts w:ascii="Wingdings" w:hAnsi="Wingdings" w:hint="default"/>
+      </w:rPr>
+    </w:lvl>
+  </w:abstractNum>
+  <w:abstractNum w:abstractNumId="7" w15:restartNumberingAfterBreak="0">
     <w:nsid w:val="15E06A8E"/>
     <w:multiLevelType w:val="hybridMultilevel"/>
     <w:tmpl w:val="1A50D862"/>
@@ -3964,7 +6010,7 @@
       </w:rPr>
     </w:lvl>
   </w:abstractNum>
-  <w:abstractNum w:abstractNumId="4" w15:restartNumberingAfterBreak="0">
+  <w:abstractNum w:abstractNumId="8" w15:restartNumberingAfterBreak="0">
     <w:nsid w:val="20EA66A4"/>
     <w:multiLevelType w:val="multilevel"/>
     <w:tmpl w:val="E396A03E"/>
@@ -4113,7 +6159,119 @@
       </w:rPr>
     </w:lvl>
   </w:abstractNum>
-  <w:abstractNum w:abstractNumId="5" w15:restartNumberingAfterBreak="0">
+  <w:abstractNum w:abstractNumId="9" w15:restartNumberingAfterBreak="0">
+    <w:nsid w:val="26392354"/>
+    <w:multiLevelType w:val="hybridMultilevel"/>
+    <w:tmpl w:val="1B18C654"/>
+    <w:lvl w:ilvl="0" w:tplc="D7F0C4C2">
+      <w:numFmt w:val="bullet"/>
+      <w:lvlText w:val="-"/>
+      <w:lvlJc w:val="left"/>
+      <w:pPr>
+        <w:ind w:left="720" w:hanging="360"/>
+      </w:pPr>
+      <w:rPr>
+        <w:rFonts w:ascii="Calibri" w:eastAsiaTheme="minorEastAsia" w:hAnsi="Calibri" w:cs="Calibri" w:hint="default"/>
+      </w:rPr>
+    </w:lvl>
+    <w:lvl w:ilvl="1" w:tplc="04090003" w:tentative="1">
+      <w:start w:val="1"/>
+      <w:numFmt w:val="bullet"/>
+      <w:lvlText w:val="o"/>
+      <w:lvlJc w:val="left"/>
+      <w:pPr>
+        <w:ind w:left="1440" w:hanging="360"/>
+      </w:pPr>
+      <w:rPr>
+        <w:rFonts w:ascii="Courier New" w:hAnsi="Courier New" w:cs="Courier New" w:hint="default"/>
+      </w:rPr>
+    </w:lvl>
+    <w:lvl w:ilvl="2" w:tplc="04090005" w:tentative="1">
+      <w:start w:val="1"/>
+      <w:numFmt w:val="bullet"/>
+      <w:lvlText w:val=""/>
+      <w:lvlJc w:val="left"/>
+      <w:pPr>
+        <w:ind w:left="2160" w:hanging="360"/>
+      </w:pPr>
+      <w:rPr>
+        <w:rFonts w:ascii="Wingdings" w:hAnsi="Wingdings" w:hint="default"/>
+      </w:rPr>
+    </w:lvl>
+    <w:lvl w:ilvl="3" w:tplc="04090001" w:tentative="1">
+      <w:start w:val="1"/>
+      <w:numFmt w:val="bullet"/>
+      <w:lvlText w:val=""/>
+      <w:lvlJc w:val="left"/>
+      <w:pPr>
+        <w:ind w:left="2880" w:hanging="360"/>
+      </w:pPr>
+      <w:rPr>
+        <w:rFonts w:ascii="Symbol" w:hAnsi="Symbol" w:hint="default"/>
+      </w:rPr>
+    </w:lvl>
+    <w:lvl w:ilvl="4" w:tplc="04090003" w:tentative="1">
+      <w:start w:val="1"/>
+      <w:numFmt w:val="bullet"/>
+      <w:lvlText w:val="o"/>
+      <w:lvlJc w:val="left"/>
+      <w:pPr>
+        <w:ind w:left="3600" w:hanging="360"/>
+      </w:pPr>
+      <w:rPr>
+        <w:rFonts w:ascii="Courier New" w:hAnsi="Courier New" w:cs="Courier New" w:hint="default"/>
+      </w:rPr>
+    </w:lvl>
+    <w:lvl w:ilvl="5" w:tplc="04090005" w:tentative="1">
+      <w:start w:val="1"/>
+      <w:numFmt w:val="bullet"/>
+      <w:lvlText w:val=""/>
+      <w:lvlJc w:val="left"/>
+      <w:pPr>
+        <w:ind w:left="4320" w:hanging="360"/>
+      </w:pPr>
+      <w:rPr>
+        <w:rFonts w:ascii="Wingdings" w:hAnsi="Wingdings" w:hint="default"/>
+      </w:rPr>
+    </w:lvl>
+    <w:lvl w:ilvl="6" w:tplc="04090001" w:tentative="1">
+      <w:start w:val="1"/>
+      <w:numFmt w:val="bullet"/>
+      <w:lvlText w:val=""/>
+      <w:lvlJc w:val="left"/>
+      <w:pPr>
+        <w:ind w:left="5040" w:hanging="360"/>
+      </w:pPr>
+      <w:rPr>
+        <w:rFonts w:ascii="Symbol" w:hAnsi="Symbol" w:hint="default"/>
+      </w:rPr>
+    </w:lvl>
+    <w:lvl w:ilvl="7" w:tplc="04090003" w:tentative="1">
+      <w:start w:val="1"/>
+      <w:numFmt w:val="bullet"/>
+      <w:lvlText w:val="o"/>
+      <w:lvlJc w:val="left"/>
+      <w:pPr>
+        <w:ind w:left="5760" w:hanging="360"/>
+      </w:pPr>
+      <w:rPr>
+        <w:rFonts w:ascii="Courier New" w:hAnsi="Courier New" w:cs="Courier New" w:hint="default"/>
+      </w:rPr>
+    </w:lvl>
+    <w:lvl w:ilvl="8" w:tplc="04090005" w:tentative="1">
+      <w:start w:val="1"/>
+      <w:numFmt w:val="bullet"/>
+      <w:lvlText w:val=""/>
+      <w:lvlJc w:val="left"/>
+      <w:pPr>
+        <w:ind w:left="6480" w:hanging="360"/>
+      </w:pPr>
+      <w:rPr>
+        <w:rFonts w:ascii="Wingdings" w:hAnsi="Wingdings" w:hint="default"/>
+      </w:rPr>
+    </w:lvl>
+  </w:abstractNum>
+  <w:abstractNum w:abstractNumId="10" w15:restartNumberingAfterBreak="0">
     <w:nsid w:val="2D566A21"/>
     <w:multiLevelType w:val="hybridMultilevel"/>
     <w:tmpl w:val="867E04D8"/>
@@ -4226,7 +6384,7 @@
       </w:rPr>
     </w:lvl>
   </w:abstractNum>
-  <w:abstractNum w:abstractNumId="6" w15:restartNumberingAfterBreak="0">
+  <w:abstractNum w:abstractNumId="11" w15:restartNumberingAfterBreak="0">
     <w:nsid w:val="30B12BD5"/>
     <w:multiLevelType w:val="hybridMultilevel"/>
     <w:tmpl w:val="ED2E80A0"/>
@@ -4338,7 +6496,7 @@
       </w:rPr>
     </w:lvl>
   </w:abstractNum>
-  <w:abstractNum w:abstractNumId="7" w15:restartNumberingAfterBreak="0">
+  <w:abstractNum w:abstractNumId="12" w15:restartNumberingAfterBreak="0">
     <w:nsid w:val="32175ED2"/>
     <w:multiLevelType w:val="hybridMultilevel"/>
     <w:tmpl w:val="3738DFC6"/>
@@ -4424,7 +6582,7 @@
       </w:pPr>
     </w:lvl>
   </w:abstractNum>
-  <w:abstractNum w:abstractNumId="8" w15:restartNumberingAfterBreak="0">
+  <w:abstractNum w:abstractNumId="13" w15:restartNumberingAfterBreak="0">
     <w:nsid w:val="37811549"/>
     <w:multiLevelType w:val="hybridMultilevel"/>
     <w:tmpl w:val="FF180248"/>
@@ -4537,7 +6695,7 @@
       </w:rPr>
     </w:lvl>
   </w:abstractNum>
-  <w:abstractNum w:abstractNumId="9" w15:restartNumberingAfterBreak="0">
+  <w:abstractNum w:abstractNumId="14" w15:restartNumberingAfterBreak="0">
     <w:nsid w:val="456C05CB"/>
     <w:multiLevelType w:val="hybridMultilevel"/>
     <w:tmpl w:val="E6BA30F2"/>
@@ -4623,7 +6781,430 @@
       </w:pPr>
     </w:lvl>
   </w:abstractNum>
-  <w:abstractNum w:abstractNumId="10" w15:restartNumberingAfterBreak="0">
+  <w:abstractNum w:abstractNumId="15" w15:restartNumberingAfterBreak="0">
+    <w:nsid w:val="50661EE6"/>
+    <w:multiLevelType w:val="hybridMultilevel"/>
+    <w:tmpl w:val="21EA6000"/>
+    <w:lvl w:ilvl="0" w:tplc="0409000F">
+      <w:start w:val="1"/>
+      <w:numFmt w:val="decimal"/>
+      <w:lvlText w:val="%1."/>
+      <w:lvlJc w:val="left"/>
+      <w:pPr>
+        <w:ind w:left="720" w:hanging="360"/>
+      </w:pPr>
+    </w:lvl>
+    <w:lvl w:ilvl="1" w:tplc="04090019" w:tentative="1">
+      <w:start w:val="1"/>
+      <w:numFmt w:val="lowerLetter"/>
+      <w:lvlText w:val="%2."/>
+      <w:lvlJc w:val="left"/>
+      <w:pPr>
+        <w:ind w:left="1440" w:hanging="360"/>
+      </w:pPr>
+    </w:lvl>
+    <w:lvl w:ilvl="2" w:tplc="0409001B" w:tentative="1">
+      <w:start w:val="1"/>
+      <w:numFmt w:val="lowerRoman"/>
+      <w:lvlText w:val="%3."/>
+      <w:lvlJc w:val="right"/>
+      <w:pPr>
+        <w:ind w:left="2160" w:hanging="180"/>
+      </w:pPr>
+    </w:lvl>
+    <w:lvl w:ilvl="3" w:tplc="0409000F" w:tentative="1">
+      <w:start w:val="1"/>
+      <w:numFmt w:val="decimal"/>
+      <w:lvlText w:val="%4."/>
+      <w:lvlJc w:val="left"/>
+      <w:pPr>
+        <w:ind w:left="2880" w:hanging="360"/>
+      </w:pPr>
+    </w:lvl>
+    <w:lvl w:ilvl="4" w:tplc="04090019" w:tentative="1">
+      <w:start w:val="1"/>
+      <w:numFmt w:val="lowerLetter"/>
+      <w:lvlText w:val="%5."/>
+      <w:lvlJc w:val="left"/>
+      <w:pPr>
+        <w:ind w:left="3600" w:hanging="360"/>
+      </w:pPr>
+    </w:lvl>
+    <w:lvl w:ilvl="5" w:tplc="0409001B" w:tentative="1">
+      <w:start w:val="1"/>
+      <w:numFmt w:val="lowerRoman"/>
+      <w:lvlText w:val="%6."/>
+      <w:lvlJc w:val="right"/>
+      <w:pPr>
+        <w:ind w:left="4320" w:hanging="180"/>
+      </w:pPr>
+    </w:lvl>
+    <w:lvl w:ilvl="6" w:tplc="0409000F" w:tentative="1">
+      <w:start w:val="1"/>
+      <w:numFmt w:val="decimal"/>
+      <w:lvlText w:val="%7."/>
+      <w:lvlJc w:val="left"/>
+      <w:pPr>
+        <w:ind w:left="5040" w:hanging="360"/>
+      </w:pPr>
+    </w:lvl>
+    <w:lvl w:ilvl="7" w:tplc="04090019" w:tentative="1">
+      <w:start w:val="1"/>
+      <w:numFmt w:val="lowerLetter"/>
+      <w:lvlText w:val="%8."/>
+      <w:lvlJc w:val="left"/>
+      <w:pPr>
+        <w:ind w:left="5760" w:hanging="360"/>
+      </w:pPr>
+    </w:lvl>
+    <w:lvl w:ilvl="8" w:tplc="0409001B" w:tentative="1">
+      <w:start w:val="1"/>
+      <w:numFmt w:val="lowerRoman"/>
+      <w:lvlText w:val="%9."/>
+      <w:lvlJc w:val="right"/>
+      <w:pPr>
+        <w:ind w:left="6480" w:hanging="180"/>
+      </w:pPr>
+    </w:lvl>
+  </w:abstractNum>
+  <w:abstractNum w:abstractNumId="16" w15:restartNumberingAfterBreak="0">
+    <w:nsid w:val="59C76E1A"/>
+    <w:multiLevelType w:val="hybridMultilevel"/>
+    <w:tmpl w:val="B04CF498"/>
+    <w:lvl w:ilvl="0" w:tplc="C756DC86">
+      <w:start w:val="3"/>
+      <w:numFmt w:val="bullet"/>
+      <w:lvlText w:val="-"/>
+      <w:lvlJc w:val="left"/>
+      <w:pPr>
+        <w:ind w:left="720" w:hanging="360"/>
+      </w:pPr>
+      <w:rPr>
+        <w:rFonts w:ascii="Calibri" w:eastAsiaTheme="minorEastAsia" w:hAnsi="Calibri" w:cstheme="minorBidi" w:hint="default"/>
+      </w:rPr>
+    </w:lvl>
+    <w:lvl w:ilvl="1" w:tplc="04090003" w:tentative="1">
+      <w:start w:val="1"/>
+      <w:numFmt w:val="bullet"/>
+      <w:lvlText w:val="o"/>
+      <w:lvlJc w:val="left"/>
+      <w:pPr>
+        <w:ind w:left="1440" w:hanging="360"/>
+      </w:pPr>
+      <w:rPr>
+        <w:rFonts w:ascii="Courier New" w:hAnsi="Courier New" w:cs="Courier New" w:hint="default"/>
+      </w:rPr>
+    </w:lvl>
+    <w:lvl w:ilvl="2" w:tplc="04090005" w:tentative="1">
+      <w:start w:val="1"/>
+      <w:numFmt w:val="bullet"/>
+      <w:lvlText w:val=""/>
+      <w:lvlJc w:val="left"/>
+      <w:pPr>
+        <w:ind w:left="2160" w:hanging="360"/>
+      </w:pPr>
+      <w:rPr>
+        <w:rFonts w:ascii="Wingdings" w:hAnsi="Wingdings" w:hint="default"/>
+      </w:rPr>
+    </w:lvl>
+    <w:lvl w:ilvl="3" w:tplc="04090001" w:tentative="1">
+      <w:start w:val="1"/>
+      <w:numFmt w:val="bullet"/>
+      <w:lvlText w:val=""/>
+      <w:lvlJc w:val="left"/>
+      <w:pPr>
+        <w:ind w:left="2880" w:hanging="360"/>
+      </w:pPr>
+      <w:rPr>
+        <w:rFonts w:ascii="Symbol" w:hAnsi="Symbol" w:hint="default"/>
+      </w:rPr>
+    </w:lvl>
+    <w:lvl w:ilvl="4" w:tplc="04090003" w:tentative="1">
+      <w:start w:val="1"/>
+      <w:numFmt w:val="bullet"/>
+      <w:lvlText w:val="o"/>
+      <w:lvlJc w:val="left"/>
+      <w:pPr>
+        <w:ind w:left="3600" w:hanging="360"/>
+      </w:pPr>
+      <w:rPr>
+        <w:rFonts w:ascii="Courier New" w:hAnsi="Courier New" w:cs="Courier New" w:hint="default"/>
+      </w:rPr>
+    </w:lvl>
+    <w:lvl w:ilvl="5" w:tplc="04090005" w:tentative="1">
+      <w:start w:val="1"/>
+      <w:numFmt w:val="bullet"/>
+      <w:lvlText w:val=""/>
+      <w:lvlJc w:val="left"/>
+      <w:pPr>
+        <w:ind w:left="4320" w:hanging="360"/>
+      </w:pPr>
+      <w:rPr>
+        <w:rFonts w:ascii="Wingdings" w:hAnsi="Wingdings" w:hint="default"/>
+      </w:rPr>
+    </w:lvl>
+    <w:lvl w:ilvl="6" w:tplc="04090001" w:tentative="1">
+      <w:start w:val="1"/>
+      <w:numFmt w:val="bullet"/>
+      <w:lvlText w:val=""/>
+      <w:lvlJc w:val="left"/>
+      <w:pPr>
+        <w:ind w:left="5040" w:hanging="360"/>
+      </w:pPr>
+      <w:rPr>
+        <w:rFonts w:ascii="Symbol" w:hAnsi="Symbol" w:hint="default"/>
+      </w:rPr>
+    </w:lvl>
+    <w:lvl w:ilvl="7" w:tplc="04090003" w:tentative="1">
+      <w:start w:val="1"/>
+      <w:numFmt w:val="bullet"/>
+      <w:lvlText w:val="o"/>
+      <w:lvlJc w:val="left"/>
+      <w:pPr>
+        <w:ind w:left="5760" w:hanging="360"/>
+      </w:pPr>
+      <w:rPr>
+        <w:rFonts w:ascii="Courier New" w:hAnsi="Courier New" w:cs="Courier New" w:hint="default"/>
+      </w:rPr>
+    </w:lvl>
+    <w:lvl w:ilvl="8" w:tplc="04090005" w:tentative="1">
+      <w:start w:val="1"/>
+      <w:numFmt w:val="bullet"/>
+      <w:lvlText w:val=""/>
+      <w:lvlJc w:val="left"/>
+      <w:pPr>
+        <w:ind w:left="6480" w:hanging="360"/>
+      </w:pPr>
+      <w:rPr>
+        <w:rFonts w:ascii="Wingdings" w:hAnsi="Wingdings" w:hint="default"/>
+      </w:rPr>
+    </w:lvl>
+  </w:abstractNum>
+  <w:abstractNum w:abstractNumId="17" w15:restartNumberingAfterBreak="0">
+    <w:nsid w:val="5EE42204"/>
+    <w:multiLevelType w:val="hybridMultilevel"/>
+    <w:tmpl w:val="F1B8EB1A"/>
+    <w:lvl w:ilvl="0" w:tplc="049C26B2">
+      <w:numFmt w:val="bullet"/>
+      <w:lvlText w:val="-"/>
+      <w:lvlJc w:val="left"/>
+      <w:pPr>
+        <w:ind w:left="720" w:hanging="360"/>
+      </w:pPr>
+      <w:rPr>
+        <w:rFonts w:ascii="Calibri" w:eastAsiaTheme="minorHAnsi" w:hAnsi="Calibri" w:cstheme="minorBidi" w:hint="default"/>
+      </w:rPr>
+    </w:lvl>
+    <w:lvl w:ilvl="1" w:tplc="04090003" w:tentative="1">
+      <w:start w:val="1"/>
+      <w:numFmt w:val="bullet"/>
+      <w:lvlText w:val="o"/>
+      <w:lvlJc w:val="left"/>
+      <w:pPr>
+        <w:ind w:left="1440" w:hanging="360"/>
+      </w:pPr>
+      <w:rPr>
+        <w:rFonts w:ascii="Courier New" w:hAnsi="Courier New" w:cs="Courier New" w:hint="default"/>
+      </w:rPr>
+    </w:lvl>
+    <w:lvl w:ilvl="2" w:tplc="04090005" w:tentative="1">
+      <w:start w:val="1"/>
+      <w:numFmt w:val="bullet"/>
+      <w:lvlText w:val=""/>
+      <w:lvlJc w:val="left"/>
+      <w:pPr>
+        <w:ind w:left="2160" w:hanging="360"/>
+      </w:pPr>
+      <w:rPr>
+        <w:rFonts w:ascii="Wingdings" w:hAnsi="Wingdings" w:hint="default"/>
+      </w:rPr>
+    </w:lvl>
+    <w:lvl w:ilvl="3" w:tplc="04090001" w:tentative="1">
+      <w:start w:val="1"/>
+      <w:numFmt w:val="bullet"/>
+      <w:lvlText w:val=""/>
+      <w:lvlJc w:val="left"/>
+      <w:pPr>
+        <w:ind w:left="2880" w:hanging="360"/>
+      </w:pPr>
+      <w:rPr>
+        <w:rFonts w:ascii="Symbol" w:hAnsi="Symbol" w:hint="default"/>
+      </w:rPr>
+    </w:lvl>
+    <w:lvl w:ilvl="4" w:tplc="04090003" w:tentative="1">
+      <w:start w:val="1"/>
+      <w:numFmt w:val="bullet"/>
+      <w:lvlText w:val="o"/>
+      <w:lvlJc w:val="left"/>
+      <w:pPr>
+        <w:ind w:left="3600" w:hanging="360"/>
+      </w:pPr>
+      <w:rPr>
+        <w:rFonts w:ascii="Courier New" w:hAnsi="Courier New" w:cs="Courier New" w:hint="default"/>
+      </w:rPr>
+    </w:lvl>
+    <w:lvl w:ilvl="5" w:tplc="04090005" w:tentative="1">
+      <w:start w:val="1"/>
+      <w:numFmt w:val="bullet"/>
+      <w:lvlText w:val=""/>
+      <w:lvlJc w:val="left"/>
+      <w:pPr>
+        <w:ind w:left="4320" w:hanging="360"/>
+      </w:pPr>
+      <w:rPr>
+        <w:rFonts w:ascii="Wingdings" w:hAnsi="Wingdings" w:hint="default"/>
+      </w:rPr>
+    </w:lvl>
+    <w:lvl w:ilvl="6" w:tplc="04090001" w:tentative="1">
+      <w:start w:val="1"/>
+      <w:numFmt w:val="bullet"/>
+      <w:lvlText w:val=""/>
+      <w:lvlJc w:val="left"/>
+      <w:pPr>
+        <w:ind w:left="5040" w:hanging="360"/>
+      </w:pPr>
+      <w:rPr>
+        <w:rFonts w:ascii="Symbol" w:hAnsi="Symbol" w:hint="default"/>
+      </w:rPr>
+    </w:lvl>
+    <w:lvl w:ilvl="7" w:tplc="04090003" w:tentative="1">
+      <w:start w:val="1"/>
+      <w:numFmt w:val="bullet"/>
+      <w:lvlText w:val="o"/>
+      <w:lvlJc w:val="left"/>
+      <w:pPr>
+        <w:ind w:left="5760" w:hanging="360"/>
+      </w:pPr>
+      <w:rPr>
+        <w:rFonts w:ascii="Courier New" w:hAnsi="Courier New" w:cs="Courier New" w:hint="default"/>
+      </w:rPr>
+    </w:lvl>
+    <w:lvl w:ilvl="8" w:tplc="04090005" w:tentative="1">
+      <w:start w:val="1"/>
+      <w:numFmt w:val="bullet"/>
+      <w:lvlText w:val=""/>
+      <w:lvlJc w:val="left"/>
+      <w:pPr>
+        <w:ind w:left="6480" w:hanging="360"/>
+      </w:pPr>
+      <w:rPr>
+        <w:rFonts w:ascii="Wingdings" w:hAnsi="Wingdings" w:hint="default"/>
+      </w:rPr>
+    </w:lvl>
+  </w:abstractNum>
+  <w:abstractNum w:abstractNumId="18" w15:restartNumberingAfterBreak="0">
+    <w:nsid w:val="6AE0508E"/>
+    <w:multiLevelType w:val="hybridMultilevel"/>
+    <w:tmpl w:val="31247C22"/>
+    <w:lvl w:ilvl="0" w:tplc="D7F0C4C2">
+      <w:numFmt w:val="bullet"/>
+      <w:lvlText w:val="-"/>
+      <w:lvlJc w:val="left"/>
+      <w:pPr>
+        <w:ind w:left="720" w:hanging="360"/>
+      </w:pPr>
+      <w:rPr>
+        <w:rFonts w:ascii="Calibri" w:eastAsiaTheme="minorEastAsia" w:hAnsi="Calibri" w:cs="Calibri" w:hint="default"/>
+      </w:rPr>
+    </w:lvl>
+    <w:lvl w:ilvl="1" w:tplc="04090003" w:tentative="1">
+      <w:start w:val="1"/>
+      <w:numFmt w:val="bullet"/>
+      <w:lvlText w:val="o"/>
+      <w:lvlJc w:val="left"/>
+      <w:pPr>
+        <w:ind w:left="1440" w:hanging="360"/>
+      </w:pPr>
+      <w:rPr>
+        <w:rFonts w:ascii="Courier New" w:hAnsi="Courier New" w:cs="Courier New" w:hint="default"/>
+      </w:rPr>
+    </w:lvl>
+    <w:lvl w:ilvl="2" w:tplc="04090005" w:tentative="1">
+      <w:start w:val="1"/>
+      <w:numFmt w:val="bullet"/>
+      <w:lvlText w:val=""/>
+      <w:lvlJc w:val="left"/>
+      <w:pPr>
+        <w:ind w:left="2160" w:hanging="360"/>
+      </w:pPr>
+      <w:rPr>
+        <w:rFonts w:ascii="Wingdings" w:hAnsi="Wingdings" w:hint="default"/>
+      </w:rPr>
+    </w:lvl>
+    <w:lvl w:ilvl="3" w:tplc="04090001" w:tentative="1">
+      <w:start w:val="1"/>
+      <w:numFmt w:val="bullet"/>
+      <w:lvlText w:val=""/>
+      <w:lvlJc w:val="left"/>
+      <w:pPr>
+        <w:ind w:left="2880" w:hanging="360"/>
+      </w:pPr>
+      <w:rPr>
+        <w:rFonts w:ascii="Symbol" w:hAnsi="Symbol" w:hint="default"/>
+      </w:rPr>
+    </w:lvl>
+    <w:lvl w:ilvl="4" w:tplc="04090003" w:tentative="1">
+      <w:start w:val="1"/>
+      <w:numFmt w:val="bullet"/>
+      <w:lvlText w:val="o"/>
+      <w:lvlJc w:val="left"/>
+      <w:pPr>
+        <w:ind w:left="3600" w:hanging="360"/>
+      </w:pPr>
+      <w:rPr>
+        <w:rFonts w:ascii="Courier New" w:hAnsi="Courier New" w:cs="Courier New" w:hint="default"/>
+      </w:rPr>
+    </w:lvl>
+    <w:lvl w:ilvl="5" w:tplc="04090005" w:tentative="1">
+      <w:start w:val="1"/>
+      <w:numFmt w:val="bullet"/>
+      <w:lvlText w:val=""/>
+      <w:lvlJc w:val="left"/>
+      <w:pPr>
+        <w:ind w:left="4320" w:hanging="360"/>
+      </w:pPr>
+      <w:rPr>
+        <w:rFonts w:ascii="Wingdings" w:hAnsi="Wingdings" w:hint="default"/>
+      </w:rPr>
+    </w:lvl>
+    <w:lvl w:ilvl="6" w:tplc="04090001" w:tentative="1">
+      <w:start w:val="1"/>
+      <w:numFmt w:val="bullet"/>
+      <w:lvlText w:val=""/>
+      <w:lvlJc w:val="left"/>
+      <w:pPr>
+        <w:ind w:left="5040" w:hanging="360"/>
+      </w:pPr>
+      <w:rPr>
+        <w:rFonts w:ascii="Symbol" w:hAnsi="Symbol" w:hint="default"/>
+      </w:rPr>
+    </w:lvl>
+    <w:lvl w:ilvl="7" w:tplc="04090003" w:tentative="1">
+      <w:start w:val="1"/>
+      <w:numFmt w:val="bullet"/>
+      <w:lvlText w:val="o"/>
+      <w:lvlJc w:val="left"/>
+      <w:pPr>
+        <w:ind w:left="5760" w:hanging="360"/>
+      </w:pPr>
+      <w:rPr>
+        <w:rFonts w:ascii="Courier New" w:hAnsi="Courier New" w:cs="Courier New" w:hint="default"/>
+      </w:rPr>
+    </w:lvl>
+    <w:lvl w:ilvl="8" w:tplc="04090005" w:tentative="1">
+      <w:start w:val="1"/>
+      <w:numFmt w:val="bullet"/>
+      <w:lvlText w:val=""/>
+      <w:lvlJc w:val="left"/>
+      <w:pPr>
+        <w:ind w:left="6480" w:hanging="360"/>
+      </w:pPr>
+      <w:rPr>
+        <w:rFonts w:ascii="Wingdings" w:hAnsi="Wingdings" w:hint="default"/>
+      </w:rPr>
+    </w:lvl>
+  </w:abstractNum>
+  <w:abstractNum w:abstractNumId="19" w15:restartNumberingAfterBreak="0">
     <w:nsid w:val="76A26B34"/>
     <w:multiLevelType w:val="hybridMultilevel"/>
     <w:tmpl w:val="0444FD78"/>
@@ -4709,38 +7290,181 @@
       </w:pPr>
     </w:lvl>
   </w:abstractNum>
+  <w:abstractNum w:abstractNumId="20" w15:restartNumberingAfterBreak="0">
+    <w:nsid w:val="773E473E"/>
+    <w:multiLevelType w:val="hybridMultilevel"/>
+    <w:tmpl w:val="AABA341C"/>
+    <w:lvl w:ilvl="0" w:tplc="04090009">
+      <w:start w:val="1"/>
+      <w:numFmt w:val="bullet"/>
+      <w:lvlText w:val=""/>
+      <w:lvlJc w:val="left"/>
+      <w:pPr>
+        <w:ind w:left="720" w:hanging="360"/>
+      </w:pPr>
+      <w:rPr>
+        <w:rFonts w:ascii="Wingdings" w:hAnsi="Wingdings" w:hint="default"/>
+      </w:rPr>
+    </w:lvl>
+    <w:lvl w:ilvl="1" w:tplc="04090003" w:tentative="1">
+      <w:start w:val="1"/>
+      <w:numFmt w:val="bullet"/>
+      <w:lvlText w:val="o"/>
+      <w:lvlJc w:val="left"/>
+      <w:pPr>
+        <w:ind w:left="1440" w:hanging="360"/>
+      </w:pPr>
+      <w:rPr>
+        <w:rFonts w:ascii="Courier New" w:hAnsi="Courier New" w:cs="Courier New" w:hint="default"/>
+      </w:rPr>
+    </w:lvl>
+    <w:lvl w:ilvl="2" w:tplc="04090005" w:tentative="1">
+      <w:start w:val="1"/>
+      <w:numFmt w:val="bullet"/>
+      <w:lvlText w:val=""/>
+      <w:lvlJc w:val="left"/>
+      <w:pPr>
+        <w:ind w:left="2160" w:hanging="360"/>
+      </w:pPr>
+      <w:rPr>
+        <w:rFonts w:ascii="Wingdings" w:hAnsi="Wingdings" w:hint="default"/>
+      </w:rPr>
+    </w:lvl>
+    <w:lvl w:ilvl="3" w:tplc="04090001" w:tentative="1">
+      <w:start w:val="1"/>
+      <w:numFmt w:val="bullet"/>
+      <w:lvlText w:val=""/>
+      <w:lvlJc w:val="left"/>
+      <w:pPr>
+        <w:ind w:left="2880" w:hanging="360"/>
+      </w:pPr>
+      <w:rPr>
+        <w:rFonts w:ascii="Symbol" w:hAnsi="Symbol" w:hint="default"/>
+      </w:rPr>
+    </w:lvl>
+    <w:lvl w:ilvl="4" w:tplc="04090003" w:tentative="1">
+      <w:start w:val="1"/>
+      <w:numFmt w:val="bullet"/>
+      <w:lvlText w:val="o"/>
+      <w:lvlJc w:val="left"/>
+      <w:pPr>
+        <w:ind w:left="3600" w:hanging="360"/>
+      </w:pPr>
+      <w:rPr>
+        <w:rFonts w:ascii="Courier New" w:hAnsi="Courier New" w:cs="Courier New" w:hint="default"/>
+      </w:rPr>
+    </w:lvl>
+    <w:lvl w:ilvl="5" w:tplc="04090005" w:tentative="1">
+      <w:start w:val="1"/>
+      <w:numFmt w:val="bullet"/>
+      <w:lvlText w:val=""/>
+      <w:lvlJc w:val="left"/>
+      <w:pPr>
+        <w:ind w:left="4320" w:hanging="360"/>
+      </w:pPr>
+      <w:rPr>
+        <w:rFonts w:ascii="Wingdings" w:hAnsi="Wingdings" w:hint="default"/>
+      </w:rPr>
+    </w:lvl>
+    <w:lvl w:ilvl="6" w:tplc="04090001" w:tentative="1">
+      <w:start w:val="1"/>
+      <w:numFmt w:val="bullet"/>
+      <w:lvlText w:val=""/>
+      <w:lvlJc w:val="left"/>
+      <w:pPr>
+        <w:ind w:left="5040" w:hanging="360"/>
+      </w:pPr>
+      <w:rPr>
+        <w:rFonts w:ascii="Symbol" w:hAnsi="Symbol" w:hint="default"/>
+      </w:rPr>
+    </w:lvl>
+    <w:lvl w:ilvl="7" w:tplc="04090003" w:tentative="1">
+      <w:start w:val="1"/>
+      <w:numFmt w:val="bullet"/>
+      <w:lvlText w:val="o"/>
+      <w:lvlJc w:val="left"/>
+      <w:pPr>
+        <w:ind w:left="5760" w:hanging="360"/>
+      </w:pPr>
+      <w:rPr>
+        <w:rFonts w:ascii="Courier New" w:hAnsi="Courier New" w:cs="Courier New" w:hint="default"/>
+      </w:rPr>
+    </w:lvl>
+    <w:lvl w:ilvl="8" w:tplc="04090005" w:tentative="1">
+      <w:start w:val="1"/>
+      <w:numFmt w:val="bullet"/>
+      <w:lvlText w:val=""/>
+      <w:lvlJc w:val="left"/>
+      <w:pPr>
+        <w:ind w:left="6480" w:hanging="360"/>
+      </w:pPr>
+      <w:rPr>
+        <w:rFonts w:ascii="Wingdings" w:hAnsi="Wingdings" w:hint="default"/>
+      </w:rPr>
+    </w:lvl>
+  </w:abstractNum>
   <w:num w:numId="1">
-    <w:abstractNumId w:val="3"/>
+    <w:abstractNumId w:val="7"/>
   </w:num>
   <w:num w:numId="2">
     <w:abstractNumId w:val="0"/>
   </w:num>
   <w:num w:numId="3">
+    <w:abstractNumId w:val="5"/>
+  </w:num>
+  <w:num w:numId="4">
+    <w:abstractNumId w:val="11"/>
+  </w:num>
+  <w:num w:numId="5">
+    <w:abstractNumId w:val="13"/>
+  </w:num>
+  <w:num w:numId="6">
+    <w:abstractNumId w:val="10"/>
+  </w:num>
+  <w:num w:numId="7">
+    <w:abstractNumId w:val="14"/>
+  </w:num>
+  <w:num w:numId="8">
+    <w:abstractNumId w:val="12"/>
+  </w:num>
+  <w:num w:numId="9">
     <w:abstractNumId w:val="2"/>
   </w:num>
-  <w:num w:numId="4">
+  <w:num w:numId="10">
+    <w:abstractNumId w:val="8"/>
+  </w:num>
+  <w:num w:numId="11">
+    <w:abstractNumId w:val="19"/>
+  </w:num>
+  <w:num w:numId="12">
+    <w:abstractNumId w:val="3"/>
+  </w:num>
+  <w:num w:numId="13">
+    <w:abstractNumId w:val="16"/>
+  </w:num>
+  <w:num w:numId="14">
+    <w:abstractNumId w:val="17"/>
+  </w:num>
+  <w:num w:numId="15">
+    <w:abstractNumId w:val="15"/>
+  </w:num>
+  <w:num w:numId="16">
     <w:abstractNumId w:val="6"/>
   </w:num>
-  <w:num w:numId="5">
-    <w:abstractNumId w:val="8"/>
+  <w:num w:numId="17">
+    <w:abstractNumId w:val="18"/>
   </w:num>
-  <w:num w:numId="6">
-    <w:abstractNumId w:val="5"/>
-  </w:num>
-  <w:num w:numId="7">
+  <w:num w:numId="18">
     <w:abstractNumId w:val="9"/>
   </w:num>
-  <w:num w:numId="8">
-    <w:abstractNumId w:val="7"/>
-  </w:num>
-  <w:num w:numId="9">
-    <w:abstractNumId w:val="1"/>
-  </w:num>
-  <w:num w:numId="10">
+  <w:num w:numId="19">
     <w:abstractNumId w:val="4"/>
   </w:num>
-  <w:num w:numId="11">
-    <w:abstractNumId w:val="10"/>
+  <w:num w:numId="20">
+    <w:abstractNumId w:val="20"/>
+  </w:num>
+  <w:num w:numId="21">
+    <w:abstractNumId w:val="1"/>
   </w:num>
 </w:numbering>
 </file>
@@ -5138,9 +7862,10 @@
   <w:style w:type="paragraph" w:default="1" w:styleId="Normal">
     <w:name w:val="Normal"/>
     <w:qFormat/>
-    <w:rsid w:val="0045667E"/>
+    <w:rsid w:val="000D201E"/>
     <w:rPr>
       <w:rFonts w:eastAsiaTheme="minorEastAsia"/>
+      <w:sz w:val="24"/>
       <w:lang w:val="en-GB" w:eastAsia="zh-CN"/>
     </w:rPr>
   </w:style>
@@ -5206,14 +7931,12 @@
     <w:rPr>
       <w:rFonts w:asciiTheme="majorHAnsi" w:eastAsiaTheme="majorEastAsia" w:hAnsiTheme="majorHAnsi" w:cstheme="majorBidi"/>
       <w:color w:val="1F4D78" w:themeColor="accent1" w:themeShade="7F"/>
-      <w:sz w:val="24"/>
       <w:szCs w:val="24"/>
     </w:rPr>
   </w:style>
   <w:style w:type="character" w:default="1" w:styleId="DefaultParagraphFont">
     <w:name w:val="Default Paragraph Font"/>
     <w:uiPriority w:val="1"/>
-    <w:semiHidden/>
     <w:unhideWhenUsed/>
   </w:style>
   <w:style w:type="table" w:default="1" w:styleId="TableNormal">
@@ -5472,6 +8195,14 @@
       <w:szCs w:val="24"/>
       <w:lang w:val="en-GB" w:eastAsia="zh-CN"/>
     </w:rPr>
+  </w:style>
+  <w:style w:type="paragraph" w:styleId="Bibliography">
+    <w:name w:val="Bibliography"/>
+    <w:basedOn w:val="Normal"/>
+    <w:next w:val="Normal"/>
+    <w:uiPriority w:val="37"/>
+    <w:unhideWhenUsed/>
+    <w:rsid w:val="0026515C"/>
   </w:style>
 </w:styles>
 </file>
@@ -5735,4 +8466,49 @@
     </a:ext>
   </a:extLst>
 </a:theme>
+</file>
+
+<file path=customXml/item1.xml><?xml version="1.0" encoding="utf-8"?>
+<b:Sources xmlns:b="http://schemas.openxmlformats.org/officeDocument/2006/bibliography" xmlns="http://schemas.openxmlformats.org/officeDocument/2006/bibliography" SelectedStyle="\APASixthEditionOfficeOnline.xsl" StyleName="APA" Version="6">
+  <b:Source>
+    <b:Tag>htt</b:Tag>
+    <b:SourceType>InternetSite</b:SourceType>
+    <b:Guid>{9E82F520-3965-4CF2-AF1E-7D02021EFFCC}</b:Guid>
+    <b:Title>Agile-software-development</b:Title>
+    <b:InternetSiteTitle>https://en.wikipedia.org/wiki/Agile_software_development</b:InternetSiteTitle>
+    <b:RefOrder>1</b:RefOrder>
+  </b:Source>
+  <b:Source>
+    <b:Tag>ASP</b:Tag>
+    <b:SourceType>InternetSite</b:SourceType>
+    <b:Guid>{DE8D6891-8409-4BC9-9A7F-38E5D27FA82E}</b:Guid>
+    <b:Title>ASP.NET MVC Overview</b:Title>
+    <b:InternetSiteTitle>http://www.asp.net/mvc/overview/older-versions-1/overview/asp-net-mvc-overview</b:InternetSiteTitle>
+    <b:RefOrder>2</b:RefOrder>
+  </b:Source>
+  <b:Source>
+    <b:Tag>Sha</b:Tag>
+    <b:SourceType>InternetSite</b:SourceType>
+    <b:Guid>{F5F845A2-171E-4462-9638-A2FED7F30303}</b:Guid>
+    <b:Title>Share and Discover Knowledge</b:Title>
+    <b:InternetSiteTitle>http://slideshare.net</b:InternetSiteTitle>
+    <b:RefOrder>3</b:RefOrder>
+  </b:Source>
+  <b:Source>
+    <b:Tag>www</b:Tag>
+    <b:SourceType>InternetSite</b:SourceType>
+    <b:Guid>{EF84CCD3-A85B-48F5-BAF2-1F6ED71FEAB1}</b:Guid>
+    <b:Title>www.scrum.org</b:Title>
+    <b:InternetSiteTitle>https://www.scrum.org/</b:InternetSiteTitle>
+    <b:RefOrder>4</b:RefOrder>
+  </b:Source>
+</b:Sources>
+</file>
+
+<file path=customXml/itemProps1.xml><?xml version="1.0" encoding="utf-8"?>
+<ds:datastoreItem xmlns:ds="http://schemas.openxmlformats.org/officeDocument/2006/customXml" ds:itemID="{4ACEACFE-92B0-49E0-8057-6BE06BC42CD3}">
+  <ds:schemaRefs>
+    <ds:schemaRef ds:uri="http://schemas.openxmlformats.org/officeDocument/2006/bibliography"/>
+  </ds:schemaRefs>
+</ds:datastoreItem>
 </file>